--- a/StrukturData2024/src/Pekan4/Laporan_Praktikum_4_Struktur_Data_2311533010.docx
+++ b/StrukturData2024/src/Pekan4/Laporan_Praktikum_4_Struktur_Data_2311533010.docx
@@ -15,62 +15,32 @@
       <w:bookmarkStart w:id="0" w:name="_Hlk150899425"/>
       <w:bookmarkStart w:id="1" w:name="_Hlk148270588"/>
       <w:bookmarkEnd w:id="0"/>
-      <w:proofErr w:type="spellStart"/>
       <w:r>
         <w:rPr>
           <w:rFonts w:ascii="Times New Roman" w:hAnsi="Times New Roman" w:cs="Times New Roman"/>
           <w:sz w:val="40"/>
           <w:szCs w:val="40"/>
         </w:rPr>
-        <w:t>Laporan</w:t>
-      </w:r>
-      <w:proofErr w:type="spellEnd"/>
-      <w:r>
+        <w:t>Laporan Praktikum</w:t>
+      </w:r>
+    </w:p>
+    <w:p>
+      <w:pPr>
+        <w:spacing w:line="240" w:lineRule="auto"/>
+        <w:jc w:val="center"/>
         <w:rPr>
           <w:rFonts w:ascii="Times New Roman" w:hAnsi="Times New Roman" w:cs="Times New Roman"/>
           <w:sz w:val="40"/>
           <w:szCs w:val="40"/>
         </w:rPr>
-        <w:t xml:space="preserve"> </w:t>
-      </w:r>
-      <w:proofErr w:type="spellStart"/>
+      </w:pPr>
       <w:r>
         <w:rPr>
           <w:rFonts w:ascii="Times New Roman" w:hAnsi="Times New Roman" w:cs="Times New Roman"/>
           <w:sz w:val="40"/>
           <w:szCs w:val="40"/>
         </w:rPr>
-        <w:t>Praktikum</w:t>
-      </w:r>
-      <w:proofErr w:type="spellEnd"/>
-    </w:p>
-    <w:p>
-      <w:pPr>
-        <w:spacing w:line="240" w:lineRule="auto"/>
-        <w:jc w:val="center"/>
-        <w:rPr>
-          <w:rFonts w:ascii="Times New Roman" w:hAnsi="Times New Roman" w:cs="Times New Roman"/>
-          <w:sz w:val="40"/>
-          <w:szCs w:val="40"/>
-        </w:rPr>
-      </w:pPr>
-      <w:proofErr w:type="spellStart"/>
-      <w:r>
-        <w:rPr>
-          <w:rFonts w:ascii="Times New Roman" w:hAnsi="Times New Roman" w:cs="Times New Roman"/>
-          <w:sz w:val="40"/>
-          <w:szCs w:val="40"/>
-        </w:rPr>
-        <w:t>Struktur</w:t>
-      </w:r>
-      <w:proofErr w:type="spellEnd"/>
-      <w:r>
-        <w:rPr>
-          <w:rFonts w:ascii="Times New Roman" w:hAnsi="Times New Roman" w:cs="Times New Roman"/>
-          <w:sz w:val="40"/>
-          <w:szCs w:val="40"/>
-        </w:rPr>
-        <w:t xml:space="preserve"> Data</w:t>
+        <w:t>Struktur Data</w:t>
       </w:r>
     </w:p>
     <w:p>
@@ -167,41 +137,13 @@
           <w:szCs w:val="28"/>
         </w:rPr>
       </w:pPr>
-      <w:proofErr w:type="spellStart"/>
       <w:r>
         <w:rPr>
           <w:rFonts w:ascii="Times New Roman" w:hAnsi="Times New Roman" w:cs="Times New Roman"/>
           <w:sz w:val="28"/>
           <w:szCs w:val="28"/>
         </w:rPr>
-        <w:t>Disusun</w:t>
-      </w:r>
-      <w:proofErr w:type="spellEnd"/>
-      <w:r>
-        <w:rPr>
-          <w:rFonts w:ascii="Times New Roman" w:hAnsi="Times New Roman" w:cs="Times New Roman"/>
-          <w:sz w:val="28"/>
-          <w:szCs w:val="28"/>
-        </w:rPr>
-        <w:t xml:space="preserve"> </w:t>
-      </w:r>
-      <w:proofErr w:type="gramStart"/>
-      <w:r>
-        <w:rPr>
-          <w:rFonts w:ascii="Times New Roman" w:hAnsi="Times New Roman" w:cs="Times New Roman"/>
-          <w:sz w:val="28"/>
-          <w:szCs w:val="28"/>
-        </w:rPr>
-        <w:t>Oleh :</w:t>
-      </w:r>
-      <w:proofErr w:type="gramEnd"/>
-      <w:r>
-        <w:rPr>
-          <w:rFonts w:ascii="Times New Roman" w:hAnsi="Times New Roman" w:cs="Times New Roman"/>
-          <w:sz w:val="28"/>
-          <w:szCs w:val="28"/>
-        </w:rPr>
-        <w:t xml:space="preserve"> </w:t>
+        <w:t xml:space="preserve">Disusun Oleh : </w:t>
       </w:r>
     </w:p>
     <w:p>
@@ -223,9 +165,8 @@
           <w:sz w:val="28"/>
           <w:szCs w:val="28"/>
         </w:rPr>
-        <w:t xml:space="preserve">Irgi </w:t>
-      </w:r>
-      <w:proofErr w:type="spellStart"/>
+        <w:t>Irgi Fatihul Ihsan</w:t>
+      </w:r>
       <w:r>
         <w:rPr>
           <w:rFonts w:ascii="Times New Roman" w:hAnsi="Times New Roman" w:cs="Times New Roman"/>
@@ -234,9 +175,8 @@
           <w:sz w:val="28"/>
           <w:szCs w:val="28"/>
         </w:rPr>
-        <w:t>Fatihul</w:t>
-      </w:r>
-      <w:proofErr w:type="spellEnd"/>
+        <w:t xml:space="preserve"> (231153</w:t>
+      </w:r>
       <w:r>
         <w:rPr>
           <w:rFonts w:ascii="Times New Roman" w:hAnsi="Times New Roman" w:cs="Times New Roman"/>
@@ -245,7 +185,7 @@
           <w:sz w:val="28"/>
           <w:szCs w:val="28"/>
         </w:rPr>
-        <w:t xml:space="preserve"> Ihsan</w:t>
+        <w:t>3010</w:t>
       </w:r>
       <w:r>
         <w:rPr>
@@ -255,26 +195,6 @@
           <w:sz w:val="28"/>
           <w:szCs w:val="28"/>
         </w:rPr>
-        <w:t xml:space="preserve"> (231153</w:t>
-      </w:r>
-      <w:r>
-        <w:rPr>
-          <w:rFonts w:ascii="Times New Roman" w:hAnsi="Times New Roman" w:cs="Times New Roman"/>
-          <w:b/>
-          <w:bCs/>
-          <w:sz w:val="28"/>
-          <w:szCs w:val="28"/>
-        </w:rPr>
-        <w:t>3010</w:t>
-      </w:r>
-      <w:r>
-        <w:rPr>
-          <w:rFonts w:ascii="Times New Roman" w:hAnsi="Times New Roman" w:cs="Times New Roman"/>
-          <w:b/>
-          <w:bCs/>
-          <w:sz w:val="28"/>
-          <w:szCs w:val="28"/>
-        </w:rPr>
         <w:t>)</w:t>
       </w:r>
     </w:p>
@@ -311,74 +231,46 @@
           <w:sz w:val="28"/>
           <w:szCs w:val="28"/>
         </w:rPr>
-        <w:t xml:space="preserve">Dosen </w:t>
-      </w:r>
-      <w:proofErr w:type="spellStart"/>
+        <w:t>Dosen Pengampu</w:t>
+      </w:r>
       <w:r>
         <w:rPr>
           <w:rFonts w:ascii="Times New Roman" w:hAnsi="Times New Roman" w:cs="Times New Roman"/>
           <w:sz w:val="28"/>
           <w:szCs w:val="28"/>
         </w:rPr>
-        <w:t>Pengampu</w:t>
-      </w:r>
-      <w:proofErr w:type="spellEnd"/>
-      <w:r>
+        <w:tab/>
+        <w:t>: Dr. Wahyudi, S.T, M.T</w:t>
+      </w:r>
+    </w:p>
+    <w:p>
+      <w:pPr>
+        <w:ind w:left="2160"/>
         <w:rPr>
           <w:rFonts w:ascii="Times New Roman" w:hAnsi="Times New Roman" w:cs="Times New Roman"/>
           <w:sz w:val="28"/>
           <w:szCs w:val="28"/>
         </w:rPr>
-        <w:tab/>
-        <w:t xml:space="preserve">: </w:t>
-      </w:r>
-      <w:proofErr w:type="spellStart"/>
-      <w:r>
+      </w:pPr>
+    </w:p>
+    <w:p>
+      <w:pPr>
+        <w:ind w:left="2160"/>
         <w:rPr>
           <w:rFonts w:ascii="Times New Roman" w:hAnsi="Times New Roman" w:cs="Times New Roman"/>
           <w:sz w:val="28"/>
           <w:szCs w:val="28"/>
         </w:rPr>
-        <w:t>Dr.</w:t>
-      </w:r>
-      <w:proofErr w:type="spellEnd"/>
-      <w:r>
+      </w:pPr>
+    </w:p>
+    <w:p>
+      <w:pPr>
+        <w:jc w:val="center"/>
         <w:rPr>
           <w:rFonts w:ascii="Times New Roman" w:hAnsi="Times New Roman" w:cs="Times New Roman"/>
           <w:sz w:val="28"/>
           <w:szCs w:val="28"/>
         </w:rPr>
-        <w:t xml:space="preserve"> Wahyudi, S.T, M.T</w:t>
-      </w:r>
-    </w:p>
-    <w:p>
-      <w:pPr>
-        <w:ind w:left="2160"/>
-        <w:rPr>
-          <w:rFonts w:ascii="Times New Roman" w:hAnsi="Times New Roman" w:cs="Times New Roman"/>
-          <w:sz w:val="28"/>
-          <w:szCs w:val="28"/>
-        </w:rPr>
-      </w:pPr>
-    </w:p>
-    <w:p>
-      <w:pPr>
-        <w:ind w:left="2160"/>
-        <w:rPr>
-          <w:rFonts w:ascii="Times New Roman" w:hAnsi="Times New Roman" w:cs="Times New Roman"/>
-          <w:sz w:val="28"/>
-          <w:szCs w:val="28"/>
-        </w:rPr>
-      </w:pPr>
-    </w:p>
-    <w:p>
-      <w:pPr>
-        <w:jc w:val="center"/>
-        <w:rPr>
-          <w:rFonts w:ascii="Times New Roman" w:hAnsi="Times New Roman" w:cs="Times New Roman"/>
-          <w:sz w:val="28"/>
-          <w:szCs w:val="28"/>
-        </w:rPr>
       </w:pPr>
     </w:p>
     <w:p>
@@ -390,34 +282,32 @@
           <w:szCs w:val="36"/>
         </w:rPr>
       </w:pPr>
-      <w:proofErr w:type="spellStart"/>
       <w:r>
         <w:rPr>
           <w:rFonts w:ascii="Times New Roman" w:hAnsi="Times New Roman" w:cs="Times New Roman"/>
           <w:sz w:val="36"/>
           <w:szCs w:val="36"/>
         </w:rPr>
-        <w:t>Departemen</w:t>
-      </w:r>
-      <w:proofErr w:type="spellEnd"/>
-      <w:r>
+        <w:t>Departemen Informatika</w:t>
+      </w:r>
+    </w:p>
+    <w:p>
+      <w:pPr>
+        <w:jc w:val="center"/>
         <w:rPr>
           <w:rFonts w:ascii="Times New Roman" w:hAnsi="Times New Roman" w:cs="Times New Roman"/>
           <w:sz w:val="36"/>
           <w:szCs w:val="36"/>
         </w:rPr>
-        <w:t xml:space="preserve"> </w:t>
-      </w:r>
-      <w:proofErr w:type="spellStart"/>
+      </w:pPr>
       <w:r>
         <w:rPr>
           <w:rFonts w:ascii="Times New Roman" w:hAnsi="Times New Roman" w:cs="Times New Roman"/>
           <w:sz w:val="36"/>
           <w:szCs w:val="36"/>
         </w:rPr>
-        <w:t>Informatika</w:t>
-      </w:r>
-      <w:proofErr w:type="spellEnd"/>
+        <w:t>Fakultas Teknologi Informasi</w:t>
+      </w:r>
     </w:p>
     <w:p>
       <w:pPr>
@@ -428,107 +318,31 @@
           <w:szCs w:val="36"/>
         </w:rPr>
       </w:pPr>
-      <w:proofErr w:type="spellStart"/>
       <w:r>
         <w:rPr>
           <w:rFonts w:ascii="Times New Roman" w:hAnsi="Times New Roman" w:cs="Times New Roman"/>
           <w:sz w:val="36"/>
           <w:szCs w:val="36"/>
         </w:rPr>
-        <w:t>Fakultas</w:t>
-      </w:r>
-      <w:proofErr w:type="spellEnd"/>
-      <w:r>
+        <w:t>Universitas Andalas</w:t>
+      </w:r>
+    </w:p>
+    <w:p>
+      <w:pPr>
+        <w:jc w:val="center"/>
         <w:rPr>
           <w:rFonts w:ascii="Times New Roman" w:hAnsi="Times New Roman" w:cs="Times New Roman"/>
           <w:sz w:val="36"/>
           <w:szCs w:val="36"/>
         </w:rPr>
-        <w:t xml:space="preserve"> </w:t>
-      </w:r>
-      <w:proofErr w:type="spellStart"/>
+      </w:pPr>
       <w:r>
         <w:rPr>
           <w:rFonts w:ascii="Times New Roman" w:hAnsi="Times New Roman" w:cs="Times New Roman"/>
           <w:sz w:val="36"/>
           <w:szCs w:val="36"/>
         </w:rPr>
-        <w:t>Teknologi</w:t>
-      </w:r>
-      <w:proofErr w:type="spellEnd"/>
-      <w:r>
-        <w:rPr>
-          <w:rFonts w:ascii="Times New Roman" w:hAnsi="Times New Roman" w:cs="Times New Roman"/>
-          <w:sz w:val="36"/>
-          <w:szCs w:val="36"/>
-        </w:rPr>
-        <w:t xml:space="preserve"> </w:t>
-      </w:r>
-      <w:proofErr w:type="spellStart"/>
-      <w:r>
-        <w:rPr>
-          <w:rFonts w:ascii="Times New Roman" w:hAnsi="Times New Roman" w:cs="Times New Roman"/>
-          <w:sz w:val="36"/>
-          <w:szCs w:val="36"/>
-        </w:rPr>
-        <w:t>Informasi</w:t>
-      </w:r>
-      <w:proofErr w:type="spellEnd"/>
-    </w:p>
-    <w:p>
-      <w:pPr>
-        <w:jc w:val="center"/>
-        <w:rPr>
-          <w:rFonts w:ascii="Times New Roman" w:hAnsi="Times New Roman" w:cs="Times New Roman"/>
-          <w:sz w:val="36"/>
-          <w:szCs w:val="36"/>
-        </w:rPr>
-      </w:pPr>
-      <w:r>
-        <w:rPr>
-          <w:rFonts w:ascii="Times New Roman" w:hAnsi="Times New Roman" w:cs="Times New Roman"/>
-          <w:sz w:val="36"/>
-          <w:szCs w:val="36"/>
-        </w:rPr>
-        <w:t xml:space="preserve">Universitas </w:t>
-      </w:r>
-      <w:proofErr w:type="spellStart"/>
-      <w:r>
-        <w:rPr>
-          <w:rFonts w:ascii="Times New Roman" w:hAnsi="Times New Roman" w:cs="Times New Roman"/>
-          <w:sz w:val="36"/>
-          <w:szCs w:val="36"/>
-        </w:rPr>
-        <w:t>Andalas</w:t>
-      </w:r>
-      <w:proofErr w:type="spellEnd"/>
-    </w:p>
-    <w:p>
-      <w:pPr>
-        <w:jc w:val="center"/>
-        <w:rPr>
-          <w:rFonts w:ascii="Times New Roman" w:hAnsi="Times New Roman" w:cs="Times New Roman"/>
-          <w:sz w:val="36"/>
-          <w:szCs w:val="36"/>
-        </w:rPr>
-      </w:pPr>
-      <w:proofErr w:type="spellStart"/>
-      <w:r>
-        <w:rPr>
-          <w:rFonts w:ascii="Times New Roman" w:hAnsi="Times New Roman" w:cs="Times New Roman"/>
-          <w:sz w:val="36"/>
-          <w:szCs w:val="36"/>
-        </w:rPr>
-        <w:t>Tahun</w:t>
-      </w:r>
-      <w:proofErr w:type="spellEnd"/>
-      <w:r>
-        <w:rPr>
-          <w:rFonts w:ascii="Times New Roman" w:hAnsi="Times New Roman" w:cs="Times New Roman"/>
-          <w:sz w:val="36"/>
-          <w:szCs w:val="36"/>
-        </w:rPr>
-        <w:t xml:space="preserve"> 202</w:t>
+        <w:t>Tahun 202</w:t>
       </w:r>
       <w:r>
         <w:rPr>
@@ -559,7 +373,7 @@
           <w:szCs w:val="36"/>
         </w:rPr>
         <w:lastRenderedPageBreak/>
-        <w:t>Queue</w:t>
+        <w:t>Linked List</w:t>
       </w:r>
     </w:p>
     <w:p>
@@ -594,20 +408,8 @@
           <w:sz w:val="28"/>
           <w:szCs w:val="28"/>
         </w:rPr>
-        <w:t xml:space="preserve">Tujuan </w:t>
-      </w:r>
-      <w:proofErr w:type="spellStart"/>
-      <w:r>
-        <w:rPr>
-          <w:rFonts w:ascii="Times New Roman" w:hAnsi="Times New Roman" w:cs="Times New Roman"/>
-          <w:b/>
-          <w:bCs/>
-          <w:sz w:val="28"/>
-          <w:szCs w:val="28"/>
-        </w:rPr>
-        <w:t>Praktikum</w:t>
-      </w:r>
-      <w:proofErr w:type="spellEnd"/>
+        <w:t>Tujuan Praktikum</w:t>
+      </w:r>
     </w:p>
     <w:p>
       <w:pPr>
@@ -623,77 +425,13 @@
           <w:szCs w:val="24"/>
         </w:rPr>
       </w:pPr>
-      <w:proofErr w:type="spellStart"/>
       <w:r>
         <w:rPr>
           <w:rFonts w:ascii="Times New Roman" w:hAnsi="Times New Roman" w:cs="Times New Roman"/>
           <w:sz w:val="24"/>
           <w:szCs w:val="24"/>
         </w:rPr>
-        <w:t>Memahami</w:t>
-      </w:r>
-      <w:proofErr w:type="spellEnd"/>
-      <w:r>
-        <w:rPr>
-          <w:rFonts w:ascii="Times New Roman" w:hAnsi="Times New Roman" w:cs="Times New Roman"/>
-          <w:sz w:val="24"/>
-          <w:szCs w:val="24"/>
-        </w:rPr>
-        <w:t xml:space="preserve"> </w:t>
-      </w:r>
-      <w:proofErr w:type="spellStart"/>
-      <w:r>
-        <w:rPr>
-          <w:rFonts w:ascii="Times New Roman" w:hAnsi="Times New Roman" w:cs="Times New Roman"/>
-          <w:sz w:val="24"/>
-          <w:szCs w:val="24"/>
-        </w:rPr>
-        <w:t>konsep</w:t>
-      </w:r>
-      <w:proofErr w:type="spellEnd"/>
-      <w:r>
-        <w:rPr>
-          <w:rFonts w:ascii="Times New Roman" w:hAnsi="Times New Roman" w:cs="Times New Roman"/>
-          <w:sz w:val="24"/>
-          <w:szCs w:val="24"/>
-        </w:rPr>
-        <w:t xml:space="preserve"> dan </w:t>
-      </w:r>
-      <w:proofErr w:type="spellStart"/>
-      <w:r>
-        <w:rPr>
-          <w:rFonts w:ascii="Times New Roman" w:hAnsi="Times New Roman" w:cs="Times New Roman"/>
-          <w:sz w:val="24"/>
-          <w:szCs w:val="24"/>
-        </w:rPr>
-        <w:t>implementasi</w:t>
-      </w:r>
-      <w:proofErr w:type="spellEnd"/>
-      <w:r>
-        <w:rPr>
-          <w:rFonts w:ascii="Times New Roman" w:hAnsi="Times New Roman" w:cs="Times New Roman"/>
-          <w:sz w:val="24"/>
-          <w:szCs w:val="24"/>
-        </w:rPr>
-        <w:t xml:space="preserve"> </w:t>
-      </w:r>
-      <w:proofErr w:type="spellStart"/>
-      <w:r>
-        <w:rPr>
-          <w:rFonts w:ascii="Times New Roman" w:hAnsi="Times New Roman" w:cs="Times New Roman"/>
-          <w:sz w:val="24"/>
-          <w:szCs w:val="24"/>
-        </w:rPr>
-        <w:t>struktur</w:t>
-      </w:r>
-      <w:proofErr w:type="spellEnd"/>
-      <w:r>
-        <w:rPr>
-          <w:rFonts w:ascii="Times New Roman" w:hAnsi="Times New Roman" w:cs="Times New Roman"/>
-          <w:sz w:val="24"/>
-          <w:szCs w:val="24"/>
-        </w:rPr>
-        <w:t xml:space="preserve"> data linked list</w:t>
+        <w:t>Memahami konsep dan implementasi struktur data linked list</w:t>
       </w:r>
     </w:p>
     <w:p>
@@ -710,77 +448,13 @@
           <w:szCs w:val="24"/>
         </w:rPr>
       </w:pPr>
-      <w:proofErr w:type="spellStart"/>
       <w:r>
         <w:rPr>
           <w:rFonts w:ascii="Times New Roman" w:hAnsi="Times New Roman" w:cs="Times New Roman"/>
           <w:sz w:val="24"/>
           <w:szCs w:val="24"/>
         </w:rPr>
-        <w:t>Menerapkan</w:t>
-      </w:r>
-      <w:proofErr w:type="spellEnd"/>
-      <w:r>
-        <w:rPr>
-          <w:rFonts w:ascii="Times New Roman" w:hAnsi="Times New Roman" w:cs="Times New Roman"/>
-          <w:sz w:val="24"/>
-          <w:szCs w:val="24"/>
-        </w:rPr>
-        <w:t xml:space="preserve"> </w:t>
-      </w:r>
-      <w:proofErr w:type="spellStart"/>
-      <w:r>
-        <w:rPr>
-          <w:rFonts w:ascii="Times New Roman" w:hAnsi="Times New Roman" w:cs="Times New Roman"/>
-          <w:sz w:val="24"/>
-          <w:szCs w:val="24"/>
-        </w:rPr>
-        <w:t>berbagai</w:t>
-      </w:r>
-      <w:proofErr w:type="spellEnd"/>
-      <w:r>
-        <w:rPr>
-          <w:rFonts w:ascii="Times New Roman" w:hAnsi="Times New Roman" w:cs="Times New Roman"/>
-          <w:sz w:val="24"/>
-          <w:szCs w:val="24"/>
-        </w:rPr>
-        <w:t xml:space="preserve"> </w:t>
-      </w:r>
-      <w:proofErr w:type="spellStart"/>
-      <w:r>
-        <w:rPr>
-          <w:rFonts w:ascii="Times New Roman" w:hAnsi="Times New Roman" w:cs="Times New Roman"/>
-          <w:sz w:val="24"/>
-          <w:szCs w:val="24"/>
-        </w:rPr>
-        <w:t>jenis</w:t>
-      </w:r>
-      <w:proofErr w:type="spellEnd"/>
-      <w:r>
-        <w:rPr>
-          <w:rFonts w:ascii="Times New Roman" w:hAnsi="Times New Roman" w:cs="Times New Roman"/>
-          <w:sz w:val="24"/>
-          <w:szCs w:val="24"/>
-        </w:rPr>
-        <w:t xml:space="preserve"> linked list, </w:t>
-      </w:r>
-      <w:proofErr w:type="spellStart"/>
-      <w:r>
-        <w:rPr>
-          <w:rFonts w:ascii="Times New Roman" w:hAnsi="Times New Roman" w:cs="Times New Roman"/>
-          <w:sz w:val="24"/>
-          <w:szCs w:val="24"/>
-        </w:rPr>
-        <w:t>yaitu</w:t>
-      </w:r>
-      <w:proofErr w:type="spellEnd"/>
-      <w:r>
-        <w:rPr>
-          <w:rFonts w:ascii="Times New Roman" w:hAnsi="Times New Roman" w:cs="Times New Roman"/>
-          <w:sz w:val="24"/>
-          <w:szCs w:val="24"/>
-        </w:rPr>
-        <w:t xml:space="preserve"> single linked list dan double linked list.</w:t>
+        <w:t>Menerapkan berbagai jenis linked list, yaitu single linked list dan double linked list.</w:t>
       </w:r>
     </w:p>
     <w:p>
@@ -797,77 +471,13 @@
           <w:szCs w:val="24"/>
         </w:rPr>
       </w:pPr>
-      <w:proofErr w:type="spellStart"/>
       <w:r>
         <w:rPr>
           <w:rFonts w:ascii="Times New Roman" w:hAnsi="Times New Roman" w:cs="Times New Roman"/>
           <w:sz w:val="24"/>
           <w:szCs w:val="24"/>
         </w:rPr>
-        <w:t>Mempelajari</w:t>
-      </w:r>
-      <w:proofErr w:type="spellEnd"/>
-      <w:r>
-        <w:rPr>
-          <w:rFonts w:ascii="Times New Roman" w:hAnsi="Times New Roman" w:cs="Times New Roman"/>
-          <w:sz w:val="24"/>
-          <w:szCs w:val="24"/>
-        </w:rPr>
-        <w:t xml:space="preserve"> </w:t>
-      </w:r>
-      <w:proofErr w:type="spellStart"/>
-      <w:r>
-        <w:rPr>
-          <w:rFonts w:ascii="Times New Roman" w:hAnsi="Times New Roman" w:cs="Times New Roman"/>
-          <w:sz w:val="24"/>
-          <w:szCs w:val="24"/>
-        </w:rPr>
-        <w:t>cara</w:t>
-      </w:r>
-      <w:proofErr w:type="spellEnd"/>
-      <w:r>
-        <w:rPr>
-          <w:rFonts w:ascii="Times New Roman" w:hAnsi="Times New Roman" w:cs="Times New Roman"/>
-          <w:sz w:val="24"/>
-          <w:szCs w:val="24"/>
-        </w:rPr>
-        <w:t xml:space="preserve"> </w:t>
-      </w:r>
-      <w:proofErr w:type="spellStart"/>
-      <w:r>
-        <w:rPr>
-          <w:rFonts w:ascii="Times New Roman" w:hAnsi="Times New Roman" w:cs="Times New Roman"/>
-          <w:sz w:val="24"/>
-          <w:szCs w:val="24"/>
-        </w:rPr>
-        <w:t>konversi</w:t>
-      </w:r>
-      <w:proofErr w:type="spellEnd"/>
-      <w:r>
-        <w:rPr>
-          <w:rFonts w:ascii="Times New Roman" w:hAnsi="Times New Roman" w:cs="Times New Roman"/>
-          <w:sz w:val="24"/>
-          <w:szCs w:val="24"/>
-        </w:rPr>
-        <w:t xml:space="preserve"> </w:t>
-      </w:r>
-      <w:proofErr w:type="spellStart"/>
-      <w:r>
-        <w:rPr>
-          <w:rFonts w:ascii="Times New Roman" w:hAnsi="Times New Roman" w:cs="Times New Roman"/>
-          <w:sz w:val="24"/>
-          <w:szCs w:val="24"/>
-        </w:rPr>
-        <w:t>antara</w:t>
-      </w:r>
-      <w:proofErr w:type="spellEnd"/>
-      <w:r>
-        <w:rPr>
-          <w:rFonts w:ascii="Times New Roman" w:hAnsi="Times New Roman" w:cs="Times New Roman"/>
-          <w:sz w:val="24"/>
-          <w:szCs w:val="24"/>
-        </w:rPr>
-        <w:t xml:space="preserve"> linked list dan array</w:t>
+        <w:t>Mempelajari cara konversi antara linked list dan array</w:t>
       </w:r>
     </w:p>
     <w:p>
@@ -898,7 +508,6 @@
           <w:szCs w:val="28"/>
         </w:rPr>
       </w:pPr>
-      <w:proofErr w:type="spellStart"/>
       <w:r>
         <w:rPr>
           <w:rFonts w:ascii="Times New Roman" w:hAnsi="Times New Roman" w:cs="Times New Roman"/>
@@ -909,7 +518,6 @@
         </w:rPr>
         <w:t>Pendahuluan</w:t>
       </w:r>
-      <w:proofErr w:type="spellEnd"/>
     </w:p>
     <w:p>
       <w:pPr>
@@ -920,373 +528,21 @@
           <w:szCs w:val="24"/>
         </w:rPr>
       </w:pPr>
-      <w:proofErr w:type="spellStart"/>
       <w:r>
         <w:rPr>
           <w:rFonts w:ascii="Times New Roman" w:hAnsi="Times New Roman" w:cs="Times New Roman"/>
           <w:sz w:val="24"/>
           <w:szCs w:val="24"/>
         </w:rPr>
-        <w:t>Laporan</w:t>
-      </w:r>
-      <w:proofErr w:type="spellEnd"/>
+        <w:t>Laporan ini menjelaskan dua program Java yang berfungsi untuk mendemonstrasikan penggunaan struktur data LinkedList. Program pertama (SingleLinkedList1) menggunakan implementasi ListNode buatan sendiri, sedangkan program kedua (SingleLinkedList2) menggunakan LinkedList</w:t>
+      </w:r>
       <w:r>
         <w:rPr>
           <w:rFonts w:ascii="Times New Roman" w:hAnsi="Times New Roman" w:cs="Times New Roman"/>
           <w:sz w:val="24"/>
           <w:szCs w:val="24"/>
         </w:rPr>
-        <w:t xml:space="preserve"> </w:t>
-      </w:r>
-      <w:proofErr w:type="spellStart"/>
-      <w:r>
-        <w:rPr>
-          <w:rFonts w:ascii="Times New Roman" w:hAnsi="Times New Roman" w:cs="Times New Roman"/>
-          <w:sz w:val="24"/>
-          <w:szCs w:val="24"/>
-        </w:rPr>
-        <w:t>ini</w:t>
-      </w:r>
-      <w:proofErr w:type="spellEnd"/>
-      <w:r>
-        <w:rPr>
-          <w:rFonts w:ascii="Times New Roman" w:hAnsi="Times New Roman" w:cs="Times New Roman"/>
-          <w:sz w:val="24"/>
-          <w:szCs w:val="24"/>
-        </w:rPr>
-        <w:t xml:space="preserve"> </w:t>
-      </w:r>
-      <w:proofErr w:type="spellStart"/>
-      <w:r>
-        <w:rPr>
-          <w:rFonts w:ascii="Times New Roman" w:hAnsi="Times New Roman" w:cs="Times New Roman"/>
-          <w:sz w:val="24"/>
-          <w:szCs w:val="24"/>
-        </w:rPr>
-        <w:t>menjelaskan</w:t>
-      </w:r>
-      <w:proofErr w:type="spellEnd"/>
-      <w:r>
-        <w:rPr>
-          <w:rFonts w:ascii="Times New Roman" w:hAnsi="Times New Roman" w:cs="Times New Roman"/>
-          <w:sz w:val="24"/>
-          <w:szCs w:val="24"/>
-        </w:rPr>
-        <w:t xml:space="preserve"> dua program Java yang </w:t>
-      </w:r>
-      <w:proofErr w:type="spellStart"/>
-      <w:r>
-        <w:rPr>
-          <w:rFonts w:ascii="Times New Roman" w:hAnsi="Times New Roman" w:cs="Times New Roman"/>
-          <w:sz w:val="24"/>
-          <w:szCs w:val="24"/>
-        </w:rPr>
-        <w:t>berfungsi</w:t>
-      </w:r>
-      <w:proofErr w:type="spellEnd"/>
-      <w:r>
-        <w:rPr>
-          <w:rFonts w:ascii="Times New Roman" w:hAnsi="Times New Roman" w:cs="Times New Roman"/>
-          <w:sz w:val="24"/>
-          <w:szCs w:val="24"/>
-        </w:rPr>
-        <w:t xml:space="preserve"> </w:t>
-      </w:r>
-      <w:proofErr w:type="spellStart"/>
-      <w:r>
-        <w:rPr>
-          <w:rFonts w:ascii="Times New Roman" w:hAnsi="Times New Roman" w:cs="Times New Roman"/>
-          <w:sz w:val="24"/>
-          <w:szCs w:val="24"/>
-        </w:rPr>
-        <w:t>untuk</w:t>
-      </w:r>
-      <w:proofErr w:type="spellEnd"/>
-      <w:r>
-        <w:rPr>
-          <w:rFonts w:ascii="Times New Roman" w:hAnsi="Times New Roman" w:cs="Times New Roman"/>
-          <w:sz w:val="24"/>
-          <w:szCs w:val="24"/>
-        </w:rPr>
-        <w:t xml:space="preserve"> </w:t>
-      </w:r>
-      <w:proofErr w:type="spellStart"/>
-      <w:r>
-        <w:rPr>
-          <w:rFonts w:ascii="Times New Roman" w:hAnsi="Times New Roman" w:cs="Times New Roman"/>
-          <w:sz w:val="24"/>
-          <w:szCs w:val="24"/>
-        </w:rPr>
-        <w:t>mendemonstrasikan</w:t>
-      </w:r>
-      <w:proofErr w:type="spellEnd"/>
-      <w:r>
-        <w:rPr>
-          <w:rFonts w:ascii="Times New Roman" w:hAnsi="Times New Roman" w:cs="Times New Roman"/>
-          <w:sz w:val="24"/>
-          <w:szCs w:val="24"/>
-        </w:rPr>
-        <w:t xml:space="preserve"> </w:t>
-      </w:r>
-      <w:proofErr w:type="spellStart"/>
-      <w:r>
-        <w:rPr>
-          <w:rFonts w:ascii="Times New Roman" w:hAnsi="Times New Roman" w:cs="Times New Roman"/>
-          <w:sz w:val="24"/>
-          <w:szCs w:val="24"/>
-        </w:rPr>
-        <w:t>penggunaan</w:t>
-      </w:r>
-      <w:proofErr w:type="spellEnd"/>
-      <w:r>
-        <w:rPr>
-          <w:rFonts w:ascii="Times New Roman" w:hAnsi="Times New Roman" w:cs="Times New Roman"/>
-          <w:sz w:val="24"/>
-          <w:szCs w:val="24"/>
-        </w:rPr>
-        <w:t xml:space="preserve"> </w:t>
-      </w:r>
-      <w:proofErr w:type="spellStart"/>
-      <w:r>
-        <w:rPr>
-          <w:rFonts w:ascii="Times New Roman" w:hAnsi="Times New Roman" w:cs="Times New Roman"/>
-          <w:sz w:val="24"/>
-          <w:szCs w:val="24"/>
-        </w:rPr>
-        <w:t>struktur</w:t>
-      </w:r>
-      <w:proofErr w:type="spellEnd"/>
-      <w:r>
-        <w:rPr>
-          <w:rFonts w:ascii="Times New Roman" w:hAnsi="Times New Roman" w:cs="Times New Roman"/>
-          <w:sz w:val="24"/>
-          <w:szCs w:val="24"/>
-        </w:rPr>
-        <w:t xml:space="preserve"> data LinkedList. Program </w:t>
-      </w:r>
-      <w:proofErr w:type="spellStart"/>
-      <w:r>
-        <w:rPr>
-          <w:rFonts w:ascii="Times New Roman" w:hAnsi="Times New Roman" w:cs="Times New Roman"/>
-          <w:sz w:val="24"/>
-          <w:szCs w:val="24"/>
-        </w:rPr>
-        <w:t>pertama</w:t>
-      </w:r>
-      <w:proofErr w:type="spellEnd"/>
-      <w:r>
-        <w:rPr>
-          <w:rFonts w:ascii="Times New Roman" w:hAnsi="Times New Roman" w:cs="Times New Roman"/>
-          <w:sz w:val="24"/>
-          <w:szCs w:val="24"/>
-        </w:rPr>
-        <w:t xml:space="preserve"> (SingleLinkedList1) </w:t>
-      </w:r>
-      <w:proofErr w:type="spellStart"/>
-      <w:r>
-        <w:rPr>
-          <w:rFonts w:ascii="Times New Roman" w:hAnsi="Times New Roman" w:cs="Times New Roman"/>
-          <w:sz w:val="24"/>
-          <w:szCs w:val="24"/>
-        </w:rPr>
-        <w:t>menggunakan</w:t>
-      </w:r>
-      <w:proofErr w:type="spellEnd"/>
-      <w:r>
-        <w:rPr>
-          <w:rFonts w:ascii="Times New Roman" w:hAnsi="Times New Roman" w:cs="Times New Roman"/>
-          <w:sz w:val="24"/>
-          <w:szCs w:val="24"/>
-        </w:rPr>
-        <w:t xml:space="preserve"> </w:t>
-      </w:r>
-      <w:proofErr w:type="spellStart"/>
-      <w:r>
-        <w:rPr>
-          <w:rFonts w:ascii="Times New Roman" w:hAnsi="Times New Roman" w:cs="Times New Roman"/>
-          <w:sz w:val="24"/>
-          <w:szCs w:val="24"/>
-        </w:rPr>
-        <w:t>implementasi</w:t>
-      </w:r>
-      <w:proofErr w:type="spellEnd"/>
-      <w:r>
-        <w:rPr>
-          <w:rFonts w:ascii="Times New Roman" w:hAnsi="Times New Roman" w:cs="Times New Roman"/>
-          <w:sz w:val="24"/>
-          <w:szCs w:val="24"/>
-        </w:rPr>
-        <w:t xml:space="preserve"> </w:t>
-      </w:r>
-      <w:proofErr w:type="spellStart"/>
-      <w:r>
-        <w:rPr>
-          <w:rFonts w:ascii="Times New Roman" w:hAnsi="Times New Roman" w:cs="Times New Roman"/>
-          <w:sz w:val="24"/>
-          <w:szCs w:val="24"/>
-        </w:rPr>
-        <w:t>ListNode</w:t>
-      </w:r>
-      <w:proofErr w:type="spellEnd"/>
-      <w:r>
-        <w:rPr>
-          <w:rFonts w:ascii="Times New Roman" w:hAnsi="Times New Roman" w:cs="Times New Roman"/>
-          <w:sz w:val="24"/>
-          <w:szCs w:val="24"/>
-        </w:rPr>
-        <w:t xml:space="preserve"> </w:t>
-      </w:r>
-      <w:proofErr w:type="spellStart"/>
-      <w:r>
-        <w:rPr>
-          <w:rFonts w:ascii="Times New Roman" w:hAnsi="Times New Roman" w:cs="Times New Roman"/>
-          <w:sz w:val="24"/>
-          <w:szCs w:val="24"/>
-        </w:rPr>
-        <w:t>buatan</w:t>
-      </w:r>
-      <w:proofErr w:type="spellEnd"/>
-      <w:r>
-        <w:rPr>
-          <w:rFonts w:ascii="Times New Roman" w:hAnsi="Times New Roman" w:cs="Times New Roman"/>
-          <w:sz w:val="24"/>
-          <w:szCs w:val="24"/>
-        </w:rPr>
-        <w:t xml:space="preserve"> </w:t>
-      </w:r>
-      <w:proofErr w:type="spellStart"/>
-      <w:r>
-        <w:rPr>
-          <w:rFonts w:ascii="Times New Roman" w:hAnsi="Times New Roman" w:cs="Times New Roman"/>
-          <w:sz w:val="24"/>
-          <w:szCs w:val="24"/>
-        </w:rPr>
-        <w:t>sendiri</w:t>
-      </w:r>
-      <w:proofErr w:type="spellEnd"/>
-      <w:r>
-        <w:rPr>
-          <w:rFonts w:ascii="Times New Roman" w:hAnsi="Times New Roman" w:cs="Times New Roman"/>
-          <w:sz w:val="24"/>
-          <w:szCs w:val="24"/>
-        </w:rPr>
-        <w:t xml:space="preserve">, </w:t>
-      </w:r>
-      <w:proofErr w:type="spellStart"/>
-      <w:r>
-        <w:rPr>
-          <w:rFonts w:ascii="Times New Roman" w:hAnsi="Times New Roman" w:cs="Times New Roman"/>
-          <w:sz w:val="24"/>
-          <w:szCs w:val="24"/>
-        </w:rPr>
-        <w:t>sedangkan</w:t>
-      </w:r>
-      <w:proofErr w:type="spellEnd"/>
-      <w:r>
-        <w:rPr>
-          <w:rFonts w:ascii="Times New Roman" w:hAnsi="Times New Roman" w:cs="Times New Roman"/>
-          <w:sz w:val="24"/>
-          <w:szCs w:val="24"/>
-        </w:rPr>
-        <w:t xml:space="preserve"> program </w:t>
-      </w:r>
-      <w:proofErr w:type="spellStart"/>
-      <w:r>
-        <w:rPr>
-          <w:rFonts w:ascii="Times New Roman" w:hAnsi="Times New Roman" w:cs="Times New Roman"/>
-          <w:sz w:val="24"/>
-          <w:szCs w:val="24"/>
-        </w:rPr>
-        <w:t>kedua</w:t>
-      </w:r>
-      <w:proofErr w:type="spellEnd"/>
-      <w:r>
-        <w:rPr>
-          <w:rFonts w:ascii="Times New Roman" w:hAnsi="Times New Roman" w:cs="Times New Roman"/>
-          <w:sz w:val="24"/>
-          <w:szCs w:val="24"/>
-        </w:rPr>
-        <w:t xml:space="preserve"> (SingleLinkedList2) </w:t>
-      </w:r>
-      <w:proofErr w:type="spellStart"/>
-      <w:r>
-        <w:rPr>
-          <w:rFonts w:ascii="Times New Roman" w:hAnsi="Times New Roman" w:cs="Times New Roman"/>
-          <w:sz w:val="24"/>
-          <w:szCs w:val="24"/>
-        </w:rPr>
-        <w:t>menggunakan</w:t>
-      </w:r>
-      <w:proofErr w:type="spellEnd"/>
-      <w:r>
-        <w:rPr>
-          <w:rFonts w:ascii="Times New Roman" w:hAnsi="Times New Roman" w:cs="Times New Roman"/>
-          <w:sz w:val="24"/>
-          <w:szCs w:val="24"/>
-        </w:rPr>
-        <w:t xml:space="preserve"> LinkedList</w:t>
-      </w:r>
-      <w:r>
-        <w:rPr>
-          <w:rFonts w:ascii="Times New Roman" w:hAnsi="Times New Roman" w:cs="Times New Roman"/>
-          <w:sz w:val="24"/>
-          <w:szCs w:val="24"/>
-        </w:rPr>
-        <w:t xml:space="preserve"> dan program </w:t>
-      </w:r>
-      <w:proofErr w:type="spellStart"/>
-      <w:r>
-        <w:rPr>
-          <w:rFonts w:ascii="Times New Roman" w:hAnsi="Times New Roman" w:cs="Times New Roman"/>
-          <w:sz w:val="24"/>
-          <w:szCs w:val="24"/>
-        </w:rPr>
-        <w:t>terakhir</w:t>
-      </w:r>
-      <w:proofErr w:type="spellEnd"/>
-      <w:r>
-        <w:rPr>
-          <w:rFonts w:ascii="Times New Roman" w:hAnsi="Times New Roman" w:cs="Times New Roman"/>
-          <w:sz w:val="24"/>
-          <w:szCs w:val="24"/>
-        </w:rPr>
-        <w:t xml:space="preserve"> </w:t>
-      </w:r>
-      <w:proofErr w:type="spellStart"/>
-      <w:r>
-        <w:rPr>
-          <w:rFonts w:ascii="Times New Roman" w:hAnsi="Times New Roman" w:cs="Times New Roman"/>
-          <w:sz w:val="24"/>
-          <w:szCs w:val="24"/>
-        </w:rPr>
-        <w:t>menggunakan</w:t>
-      </w:r>
-      <w:proofErr w:type="spellEnd"/>
-      <w:r>
-        <w:rPr>
-          <w:rFonts w:ascii="Times New Roman" w:hAnsi="Times New Roman" w:cs="Times New Roman"/>
-          <w:sz w:val="24"/>
-          <w:szCs w:val="24"/>
-        </w:rPr>
-        <w:t xml:space="preserve"> </w:t>
-      </w:r>
-      <w:proofErr w:type="spellStart"/>
-      <w:r>
-        <w:rPr>
-          <w:rFonts w:ascii="Times New Roman" w:hAnsi="Times New Roman" w:cs="Times New Roman"/>
-          <w:sz w:val="24"/>
-          <w:szCs w:val="24"/>
-        </w:rPr>
-        <w:t>DoubleLinkedList</w:t>
-      </w:r>
-      <w:proofErr w:type="spellEnd"/>
-      <w:r>
-        <w:rPr>
-          <w:rFonts w:ascii="Times New Roman" w:hAnsi="Times New Roman" w:cs="Times New Roman"/>
-          <w:sz w:val="24"/>
-          <w:szCs w:val="24"/>
-        </w:rPr>
-        <w:t xml:space="preserve"> (DoubleLinkedList3).</w:t>
+        <w:t xml:space="preserve"> dan program terakhir menggunakan DoubleLinkedList (DoubleLinkedList3).</w:t>
       </w:r>
     </w:p>
     <w:p>
@@ -1313,20 +569,8 @@
           <w:sz w:val="28"/>
           <w:szCs w:val="28"/>
         </w:rPr>
-        <w:t xml:space="preserve">Metode </w:t>
-      </w:r>
-      <w:proofErr w:type="spellStart"/>
-      <w:r>
-        <w:rPr>
-          <w:rFonts w:ascii="Times New Roman" w:hAnsi="Times New Roman" w:cs="Times New Roman"/>
-          <w:b/>
-          <w:bCs/>
-          <w:sz w:val="28"/>
-          <w:szCs w:val="28"/>
-        </w:rPr>
-        <w:t>Praktikum</w:t>
-      </w:r>
-      <w:proofErr w:type="spellEnd"/>
+        <w:t>Metode Praktikum</w:t>
+      </w:r>
     </w:p>
     <w:p>
       <w:pPr>
@@ -1358,7 +602,6 @@
           <w:szCs w:val="24"/>
         </w:rPr>
       </w:pPr>
-      <w:proofErr w:type="spellStart"/>
       <w:r>
         <w:rPr>
           <w:rFonts w:ascii="Times New Roman" w:hAnsi="Times New Roman" w:cs="Times New Roman"/>
@@ -1369,7 +612,6 @@
         </w:rPr>
         <w:t>ListNode</w:t>
       </w:r>
-      <w:proofErr w:type="spellEnd"/>
     </w:p>
     <w:p>
       <w:pPr>
@@ -1472,7 +714,6 @@
         </w:rPr>
         <w:t xml:space="preserve"> </w:t>
       </w:r>
-      <w:proofErr w:type="spellStart"/>
       <w:r>
         <w:rPr>
           <w:rFonts w:ascii="Courier New" w:hAnsi="Courier New" w:cs="Courier New"/>
@@ -1482,7 +723,6 @@
         </w:rPr>
         <w:t>ListNode</w:t>
       </w:r>
-      <w:proofErr w:type="spellEnd"/>
       <w:r>
         <w:rPr>
           <w:rFonts w:ascii="Courier New" w:hAnsi="Courier New" w:cs="Courier New"/>
@@ -1599,7 +839,6 @@
         </w:rPr>
         <w:t xml:space="preserve"> </w:t>
       </w:r>
-      <w:proofErr w:type="spellStart"/>
       <w:r>
         <w:rPr>
           <w:rFonts w:ascii="Courier New" w:hAnsi="Courier New" w:cs="Courier New"/>
@@ -1609,7 +848,6 @@
         </w:rPr>
         <w:t>ListNode</w:t>
       </w:r>
-      <w:proofErr w:type="spellEnd"/>
       <w:r>
         <w:rPr>
           <w:rFonts w:ascii="Courier New" w:hAnsi="Courier New" w:cs="Courier New"/>
@@ -1694,8 +932,6 @@
         </w:rPr>
         <w:t xml:space="preserve"> </w:t>
       </w:r>
-      <w:proofErr w:type="spellStart"/>
-      <w:proofErr w:type="gramStart"/>
       <w:r>
         <w:rPr>
           <w:rFonts w:ascii="Courier New" w:hAnsi="Courier New" w:cs="Courier New"/>
@@ -1705,25 +941,14 @@
         </w:rPr>
         <w:t>ListNode</w:t>
       </w:r>
-      <w:proofErr w:type="spellEnd"/>
-      <w:r>
-        <w:rPr>
-          <w:rFonts w:ascii="Courier New" w:hAnsi="Courier New" w:cs="Courier New"/>
-          <w:color w:val="F9FAF4"/>
-          <w:sz w:val="20"/>
-          <w:szCs w:val="20"/>
-        </w:rPr>
-        <w:t>(</w:t>
-      </w:r>
-      <w:proofErr w:type="gramEnd"/>
-      <w:r>
-        <w:rPr>
-          <w:rFonts w:ascii="Courier New" w:hAnsi="Courier New" w:cs="Courier New"/>
-          <w:color w:val="F9FAF4"/>
-          <w:sz w:val="20"/>
-          <w:szCs w:val="20"/>
-        </w:rPr>
-        <w:t>)</w:t>
+      <w:r>
+        <w:rPr>
+          <w:rFonts w:ascii="Courier New" w:hAnsi="Courier New" w:cs="Courier New"/>
+          <w:color w:val="F9FAF4"/>
+          <w:sz w:val="20"/>
+          <w:szCs w:val="20"/>
+        </w:rPr>
+        <w:t>()</w:t>
       </w:r>
       <w:r>
         <w:rPr>
@@ -1899,8 +1124,6 @@
         </w:rPr>
         <w:t xml:space="preserve"> </w:t>
       </w:r>
-      <w:proofErr w:type="spellStart"/>
-      <w:proofErr w:type="gramStart"/>
       <w:r>
         <w:rPr>
           <w:rFonts w:ascii="Courier New" w:hAnsi="Courier New" w:cs="Courier New"/>
@@ -1910,7 +1133,6 @@
         </w:rPr>
         <w:t>ListNode</w:t>
       </w:r>
-      <w:proofErr w:type="spellEnd"/>
       <w:r>
         <w:rPr>
           <w:rFonts w:ascii="Courier New" w:hAnsi="Courier New" w:cs="Courier New"/>
@@ -1920,7 +1142,6 @@
         </w:rPr>
         <w:t>(</w:t>
       </w:r>
-      <w:proofErr w:type="gramEnd"/>
       <w:r>
         <w:rPr>
           <w:rFonts w:ascii="Courier New" w:hAnsi="Courier New" w:cs="Courier New"/>
@@ -1997,7 +1218,6 @@
         </w:rPr>
         <w:tab/>
       </w:r>
-      <w:proofErr w:type="spellStart"/>
       <w:r>
         <w:rPr>
           <w:rFonts w:ascii="Courier New" w:hAnsi="Courier New" w:cs="Courier New"/>
@@ -2025,7 +1245,6 @@
         </w:rPr>
         <w:t>data</w:t>
       </w:r>
-      <w:proofErr w:type="spellEnd"/>
       <w:r>
         <w:rPr>
           <w:rFonts w:ascii="Courier New" w:hAnsi="Courier New" w:cs="Courier New"/>
@@ -2093,8 +1312,6 @@
         </w:rPr>
         <w:tab/>
       </w:r>
-      <w:proofErr w:type="spellStart"/>
-      <w:proofErr w:type="gramStart"/>
       <w:r>
         <w:rPr>
           <w:rFonts w:ascii="Courier New" w:hAnsi="Courier New" w:cs="Courier New"/>
@@ -2122,8 +1339,6 @@
         </w:rPr>
         <w:t>next</w:t>
       </w:r>
-      <w:proofErr w:type="spellEnd"/>
-      <w:proofErr w:type="gramEnd"/>
       <w:r>
         <w:rPr>
           <w:rFonts w:ascii="Courier New" w:hAnsi="Courier New" w:cs="Courier New"/>
@@ -2222,8 +1437,6 @@
         </w:rPr>
         <w:t xml:space="preserve"> </w:t>
       </w:r>
-      <w:proofErr w:type="spellStart"/>
-      <w:proofErr w:type="gramStart"/>
       <w:r>
         <w:rPr>
           <w:rFonts w:ascii="Courier New" w:hAnsi="Courier New" w:cs="Courier New"/>
@@ -2233,7 +1446,6 @@
         </w:rPr>
         <w:t>ListNode</w:t>
       </w:r>
-      <w:proofErr w:type="spellEnd"/>
       <w:r>
         <w:rPr>
           <w:rFonts w:ascii="Courier New" w:hAnsi="Courier New" w:cs="Courier New"/>
@@ -2243,7 +1455,6 @@
         </w:rPr>
         <w:t>(</w:t>
       </w:r>
-      <w:proofErr w:type="gramEnd"/>
       <w:r>
         <w:rPr>
           <w:rFonts w:ascii="Courier New" w:hAnsi="Courier New" w:cs="Courier New"/>
@@ -2289,7 +1500,6 @@
         </w:rPr>
         <w:t xml:space="preserve"> </w:t>
       </w:r>
-      <w:proofErr w:type="spellStart"/>
       <w:r>
         <w:rPr>
           <w:rFonts w:ascii="Courier New" w:hAnsi="Courier New" w:cs="Courier New"/>
@@ -2299,7 +1509,6 @@
         </w:rPr>
         <w:t>ListNode</w:t>
       </w:r>
-      <w:proofErr w:type="spellEnd"/>
       <w:r>
         <w:rPr>
           <w:rFonts w:ascii="Courier New" w:hAnsi="Courier New" w:cs="Courier New"/>
@@ -2367,7 +1576,6 @@
         </w:rPr>
         <w:tab/>
       </w:r>
-      <w:proofErr w:type="spellStart"/>
       <w:r>
         <w:rPr>
           <w:rFonts w:ascii="Courier New" w:hAnsi="Courier New" w:cs="Courier New"/>
@@ -2395,7 +1603,6 @@
         </w:rPr>
         <w:t>data</w:t>
       </w:r>
-      <w:proofErr w:type="spellEnd"/>
       <w:r>
         <w:rPr>
           <w:rFonts w:ascii="Courier New" w:hAnsi="Courier New" w:cs="Courier New"/>
@@ -2463,8 +1670,6 @@
         </w:rPr>
         <w:tab/>
       </w:r>
-      <w:proofErr w:type="spellStart"/>
-      <w:proofErr w:type="gramStart"/>
       <w:r>
         <w:rPr>
           <w:rFonts w:ascii="Courier New" w:hAnsi="Courier New" w:cs="Courier New"/>
@@ -2492,8 +1697,6 @@
         </w:rPr>
         <w:t>next</w:t>
       </w:r>
-      <w:proofErr w:type="spellEnd"/>
-      <w:proofErr w:type="gramEnd"/>
       <w:r>
         <w:rPr>
           <w:rFonts w:ascii="Courier New" w:hAnsi="Courier New" w:cs="Courier New"/>
@@ -2599,105 +1802,23 @@
           <w:sz w:val="24"/>
           <w:szCs w:val="24"/>
         </w:rPr>
-        <w:t xml:space="preserve">List Node </w:t>
-      </w:r>
-      <w:proofErr w:type="spellStart"/>
+        <w:t xml:space="preserve">List Node disini berfungsi sebagai </w:t>
+      </w:r>
       <w:r>
         <w:rPr>
           <w:rFonts w:ascii="Times New Roman" w:hAnsi="Times New Roman" w:cs="Times New Roman"/>
           <w:sz w:val="24"/>
           <w:szCs w:val="24"/>
         </w:rPr>
-        <w:t>disini</w:t>
-      </w:r>
-      <w:proofErr w:type="spellEnd"/>
+        <w:t>m</w:t>
+      </w:r>
       <w:r>
         <w:rPr>
           <w:rFonts w:ascii="Times New Roman" w:hAnsi="Times New Roman" w:cs="Times New Roman"/>
           <w:sz w:val="24"/>
           <w:szCs w:val="24"/>
         </w:rPr>
-        <w:t xml:space="preserve"> </w:t>
-      </w:r>
-      <w:proofErr w:type="spellStart"/>
-      <w:r>
-        <w:rPr>
-          <w:rFonts w:ascii="Times New Roman" w:hAnsi="Times New Roman" w:cs="Times New Roman"/>
-          <w:sz w:val="24"/>
-          <w:szCs w:val="24"/>
-        </w:rPr>
-        <w:t>berfungsi</w:t>
-      </w:r>
-      <w:proofErr w:type="spellEnd"/>
-      <w:r>
-        <w:rPr>
-          <w:rFonts w:ascii="Times New Roman" w:hAnsi="Times New Roman" w:cs="Times New Roman"/>
-          <w:sz w:val="24"/>
-          <w:szCs w:val="24"/>
-        </w:rPr>
-        <w:t xml:space="preserve"> </w:t>
-      </w:r>
-      <w:proofErr w:type="spellStart"/>
-      <w:r>
-        <w:rPr>
-          <w:rFonts w:ascii="Times New Roman" w:hAnsi="Times New Roman" w:cs="Times New Roman"/>
-          <w:sz w:val="24"/>
-          <w:szCs w:val="24"/>
-        </w:rPr>
-        <w:t>sebagai</w:t>
-      </w:r>
-      <w:proofErr w:type="spellEnd"/>
-      <w:r>
-        <w:rPr>
-          <w:rFonts w:ascii="Times New Roman" w:hAnsi="Times New Roman" w:cs="Times New Roman"/>
-          <w:sz w:val="24"/>
-          <w:szCs w:val="24"/>
-        </w:rPr>
-        <w:t xml:space="preserve"> </w:t>
-      </w:r>
-      <w:proofErr w:type="spellStart"/>
-      <w:r>
-        <w:rPr>
-          <w:rFonts w:ascii="Times New Roman" w:hAnsi="Times New Roman" w:cs="Times New Roman"/>
-          <w:sz w:val="24"/>
-          <w:szCs w:val="24"/>
-        </w:rPr>
-        <w:t>m</w:t>
-      </w:r>
-      <w:r>
-        <w:rPr>
-          <w:rFonts w:ascii="Times New Roman" w:hAnsi="Times New Roman" w:cs="Times New Roman"/>
-          <w:sz w:val="24"/>
-          <w:szCs w:val="24"/>
-        </w:rPr>
-        <w:t>enginisialisasi</w:t>
-      </w:r>
-      <w:proofErr w:type="spellEnd"/>
-      <w:r>
-        <w:rPr>
-          <w:rFonts w:ascii="Times New Roman" w:hAnsi="Times New Roman" w:cs="Times New Roman"/>
-          <w:sz w:val="24"/>
-          <w:szCs w:val="24"/>
-        </w:rPr>
-        <w:t xml:space="preserve"> </w:t>
-      </w:r>
-      <w:proofErr w:type="spellStart"/>
-      <w:r>
-        <w:rPr>
-          <w:rFonts w:ascii="Times New Roman" w:hAnsi="Times New Roman" w:cs="Times New Roman"/>
-          <w:sz w:val="24"/>
-          <w:szCs w:val="24"/>
-        </w:rPr>
-        <w:t>referensi</w:t>
-      </w:r>
-      <w:proofErr w:type="spellEnd"/>
-      <w:r>
-        <w:rPr>
-          <w:rFonts w:ascii="Times New Roman" w:hAnsi="Times New Roman" w:cs="Times New Roman"/>
-          <w:sz w:val="24"/>
-          <w:szCs w:val="24"/>
-        </w:rPr>
-        <w:t xml:space="preserve"> </w:t>
+        <w:t xml:space="preserve">enginisialisasi referensi </w:t>
       </w:r>
       <w:r>
         <w:rPr>
@@ -2715,18 +1836,8 @@
           <w:sz w:val="24"/>
           <w:szCs w:val="24"/>
         </w:rPr>
-        <w:t xml:space="preserve"> </w:t>
-      </w:r>
-      <w:proofErr w:type="spellStart"/>
-      <w:r>
-        <w:rPr>
-          <w:rFonts w:ascii="Times New Roman" w:hAnsi="Times New Roman" w:cs="Times New Roman"/>
-          <w:sz w:val="24"/>
-          <w:szCs w:val="24"/>
-        </w:rPr>
-        <w:t>ke</w:t>
-      </w:r>
-      <w:proofErr w:type="spellEnd"/>
+        <w:t xml:space="preserve"> ke</w:t>
+      </w:r>
       <w:r>
         <w:rPr>
           <w:rFonts w:ascii="Times New Roman" w:hAnsi="Times New Roman" w:cs="Times New Roman"/>
@@ -2743,285 +1854,15 @@
           <w:sz w:val="24"/>
           <w:szCs w:val="24"/>
         </w:rPr>
-        <w:t xml:space="preserve">, </w:t>
-      </w:r>
-      <w:proofErr w:type="spellStart"/>
+        <w:t>, menunjukkan bahwa node ini tidak terhubung ke node lain saat dibuat.</w:t>
+      </w:r>
       <w:r>
         <w:rPr>
           <w:rFonts w:ascii="Times New Roman" w:hAnsi="Times New Roman" w:cs="Times New Roman"/>
           <w:sz w:val="24"/>
           <w:szCs w:val="24"/>
         </w:rPr>
-        <w:t>menunjukkan</w:t>
-      </w:r>
-      <w:proofErr w:type="spellEnd"/>
-      <w:r>
-        <w:rPr>
-          <w:rFonts w:ascii="Times New Roman" w:hAnsi="Times New Roman" w:cs="Times New Roman"/>
-          <w:sz w:val="24"/>
-          <w:szCs w:val="24"/>
-        </w:rPr>
-        <w:t xml:space="preserve"> </w:t>
-      </w:r>
-      <w:proofErr w:type="spellStart"/>
-      <w:r>
-        <w:rPr>
-          <w:rFonts w:ascii="Times New Roman" w:hAnsi="Times New Roman" w:cs="Times New Roman"/>
-          <w:sz w:val="24"/>
-          <w:szCs w:val="24"/>
-        </w:rPr>
-        <w:t>bahwa</w:t>
-      </w:r>
-      <w:proofErr w:type="spellEnd"/>
-      <w:r>
-        <w:rPr>
-          <w:rFonts w:ascii="Times New Roman" w:hAnsi="Times New Roman" w:cs="Times New Roman"/>
-          <w:sz w:val="24"/>
-          <w:szCs w:val="24"/>
-        </w:rPr>
-        <w:t xml:space="preserve"> node </w:t>
-      </w:r>
-      <w:proofErr w:type="spellStart"/>
-      <w:r>
-        <w:rPr>
-          <w:rFonts w:ascii="Times New Roman" w:hAnsi="Times New Roman" w:cs="Times New Roman"/>
-          <w:sz w:val="24"/>
-          <w:szCs w:val="24"/>
-        </w:rPr>
-        <w:t>ini</w:t>
-      </w:r>
-      <w:proofErr w:type="spellEnd"/>
-      <w:r>
-        <w:rPr>
-          <w:rFonts w:ascii="Times New Roman" w:hAnsi="Times New Roman" w:cs="Times New Roman"/>
-          <w:sz w:val="24"/>
-          <w:szCs w:val="24"/>
-        </w:rPr>
-        <w:t xml:space="preserve"> </w:t>
-      </w:r>
-      <w:proofErr w:type="spellStart"/>
-      <w:r>
-        <w:rPr>
-          <w:rFonts w:ascii="Times New Roman" w:hAnsi="Times New Roman" w:cs="Times New Roman"/>
-          <w:sz w:val="24"/>
-          <w:szCs w:val="24"/>
-        </w:rPr>
-        <w:t>tidak</w:t>
-      </w:r>
-      <w:proofErr w:type="spellEnd"/>
-      <w:r>
-        <w:rPr>
-          <w:rFonts w:ascii="Times New Roman" w:hAnsi="Times New Roman" w:cs="Times New Roman"/>
-          <w:sz w:val="24"/>
-          <w:szCs w:val="24"/>
-        </w:rPr>
-        <w:t xml:space="preserve"> </w:t>
-      </w:r>
-      <w:proofErr w:type="spellStart"/>
-      <w:r>
-        <w:rPr>
-          <w:rFonts w:ascii="Times New Roman" w:hAnsi="Times New Roman" w:cs="Times New Roman"/>
-          <w:sz w:val="24"/>
-          <w:szCs w:val="24"/>
-        </w:rPr>
-        <w:t>terhubung</w:t>
-      </w:r>
-      <w:proofErr w:type="spellEnd"/>
-      <w:r>
-        <w:rPr>
-          <w:rFonts w:ascii="Times New Roman" w:hAnsi="Times New Roman" w:cs="Times New Roman"/>
-          <w:sz w:val="24"/>
-          <w:szCs w:val="24"/>
-        </w:rPr>
-        <w:t xml:space="preserve"> </w:t>
-      </w:r>
-      <w:proofErr w:type="spellStart"/>
-      <w:r>
-        <w:rPr>
-          <w:rFonts w:ascii="Times New Roman" w:hAnsi="Times New Roman" w:cs="Times New Roman"/>
-          <w:sz w:val="24"/>
-          <w:szCs w:val="24"/>
-        </w:rPr>
-        <w:t>ke</w:t>
-      </w:r>
-      <w:proofErr w:type="spellEnd"/>
-      <w:r>
-        <w:rPr>
-          <w:rFonts w:ascii="Times New Roman" w:hAnsi="Times New Roman" w:cs="Times New Roman"/>
-          <w:sz w:val="24"/>
-          <w:szCs w:val="24"/>
-        </w:rPr>
-        <w:t xml:space="preserve"> node lain </w:t>
-      </w:r>
-      <w:proofErr w:type="spellStart"/>
-      <w:r>
-        <w:rPr>
-          <w:rFonts w:ascii="Times New Roman" w:hAnsi="Times New Roman" w:cs="Times New Roman"/>
-          <w:sz w:val="24"/>
-          <w:szCs w:val="24"/>
-        </w:rPr>
-        <w:t>saat</w:t>
-      </w:r>
-      <w:proofErr w:type="spellEnd"/>
-      <w:r>
-        <w:rPr>
-          <w:rFonts w:ascii="Times New Roman" w:hAnsi="Times New Roman" w:cs="Times New Roman"/>
-          <w:sz w:val="24"/>
-          <w:szCs w:val="24"/>
-        </w:rPr>
-        <w:t xml:space="preserve"> </w:t>
-      </w:r>
-      <w:proofErr w:type="spellStart"/>
-      <w:r>
-        <w:rPr>
-          <w:rFonts w:ascii="Times New Roman" w:hAnsi="Times New Roman" w:cs="Times New Roman"/>
-          <w:sz w:val="24"/>
-          <w:szCs w:val="24"/>
-        </w:rPr>
-        <w:t>dibuat</w:t>
-      </w:r>
-      <w:proofErr w:type="spellEnd"/>
-      <w:r>
-        <w:rPr>
-          <w:rFonts w:ascii="Times New Roman" w:hAnsi="Times New Roman" w:cs="Times New Roman"/>
-          <w:sz w:val="24"/>
-          <w:szCs w:val="24"/>
-        </w:rPr>
-        <w:t>.</w:t>
-      </w:r>
-      <w:r>
-        <w:rPr>
-          <w:rFonts w:ascii="Times New Roman" w:hAnsi="Times New Roman" w:cs="Times New Roman"/>
-          <w:sz w:val="24"/>
-          <w:szCs w:val="24"/>
-        </w:rPr>
-        <w:t xml:space="preserve"> Di program </w:t>
-      </w:r>
-      <w:proofErr w:type="spellStart"/>
-      <w:r>
-        <w:rPr>
-          <w:rFonts w:ascii="Times New Roman" w:hAnsi="Times New Roman" w:cs="Times New Roman"/>
-          <w:sz w:val="24"/>
-          <w:szCs w:val="24"/>
-        </w:rPr>
-        <w:t>tersebut</w:t>
-      </w:r>
-      <w:proofErr w:type="spellEnd"/>
-      <w:r>
-        <w:rPr>
-          <w:rFonts w:ascii="Times New Roman" w:hAnsi="Times New Roman" w:cs="Times New Roman"/>
-          <w:sz w:val="24"/>
-          <w:szCs w:val="24"/>
-        </w:rPr>
-        <w:t xml:space="preserve"> juga </w:t>
-      </w:r>
-      <w:proofErr w:type="spellStart"/>
-      <w:r>
-        <w:rPr>
-          <w:rFonts w:ascii="Times New Roman" w:hAnsi="Times New Roman" w:cs="Times New Roman"/>
-          <w:sz w:val="24"/>
-          <w:szCs w:val="24"/>
-        </w:rPr>
-        <w:t>terdapat</w:t>
-      </w:r>
-      <w:proofErr w:type="spellEnd"/>
-      <w:r>
-        <w:rPr>
-          <w:rFonts w:ascii="Times New Roman" w:hAnsi="Times New Roman" w:cs="Times New Roman"/>
-          <w:sz w:val="24"/>
-          <w:szCs w:val="24"/>
-        </w:rPr>
-        <w:t xml:space="preserve"> data node </w:t>
-      </w:r>
-      <w:proofErr w:type="spellStart"/>
-      <w:r>
-        <w:rPr>
-          <w:rFonts w:ascii="Times New Roman" w:hAnsi="Times New Roman" w:cs="Times New Roman"/>
-          <w:sz w:val="24"/>
-          <w:szCs w:val="24"/>
-        </w:rPr>
-        <w:t>dengan</w:t>
-      </w:r>
-      <w:proofErr w:type="spellEnd"/>
-      <w:r>
-        <w:rPr>
-          <w:rFonts w:ascii="Times New Roman" w:hAnsi="Times New Roman" w:cs="Times New Roman"/>
-          <w:sz w:val="24"/>
-          <w:szCs w:val="24"/>
-        </w:rPr>
-        <w:t xml:space="preserve"> </w:t>
-      </w:r>
-      <w:proofErr w:type="spellStart"/>
-      <w:r>
-        <w:rPr>
-          <w:rFonts w:ascii="Times New Roman" w:hAnsi="Times New Roman" w:cs="Times New Roman"/>
-          <w:sz w:val="24"/>
-          <w:szCs w:val="24"/>
-        </w:rPr>
-        <w:t>nilai</w:t>
-      </w:r>
-      <w:proofErr w:type="spellEnd"/>
-      <w:r>
-        <w:rPr>
-          <w:rFonts w:ascii="Times New Roman" w:hAnsi="Times New Roman" w:cs="Times New Roman"/>
-          <w:sz w:val="24"/>
-          <w:szCs w:val="24"/>
-        </w:rPr>
-        <w:t xml:space="preserve"> yang </w:t>
-      </w:r>
-      <w:proofErr w:type="spellStart"/>
-      <w:r>
-        <w:rPr>
-          <w:rFonts w:ascii="Times New Roman" w:hAnsi="Times New Roman" w:cs="Times New Roman"/>
-          <w:sz w:val="24"/>
-          <w:szCs w:val="24"/>
-        </w:rPr>
-        <w:t>telah</w:t>
-      </w:r>
-      <w:proofErr w:type="spellEnd"/>
-      <w:r>
-        <w:rPr>
-          <w:rFonts w:ascii="Times New Roman" w:hAnsi="Times New Roman" w:cs="Times New Roman"/>
-          <w:sz w:val="24"/>
-          <w:szCs w:val="24"/>
-        </w:rPr>
-        <w:t xml:space="preserve"> </w:t>
-      </w:r>
-      <w:proofErr w:type="spellStart"/>
-      <w:r>
-        <w:rPr>
-          <w:rFonts w:ascii="Times New Roman" w:hAnsi="Times New Roman" w:cs="Times New Roman"/>
-          <w:sz w:val="24"/>
-          <w:szCs w:val="24"/>
-        </w:rPr>
-        <w:t>diberikan</w:t>
-      </w:r>
-      <w:proofErr w:type="spellEnd"/>
-      <w:r>
-        <w:rPr>
-          <w:rFonts w:ascii="Times New Roman" w:hAnsi="Times New Roman" w:cs="Times New Roman"/>
-          <w:sz w:val="24"/>
-          <w:szCs w:val="24"/>
-        </w:rPr>
-        <w:t xml:space="preserve"> dan </w:t>
-      </w:r>
-      <w:proofErr w:type="spellStart"/>
-      <w:r>
-        <w:rPr>
-          <w:rFonts w:ascii="Times New Roman" w:hAnsi="Times New Roman" w:cs="Times New Roman"/>
-          <w:sz w:val="24"/>
-          <w:szCs w:val="24"/>
-        </w:rPr>
-        <w:t>referensi</w:t>
-      </w:r>
-      <w:proofErr w:type="spellEnd"/>
-      <w:r>
-        <w:rPr>
-          <w:rFonts w:ascii="Times New Roman" w:hAnsi="Times New Roman" w:cs="Times New Roman"/>
-          <w:sz w:val="24"/>
-          <w:szCs w:val="24"/>
-        </w:rPr>
-        <w:t xml:space="preserve"> </w:t>
+        <w:t xml:space="preserve"> Di program tersebut juga terdapat data node dengan nilai yang telah diberikan dan referensi </w:t>
       </w:r>
       <w:r>
         <w:rPr>
@@ -3043,141 +1884,31 @@
         </w:rPr>
         <w:t xml:space="preserve"> </w:t>
       </w:r>
-      <w:proofErr w:type="spellStart"/>
       <w:r>
         <w:rPr>
           <w:rFonts w:ascii="Times New Roman" w:hAnsi="Times New Roman" w:cs="Times New Roman"/>
           <w:sz w:val="24"/>
           <w:szCs w:val="24"/>
         </w:rPr>
-        <w:t>dengan</w:t>
-      </w:r>
-      <w:proofErr w:type="spellEnd"/>
-      <w:r>
+        <w:t xml:space="preserve">dengan node yang diberikan. </w:t>
+      </w:r>
+    </w:p>
+    <w:p>
+      <w:pPr>
+        <w:jc w:val="both"/>
         <w:rPr>
           <w:rFonts w:ascii="Times New Roman" w:hAnsi="Times New Roman" w:cs="Times New Roman"/>
           <w:sz w:val="24"/>
           <w:szCs w:val="24"/>
         </w:rPr>
-        <w:t xml:space="preserve"> node yang </w:t>
-      </w:r>
-      <w:proofErr w:type="spellStart"/>
+      </w:pPr>
       <w:r>
         <w:rPr>
           <w:rFonts w:ascii="Times New Roman" w:hAnsi="Times New Roman" w:cs="Times New Roman"/>
           <w:sz w:val="24"/>
           <w:szCs w:val="24"/>
         </w:rPr>
-        <w:t>diberikan</w:t>
-      </w:r>
-      <w:proofErr w:type="spellEnd"/>
-      <w:r>
-        <w:rPr>
-          <w:rFonts w:ascii="Times New Roman" w:hAnsi="Times New Roman" w:cs="Times New Roman"/>
-          <w:sz w:val="24"/>
-          <w:szCs w:val="24"/>
-        </w:rPr>
-        <w:t xml:space="preserve">. </w:t>
-      </w:r>
-    </w:p>
-    <w:p>
-      <w:pPr>
-        <w:jc w:val="both"/>
-        <w:rPr>
-          <w:rFonts w:ascii="Times New Roman" w:hAnsi="Times New Roman" w:cs="Times New Roman"/>
-          <w:sz w:val="24"/>
-          <w:szCs w:val="24"/>
-        </w:rPr>
-      </w:pPr>
-      <w:proofErr w:type="spellStart"/>
-      <w:r>
-        <w:rPr>
-          <w:rFonts w:ascii="Times New Roman" w:hAnsi="Times New Roman" w:cs="Times New Roman"/>
-          <w:sz w:val="24"/>
-          <w:szCs w:val="24"/>
-        </w:rPr>
-        <w:t>Struktur</w:t>
-      </w:r>
-      <w:proofErr w:type="spellEnd"/>
-      <w:r>
-        <w:rPr>
-          <w:rFonts w:ascii="Times New Roman" w:hAnsi="Times New Roman" w:cs="Times New Roman"/>
-          <w:sz w:val="24"/>
-          <w:szCs w:val="24"/>
-        </w:rPr>
-        <w:t xml:space="preserve"> di </w:t>
-      </w:r>
-      <w:proofErr w:type="spellStart"/>
-      <w:r>
-        <w:rPr>
-          <w:rFonts w:ascii="Times New Roman" w:hAnsi="Times New Roman" w:cs="Times New Roman"/>
-          <w:sz w:val="24"/>
-          <w:szCs w:val="24"/>
-        </w:rPr>
-        <w:t>atas</w:t>
-      </w:r>
-      <w:proofErr w:type="spellEnd"/>
-      <w:r>
-        <w:rPr>
-          <w:rFonts w:ascii="Times New Roman" w:hAnsi="Times New Roman" w:cs="Times New Roman"/>
-          <w:sz w:val="24"/>
-          <w:szCs w:val="24"/>
-        </w:rPr>
-        <w:t xml:space="preserve"> </w:t>
-      </w:r>
-      <w:proofErr w:type="spellStart"/>
-      <w:r>
-        <w:rPr>
-          <w:rFonts w:ascii="Times New Roman" w:hAnsi="Times New Roman" w:cs="Times New Roman"/>
-          <w:sz w:val="24"/>
-          <w:szCs w:val="24"/>
-        </w:rPr>
-        <w:t>membentuk</w:t>
-      </w:r>
-      <w:proofErr w:type="spellEnd"/>
-      <w:r>
-        <w:rPr>
-          <w:rFonts w:ascii="Times New Roman" w:hAnsi="Times New Roman" w:cs="Times New Roman"/>
-          <w:sz w:val="24"/>
-          <w:szCs w:val="24"/>
-        </w:rPr>
-        <w:t xml:space="preserve"> linked list </w:t>
-      </w:r>
-      <w:proofErr w:type="spellStart"/>
-      <w:r>
-        <w:rPr>
-          <w:rFonts w:ascii="Times New Roman" w:hAnsi="Times New Roman" w:cs="Times New Roman"/>
-          <w:sz w:val="24"/>
-          <w:szCs w:val="24"/>
-        </w:rPr>
-        <w:t>dengan</w:t>
-      </w:r>
-      <w:proofErr w:type="spellEnd"/>
-      <w:r>
-        <w:rPr>
-          <w:rFonts w:ascii="Times New Roman" w:hAnsi="Times New Roman" w:cs="Times New Roman"/>
-          <w:sz w:val="24"/>
-          <w:szCs w:val="24"/>
-        </w:rPr>
-        <w:t xml:space="preserve"> </w:t>
-      </w:r>
-      <w:proofErr w:type="spellStart"/>
-      <w:r>
-        <w:rPr>
-          <w:rFonts w:ascii="Times New Roman" w:hAnsi="Times New Roman" w:cs="Times New Roman"/>
-          <w:sz w:val="24"/>
-          <w:szCs w:val="24"/>
-        </w:rPr>
-        <w:t>tiga</w:t>
-      </w:r>
-      <w:proofErr w:type="spellEnd"/>
-      <w:r>
-        <w:rPr>
-          <w:rFonts w:ascii="Times New Roman" w:hAnsi="Times New Roman" w:cs="Times New Roman"/>
-          <w:sz w:val="24"/>
-          <w:szCs w:val="24"/>
-        </w:rPr>
-        <w:t xml:space="preserve"> node:</w:t>
+        <w:t>Struktur di atas membentuk linked list dengan tiga node:</w:t>
       </w:r>
     </w:p>
     <w:p>
@@ -3198,43 +1929,7 @@
           <w:sz w:val="24"/>
           <w:szCs w:val="24"/>
         </w:rPr>
-        <w:t xml:space="preserve">Node </w:t>
-      </w:r>
-      <w:proofErr w:type="spellStart"/>
-      <w:r>
-        <w:rPr>
-          <w:rFonts w:ascii="Times New Roman" w:hAnsi="Times New Roman" w:cs="Times New Roman"/>
-          <w:sz w:val="24"/>
-          <w:szCs w:val="24"/>
-        </w:rPr>
-        <w:t>pertama</w:t>
-      </w:r>
-      <w:proofErr w:type="spellEnd"/>
-      <w:r>
-        <w:rPr>
-          <w:rFonts w:ascii="Times New Roman" w:hAnsi="Times New Roman" w:cs="Times New Roman"/>
-          <w:sz w:val="24"/>
-          <w:szCs w:val="24"/>
-        </w:rPr>
-        <w:t xml:space="preserve"> </w:t>
-      </w:r>
-      <w:proofErr w:type="spellStart"/>
-      <w:r>
-        <w:rPr>
-          <w:rFonts w:ascii="Times New Roman" w:hAnsi="Times New Roman" w:cs="Times New Roman"/>
-          <w:sz w:val="24"/>
-          <w:szCs w:val="24"/>
-        </w:rPr>
-        <w:t>dengan</w:t>
-      </w:r>
-      <w:proofErr w:type="spellEnd"/>
-      <w:r>
-        <w:rPr>
-          <w:rFonts w:ascii="Times New Roman" w:hAnsi="Times New Roman" w:cs="Times New Roman"/>
-          <w:sz w:val="24"/>
-          <w:szCs w:val="24"/>
-        </w:rPr>
-        <w:t xml:space="preserve"> data </w:t>
+        <w:t xml:space="preserve">Node pertama dengan data </w:t>
       </w:r>
       <w:r>
         <w:rPr>
@@ -3252,61 +1947,7 @@
           <w:sz w:val="24"/>
           <w:szCs w:val="24"/>
         </w:rPr>
-        <w:t xml:space="preserve"> dan </w:t>
-      </w:r>
-      <w:proofErr w:type="spellStart"/>
-      <w:r>
-        <w:rPr>
-          <w:rFonts w:ascii="Times New Roman" w:hAnsi="Times New Roman" w:cs="Times New Roman"/>
-          <w:sz w:val="24"/>
-          <w:szCs w:val="24"/>
-        </w:rPr>
-        <w:t>mengarah</w:t>
-      </w:r>
-      <w:proofErr w:type="spellEnd"/>
-      <w:r>
-        <w:rPr>
-          <w:rFonts w:ascii="Times New Roman" w:hAnsi="Times New Roman" w:cs="Times New Roman"/>
-          <w:sz w:val="24"/>
-          <w:szCs w:val="24"/>
-        </w:rPr>
-        <w:t xml:space="preserve"> </w:t>
-      </w:r>
-      <w:proofErr w:type="spellStart"/>
-      <w:r>
-        <w:rPr>
-          <w:rFonts w:ascii="Times New Roman" w:hAnsi="Times New Roman" w:cs="Times New Roman"/>
-          <w:sz w:val="24"/>
-          <w:szCs w:val="24"/>
-        </w:rPr>
-        <w:t>ke</w:t>
-      </w:r>
-      <w:proofErr w:type="spellEnd"/>
-      <w:r>
-        <w:rPr>
-          <w:rFonts w:ascii="Times New Roman" w:hAnsi="Times New Roman" w:cs="Times New Roman"/>
-          <w:sz w:val="24"/>
-          <w:szCs w:val="24"/>
-        </w:rPr>
-        <w:t xml:space="preserve"> node </w:t>
-      </w:r>
-      <w:proofErr w:type="spellStart"/>
-      <w:r>
-        <w:rPr>
-          <w:rFonts w:ascii="Times New Roman" w:hAnsi="Times New Roman" w:cs="Times New Roman"/>
-          <w:sz w:val="24"/>
-          <w:szCs w:val="24"/>
-        </w:rPr>
-        <w:t>kedua</w:t>
-      </w:r>
-      <w:proofErr w:type="spellEnd"/>
-      <w:r>
-        <w:rPr>
-          <w:rFonts w:ascii="Times New Roman" w:hAnsi="Times New Roman" w:cs="Times New Roman"/>
-          <w:sz w:val="24"/>
-          <w:szCs w:val="24"/>
-        </w:rPr>
-        <w:t>.</w:t>
+        <w:t xml:space="preserve"> dan mengarah ke node kedua.</w:t>
       </w:r>
     </w:p>
     <w:p>
@@ -3327,43 +1968,7 @@
           <w:sz w:val="24"/>
           <w:szCs w:val="24"/>
         </w:rPr>
-        <w:t xml:space="preserve">Node </w:t>
-      </w:r>
-      <w:proofErr w:type="spellStart"/>
-      <w:r>
-        <w:rPr>
-          <w:rFonts w:ascii="Times New Roman" w:hAnsi="Times New Roman" w:cs="Times New Roman"/>
-          <w:sz w:val="24"/>
-          <w:szCs w:val="24"/>
-        </w:rPr>
-        <w:t>kedua</w:t>
-      </w:r>
-      <w:proofErr w:type="spellEnd"/>
-      <w:r>
-        <w:rPr>
-          <w:rFonts w:ascii="Times New Roman" w:hAnsi="Times New Roman" w:cs="Times New Roman"/>
-          <w:sz w:val="24"/>
-          <w:szCs w:val="24"/>
-        </w:rPr>
-        <w:t xml:space="preserve"> </w:t>
-      </w:r>
-      <w:proofErr w:type="spellStart"/>
-      <w:r>
-        <w:rPr>
-          <w:rFonts w:ascii="Times New Roman" w:hAnsi="Times New Roman" w:cs="Times New Roman"/>
-          <w:sz w:val="24"/>
-          <w:szCs w:val="24"/>
-        </w:rPr>
-        <w:t>dengan</w:t>
-      </w:r>
-      <w:proofErr w:type="spellEnd"/>
-      <w:r>
-        <w:rPr>
-          <w:rFonts w:ascii="Times New Roman" w:hAnsi="Times New Roman" w:cs="Times New Roman"/>
-          <w:sz w:val="24"/>
-          <w:szCs w:val="24"/>
-        </w:rPr>
-        <w:t xml:space="preserve"> data </w:t>
+        <w:t xml:space="preserve">Node kedua dengan data </w:t>
       </w:r>
       <w:r>
         <w:rPr>
@@ -3381,61 +1986,7 @@
           <w:sz w:val="24"/>
           <w:szCs w:val="24"/>
         </w:rPr>
-        <w:t xml:space="preserve"> dan </w:t>
-      </w:r>
-      <w:proofErr w:type="spellStart"/>
-      <w:r>
-        <w:rPr>
-          <w:rFonts w:ascii="Times New Roman" w:hAnsi="Times New Roman" w:cs="Times New Roman"/>
-          <w:sz w:val="24"/>
-          <w:szCs w:val="24"/>
-        </w:rPr>
-        <w:t>mengarah</w:t>
-      </w:r>
-      <w:proofErr w:type="spellEnd"/>
-      <w:r>
-        <w:rPr>
-          <w:rFonts w:ascii="Times New Roman" w:hAnsi="Times New Roman" w:cs="Times New Roman"/>
-          <w:sz w:val="24"/>
-          <w:szCs w:val="24"/>
-        </w:rPr>
-        <w:t xml:space="preserve"> </w:t>
-      </w:r>
-      <w:proofErr w:type="spellStart"/>
-      <w:r>
-        <w:rPr>
-          <w:rFonts w:ascii="Times New Roman" w:hAnsi="Times New Roman" w:cs="Times New Roman"/>
-          <w:sz w:val="24"/>
-          <w:szCs w:val="24"/>
-        </w:rPr>
-        <w:t>ke</w:t>
-      </w:r>
-      <w:proofErr w:type="spellEnd"/>
-      <w:r>
-        <w:rPr>
-          <w:rFonts w:ascii="Times New Roman" w:hAnsi="Times New Roman" w:cs="Times New Roman"/>
-          <w:sz w:val="24"/>
-          <w:szCs w:val="24"/>
-        </w:rPr>
-        <w:t xml:space="preserve"> node </w:t>
-      </w:r>
-      <w:proofErr w:type="spellStart"/>
-      <w:r>
-        <w:rPr>
-          <w:rFonts w:ascii="Times New Roman" w:hAnsi="Times New Roman" w:cs="Times New Roman"/>
-          <w:sz w:val="24"/>
-          <w:szCs w:val="24"/>
-        </w:rPr>
-        <w:t>ketiga</w:t>
-      </w:r>
-      <w:proofErr w:type="spellEnd"/>
-      <w:r>
-        <w:rPr>
-          <w:rFonts w:ascii="Times New Roman" w:hAnsi="Times New Roman" w:cs="Times New Roman"/>
-          <w:sz w:val="24"/>
-          <w:szCs w:val="24"/>
-        </w:rPr>
-        <w:t>.</w:t>
+        <w:t xml:space="preserve"> dan mengarah ke node ketiga.</w:t>
       </w:r>
     </w:p>
     <w:p>
@@ -3456,43 +2007,7 @@
           <w:sz w:val="24"/>
           <w:szCs w:val="24"/>
         </w:rPr>
-        <w:t xml:space="preserve">Node </w:t>
-      </w:r>
-      <w:proofErr w:type="spellStart"/>
-      <w:r>
-        <w:rPr>
-          <w:rFonts w:ascii="Times New Roman" w:hAnsi="Times New Roman" w:cs="Times New Roman"/>
-          <w:sz w:val="24"/>
-          <w:szCs w:val="24"/>
-        </w:rPr>
-        <w:t>ketiga</w:t>
-      </w:r>
-      <w:proofErr w:type="spellEnd"/>
-      <w:r>
-        <w:rPr>
-          <w:rFonts w:ascii="Times New Roman" w:hAnsi="Times New Roman" w:cs="Times New Roman"/>
-          <w:sz w:val="24"/>
-          <w:szCs w:val="24"/>
-        </w:rPr>
-        <w:t xml:space="preserve"> </w:t>
-      </w:r>
-      <w:proofErr w:type="spellStart"/>
-      <w:r>
-        <w:rPr>
-          <w:rFonts w:ascii="Times New Roman" w:hAnsi="Times New Roman" w:cs="Times New Roman"/>
-          <w:sz w:val="24"/>
-          <w:szCs w:val="24"/>
-        </w:rPr>
-        <w:t>dengan</w:t>
-      </w:r>
-      <w:proofErr w:type="spellEnd"/>
-      <w:r>
-        <w:rPr>
-          <w:rFonts w:ascii="Times New Roman" w:hAnsi="Times New Roman" w:cs="Times New Roman"/>
-          <w:sz w:val="24"/>
-          <w:szCs w:val="24"/>
-        </w:rPr>
-        <w:t xml:space="preserve"> data </w:t>
+        <w:t xml:space="preserve">Node ketiga dengan data </w:t>
       </w:r>
       <w:r>
         <w:rPr>
@@ -3510,110 +2025,27 @@
           <w:sz w:val="24"/>
           <w:szCs w:val="24"/>
         </w:rPr>
-        <w:t xml:space="preserve"> dan </w:t>
-      </w:r>
-      <w:proofErr w:type="spellStart"/>
-      <w:r>
+        <w:t xml:space="preserve"> dan tidak mengarah ke node lain (next = null).</w:t>
+      </w:r>
+    </w:p>
+    <w:p>
+      <w:pPr>
+        <w:jc w:val="both"/>
         <w:rPr>
           <w:rFonts w:ascii="Times New Roman" w:hAnsi="Times New Roman" w:cs="Times New Roman"/>
           <w:sz w:val="24"/>
           <w:szCs w:val="24"/>
         </w:rPr>
-        <w:t>tidak</w:t>
-      </w:r>
-      <w:proofErr w:type="spellEnd"/>
+      </w:pPr>
       <w:r>
         <w:rPr>
           <w:rFonts w:ascii="Times New Roman" w:hAnsi="Times New Roman" w:cs="Times New Roman"/>
           <w:sz w:val="24"/>
           <w:szCs w:val="24"/>
         </w:rPr>
-        <w:t xml:space="preserve"> </w:t>
-      </w:r>
-      <w:proofErr w:type="spellStart"/>
-      <w:r>
-        <w:rPr>
-          <w:rFonts w:ascii="Times New Roman" w:hAnsi="Times New Roman" w:cs="Times New Roman"/>
-          <w:sz w:val="24"/>
-          <w:szCs w:val="24"/>
-        </w:rPr>
-        <w:t>mengarah</w:t>
-      </w:r>
-      <w:proofErr w:type="spellEnd"/>
-      <w:r>
-        <w:rPr>
-          <w:rFonts w:ascii="Times New Roman" w:hAnsi="Times New Roman" w:cs="Times New Roman"/>
-          <w:sz w:val="24"/>
-          <w:szCs w:val="24"/>
-        </w:rPr>
-        <w:t xml:space="preserve"> </w:t>
-      </w:r>
-      <w:proofErr w:type="spellStart"/>
-      <w:r>
-        <w:rPr>
-          <w:rFonts w:ascii="Times New Roman" w:hAnsi="Times New Roman" w:cs="Times New Roman"/>
-          <w:sz w:val="24"/>
-          <w:szCs w:val="24"/>
-        </w:rPr>
-        <w:t>ke</w:t>
-      </w:r>
-      <w:proofErr w:type="spellEnd"/>
-      <w:r>
-        <w:rPr>
-          <w:rFonts w:ascii="Times New Roman" w:hAnsi="Times New Roman" w:cs="Times New Roman"/>
-          <w:sz w:val="24"/>
-          <w:szCs w:val="24"/>
-        </w:rPr>
-        <w:t xml:space="preserve"> node lain (next = null).</w:t>
-      </w:r>
-    </w:p>
-    <w:p>
-      <w:pPr>
-        <w:jc w:val="both"/>
-        <w:rPr>
-          <w:rFonts w:ascii="Times New Roman" w:hAnsi="Times New Roman" w:cs="Times New Roman"/>
-          <w:sz w:val="24"/>
-          <w:szCs w:val="24"/>
-        </w:rPr>
-      </w:pPr>
-      <w:proofErr w:type="spellStart"/>
-      <w:r>
-        <w:rPr>
-          <w:rFonts w:ascii="Times New Roman" w:hAnsi="Times New Roman" w:cs="Times New Roman"/>
-          <w:sz w:val="24"/>
-          <w:szCs w:val="24"/>
-        </w:rPr>
         <w:lastRenderedPageBreak/>
-        <w:t>Dengan</w:t>
-      </w:r>
-      <w:proofErr w:type="spellEnd"/>
-      <w:r>
-        <w:rPr>
-          <w:rFonts w:ascii="Times New Roman" w:hAnsi="Times New Roman" w:cs="Times New Roman"/>
-          <w:sz w:val="24"/>
-          <w:szCs w:val="24"/>
-        </w:rPr>
-        <w:t xml:space="preserve"> kata lain, </w:t>
-      </w:r>
-      <w:proofErr w:type="spellStart"/>
-      <w:r>
-        <w:rPr>
-          <w:rFonts w:ascii="Times New Roman" w:hAnsi="Times New Roman" w:cs="Times New Roman"/>
-          <w:sz w:val="24"/>
-          <w:szCs w:val="24"/>
-        </w:rPr>
-        <w:t>kelas</w:t>
-      </w:r>
-      <w:proofErr w:type="spellEnd"/>
-      <w:r>
-        <w:rPr>
-          <w:rFonts w:ascii="Times New Roman" w:hAnsi="Times New Roman" w:cs="Times New Roman"/>
-          <w:sz w:val="24"/>
-          <w:szCs w:val="24"/>
-        </w:rPr>
-        <w:t xml:space="preserve"> </w:t>
-      </w:r>
-      <w:proofErr w:type="spellStart"/>
+        <w:t xml:space="preserve">Dengan kata lain, kelas </w:t>
+      </w:r>
       <w:r>
         <w:rPr>
           <w:rFonts w:ascii="Times New Roman" w:hAnsi="Times New Roman" w:cs="Times New Roman"/>
@@ -3624,266 +2056,13 @@
         </w:rPr>
         <w:t>ListNode</w:t>
       </w:r>
-      <w:proofErr w:type="spellEnd"/>
       <w:r>
         <w:rPr>
           <w:rFonts w:ascii="Times New Roman" w:hAnsi="Times New Roman" w:cs="Times New Roman"/>
           <w:sz w:val="24"/>
           <w:szCs w:val="24"/>
         </w:rPr>
-        <w:t xml:space="preserve"> </w:t>
-      </w:r>
-      <w:proofErr w:type="spellStart"/>
-      <w:r>
-        <w:rPr>
-          <w:rFonts w:ascii="Times New Roman" w:hAnsi="Times New Roman" w:cs="Times New Roman"/>
-          <w:sz w:val="24"/>
-          <w:szCs w:val="24"/>
-        </w:rPr>
-        <w:t>mendefinisikan</w:t>
-      </w:r>
-      <w:proofErr w:type="spellEnd"/>
-      <w:r>
-        <w:rPr>
-          <w:rFonts w:ascii="Times New Roman" w:hAnsi="Times New Roman" w:cs="Times New Roman"/>
-          <w:sz w:val="24"/>
-          <w:szCs w:val="24"/>
-        </w:rPr>
-        <w:t xml:space="preserve"> unit </w:t>
-      </w:r>
-      <w:proofErr w:type="spellStart"/>
-      <w:r>
-        <w:rPr>
-          <w:rFonts w:ascii="Times New Roman" w:hAnsi="Times New Roman" w:cs="Times New Roman"/>
-          <w:sz w:val="24"/>
-          <w:szCs w:val="24"/>
-        </w:rPr>
-        <w:t>dasar</w:t>
-      </w:r>
-      <w:proofErr w:type="spellEnd"/>
-      <w:r>
-        <w:rPr>
-          <w:rFonts w:ascii="Times New Roman" w:hAnsi="Times New Roman" w:cs="Times New Roman"/>
-          <w:sz w:val="24"/>
-          <w:szCs w:val="24"/>
-        </w:rPr>
-        <w:t xml:space="preserve"> </w:t>
-      </w:r>
-      <w:proofErr w:type="spellStart"/>
-      <w:r>
-        <w:rPr>
-          <w:rFonts w:ascii="Times New Roman" w:hAnsi="Times New Roman" w:cs="Times New Roman"/>
-          <w:sz w:val="24"/>
-          <w:szCs w:val="24"/>
-        </w:rPr>
-        <w:t>dari</w:t>
-      </w:r>
-      <w:proofErr w:type="spellEnd"/>
-      <w:r>
-        <w:rPr>
-          <w:rFonts w:ascii="Times New Roman" w:hAnsi="Times New Roman" w:cs="Times New Roman"/>
-          <w:sz w:val="24"/>
-          <w:szCs w:val="24"/>
-        </w:rPr>
-        <w:t xml:space="preserve"> linked list, yang </w:t>
-      </w:r>
-      <w:proofErr w:type="spellStart"/>
-      <w:r>
-        <w:rPr>
-          <w:rFonts w:ascii="Times New Roman" w:hAnsi="Times New Roman" w:cs="Times New Roman"/>
-          <w:sz w:val="24"/>
-          <w:szCs w:val="24"/>
-        </w:rPr>
-        <w:t>bisa</w:t>
-      </w:r>
-      <w:proofErr w:type="spellEnd"/>
-      <w:r>
-        <w:rPr>
-          <w:rFonts w:ascii="Times New Roman" w:hAnsi="Times New Roman" w:cs="Times New Roman"/>
-          <w:sz w:val="24"/>
-          <w:szCs w:val="24"/>
-        </w:rPr>
-        <w:t xml:space="preserve"> </w:t>
-      </w:r>
-      <w:proofErr w:type="spellStart"/>
-      <w:r>
-        <w:rPr>
-          <w:rFonts w:ascii="Times New Roman" w:hAnsi="Times New Roman" w:cs="Times New Roman"/>
-          <w:sz w:val="24"/>
-          <w:szCs w:val="24"/>
-        </w:rPr>
-        <w:t>digunakan</w:t>
-      </w:r>
-      <w:proofErr w:type="spellEnd"/>
-      <w:r>
-        <w:rPr>
-          <w:rFonts w:ascii="Times New Roman" w:hAnsi="Times New Roman" w:cs="Times New Roman"/>
-          <w:sz w:val="24"/>
-          <w:szCs w:val="24"/>
-        </w:rPr>
-        <w:t xml:space="preserve"> </w:t>
-      </w:r>
-      <w:proofErr w:type="spellStart"/>
-      <w:r>
-        <w:rPr>
-          <w:rFonts w:ascii="Times New Roman" w:hAnsi="Times New Roman" w:cs="Times New Roman"/>
-          <w:sz w:val="24"/>
-          <w:szCs w:val="24"/>
-        </w:rPr>
-        <w:t>untuk</w:t>
-      </w:r>
-      <w:proofErr w:type="spellEnd"/>
-      <w:r>
-        <w:rPr>
-          <w:rFonts w:ascii="Times New Roman" w:hAnsi="Times New Roman" w:cs="Times New Roman"/>
-          <w:sz w:val="24"/>
-          <w:szCs w:val="24"/>
-        </w:rPr>
-        <w:t xml:space="preserve"> </w:t>
-      </w:r>
-      <w:proofErr w:type="spellStart"/>
-      <w:r>
-        <w:rPr>
-          <w:rFonts w:ascii="Times New Roman" w:hAnsi="Times New Roman" w:cs="Times New Roman"/>
-          <w:sz w:val="24"/>
-          <w:szCs w:val="24"/>
-        </w:rPr>
-        <w:t>membangun</w:t>
-      </w:r>
-      <w:proofErr w:type="spellEnd"/>
-      <w:r>
-        <w:rPr>
-          <w:rFonts w:ascii="Times New Roman" w:hAnsi="Times New Roman" w:cs="Times New Roman"/>
-          <w:sz w:val="24"/>
-          <w:szCs w:val="24"/>
-        </w:rPr>
-        <w:t xml:space="preserve"> dan </w:t>
-      </w:r>
-      <w:proofErr w:type="spellStart"/>
-      <w:r>
-        <w:rPr>
-          <w:rFonts w:ascii="Times New Roman" w:hAnsi="Times New Roman" w:cs="Times New Roman"/>
-          <w:sz w:val="24"/>
-          <w:szCs w:val="24"/>
-        </w:rPr>
-        <w:t>mengelola</w:t>
-      </w:r>
-      <w:proofErr w:type="spellEnd"/>
-      <w:r>
-        <w:rPr>
-          <w:rFonts w:ascii="Times New Roman" w:hAnsi="Times New Roman" w:cs="Times New Roman"/>
-          <w:sz w:val="24"/>
-          <w:szCs w:val="24"/>
-        </w:rPr>
-        <w:t xml:space="preserve"> linked list </w:t>
-      </w:r>
-      <w:proofErr w:type="spellStart"/>
-      <w:r>
-        <w:rPr>
-          <w:rFonts w:ascii="Times New Roman" w:hAnsi="Times New Roman" w:cs="Times New Roman"/>
-          <w:sz w:val="24"/>
-          <w:szCs w:val="24"/>
-        </w:rPr>
-        <w:t>dengan</w:t>
-      </w:r>
-      <w:proofErr w:type="spellEnd"/>
-      <w:r>
-        <w:rPr>
-          <w:rFonts w:ascii="Times New Roman" w:hAnsi="Times New Roman" w:cs="Times New Roman"/>
-          <w:sz w:val="24"/>
-          <w:szCs w:val="24"/>
-        </w:rPr>
-        <w:t xml:space="preserve"> </w:t>
-      </w:r>
-      <w:proofErr w:type="spellStart"/>
-      <w:r>
-        <w:rPr>
-          <w:rFonts w:ascii="Times New Roman" w:hAnsi="Times New Roman" w:cs="Times New Roman"/>
-          <w:sz w:val="24"/>
-          <w:szCs w:val="24"/>
-        </w:rPr>
-        <w:t>cara</w:t>
-      </w:r>
-      <w:proofErr w:type="spellEnd"/>
-      <w:r>
-        <w:rPr>
-          <w:rFonts w:ascii="Times New Roman" w:hAnsi="Times New Roman" w:cs="Times New Roman"/>
-          <w:sz w:val="24"/>
-          <w:szCs w:val="24"/>
-        </w:rPr>
-        <w:t xml:space="preserve"> </w:t>
-      </w:r>
-      <w:proofErr w:type="spellStart"/>
-      <w:r>
-        <w:rPr>
-          <w:rFonts w:ascii="Times New Roman" w:hAnsi="Times New Roman" w:cs="Times New Roman"/>
-          <w:sz w:val="24"/>
-          <w:szCs w:val="24"/>
-        </w:rPr>
-        <w:t>menghubungkan</w:t>
-      </w:r>
-      <w:proofErr w:type="spellEnd"/>
-      <w:r>
-        <w:rPr>
-          <w:rFonts w:ascii="Times New Roman" w:hAnsi="Times New Roman" w:cs="Times New Roman"/>
-          <w:sz w:val="24"/>
-          <w:szCs w:val="24"/>
-        </w:rPr>
-        <w:t xml:space="preserve"> </w:t>
-      </w:r>
-      <w:proofErr w:type="spellStart"/>
-      <w:r>
-        <w:rPr>
-          <w:rFonts w:ascii="Times New Roman" w:hAnsi="Times New Roman" w:cs="Times New Roman"/>
-          <w:sz w:val="24"/>
-          <w:szCs w:val="24"/>
-        </w:rPr>
-        <w:t>beberapa</w:t>
-      </w:r>
-      <w:proofErr w:type="spellEnd"/>
-      <w:r>
-        <w:rPr>
-          <w:rFonts w:ascii="Times New Roman" w:hAnsi="Times New Roman" w:cs="Times New Roman"/>
-          <w:sz w:val="24"/>
-          <w:szCs w:val="24"/>
-        </w:rPr>
-        <w:t xml:space="preserve"> node </w:t>
-      </w:r>
-      <w:proofErr w:type="spellStart"/>
-      <w:r>
-        <w:rPr>
-          <w:rFonts w:ascii="Times New Roman" w:hAnsi="Times New Roman" w:cs="Times New Roman"/>
-          <w:sz w:val="24"/>
-          <w:szCs w:val="24"/>
-        </w:rPr>
-        <w:t>melalui</w:t>
-      </w:r>
-      <w:proofErr w:type="spellEnd"/>
-      <w:r>
-        <w:rPr>
-          <w:rFonts w:ascii="Times New Roman" w:hAnsi="Times New Roman" w:cs="Times New Roman"/>
-          <w:sz w:val="24"/>
-          <w:szCs w:val="24"/>
-        </w:rPr>
-        <w:t xml:space="preserve"> </w:t>
-      </w:r>
-      <w:proofErr w:type="spellStart"/>
-      <w:r>
-        <w:rPr>
-          <w:rFonts w:ascii="Times New Roman" w:hAnsi="Times New Roman" w:cs="Times New Roman"/>
-          <w:sz w:val="24"/>
-          <w:szCs w:val="24"/>
-        </w:rPr>
-        <w:t>referensi</w:t>
-      </w:r>
-      <w:proofErr w:type="spellEnd"/>
-      <w:r>
-        <w:rPr>
-          <w:rFonts w:ascii="Times New Roman" w:hAnsi="Times New Roman" w:cs="Times New Roman"/>
-          <w:sz w:val="24"/>
-          <w:szCs w:val="24"/>
-        </w:rPr>
-        <w:t xml:space="preserve"> </w:t>
+        <w:t xml:space="preserve"> mendefinisikan unit dasar dari linked list, yang bisa digunakan untuk membangun dan mengelola linked list dengan cara menghubungkan beberapa node melalui referensi </w:t>
       </w:r>
       <w:r>
         <w:rPr>
@@ -3901,26 +2080,7 @@
           <w:sz w:val="24"/>
           <w:szCs w:val="24"/>
         </w:rPr>
-        <w:t xml:space="preserve"> </w:t>
-      </w:r>
-      <w:proofErr w:type="spellStart"/>
-      <w:proofErr w:type="gramStart"/>
-      <w:r>
-        <w:rPr>
-          <w:rFonts w:ascii="Times New Roman" w:hAnsi="Times New Roman" w:cs="Times New Roman"/>
-          <w:sz w:val="24"/>
-          <w:szCs w:val="24"/>
-        </w:rPr>
-        <w:t>mereka</w:t>
-      </w:r>
-      <w:proofErr w:type="spellEnd"/>
-      <w:r>
-        <w:rPr>
-          <w:rFonts w:ascii="Times New Roman" w:hAnsi="Times New Roman" w:cs="Times New Roman"/>
-          <w:sz w:val="24"/>
-          <w:szCs w:val="24"/>
-        </w:rPr>
-        <w:t>.</w:t>
+        <w:t xml:space="preserve"> mereka.</w:t>
       </w:r>
       <w:r>
         <w:rPr>
@@ -3930,7 +2090,6 @@
         </w:rPr>
         <w:t>{</w:t>
       </w:r>
-      <w:proofErr w:type="gramEnd"/>
     </w:p>
     <w:p>
       <w:pPr>
@@ -3979,209 +2138,8 @@
           <w:sz w:val="24"/>
           <w:szCs w:val="24"/>
         </w:rPr>
-        <w:t xml:space="preserve">Program </w:t>
-      </w:r>
-      <w:proofErr w:type="spellStart"/>
-      <w:r>
-        <w:rPr>
-          <w:rFonts w:ascii="Times-Roman" w:hAnsi="Times-Roman" w:cs="Times-Roman"/>
-          <w:color w:val="000302"/>
-          <w:sz w:val="24"/>
-          <w:szCs w:val="24"/>
-        </w:rPr>
-        <w:t>ini</w:t>
-      </w:r>
-      <w:proofErr w:type="spellEnd"/>
-      <w:r>
-        <w:rPr>
-          <w:rFonts w:ascii="Times-Roman" w:hAnsi="Times-Roman" w:cs="Times-Roman"/>
-          <w:color w:val="000302"/>
-          <w:sz w:val="24"/>
-          <w:szCs w:val="24"/>
-        </w:rPr>
-        <w:t xml:space="preserve"> </w:t>
-      </w:r>
-      <w:proofErr w:type="spellStart"/>
-      <w:r>
-        <w:rPr>
-          <w:rFonts w:ascii="Times-Roman" w:hAnsi="Times-Roman" w:cs="Times-Roman"/>
-          <w:color w:val="000302"/>
-          <w:sz w:val="24"/>
-          <w:szCs w:val="24"/>
-        </w:rPr>
-        <w:t>membuat</w:t>
-      </w:r>
-      <w:proofErr w:type="spellEnd"/>
-      <w:r>
-        <w:rPr>
-          <w:rFonts w:ascii="Times-Roman" w:hAnsi="Times-Roman" w:cs="Times-Roman"/>
-          <w:color w:val="000302"/>
-          <w:sz w:val="24"/>
-          <w:szCs w:val="24"/>
-        </w:rPr>
-        <w:t xml:space="preserve"> dan </w:t>
-      </w:r>
-      <w:proofErr w:type="spellStart"/>
-      <w:r>
-        <w:rPr>
-          <w:rFonts w:ascii="Times-Roman" w:hAnsi="Times-Roman" w:cs="Times-Roman"/>
-          <w:color w:val="000302"/>
-          <w:sz w:val="24"/>
-          <w:szCs w:val="24"/>
-        </w:rPr>
-        <w:t>mengelola</w:t>
-      </w:r>
-      <w:proofErr w:type="spellEnd"/>
-      <w:r>
-        <w:rPr>
-          <w:rFonts w:ascii="Times-Roman" w:hAnsi="Times-Roman" w:cs="Times-Roman"/>
-          <w:color w:val="000302"/>
-          <w:sz w:val="24"/>
-          <w:szCs w:val="24"/>
-        </w:rPr>
-        <w:t xml:space="preserve"> </w:t>
-      </w:r>
-      <w:proofErr w:type="spellStart"/>
-      <w:r>
-        <w:rPr>
-          <w:rFonts w:ascii="Times-Roman" w:hAnsi="Times-Roman" w:cs="Times-Roman"/>
-          <w:color w:val="000302"/>
-          <w:sz w:val="24"/>
-          <w:szCs w:val="24"/>
-        </w:rPr>
-        <w:t>sebuah</w:t>
-      </w:r>
-      <w:proofErr w:type="spellEnd"/>
-      <w:r>
-        <w:rPr>
-          <w:rFonts w:ascii="Times-Roman" w:hAnsi="Times-Roman" w:cs="Times-Roman"/>
-          <w:color w:val="000302"/>
-          <w:sz w:val="24"/>
-          <w:szCs w:val="24"/>
-        </w:rPr>
-        <w:t xml:space="preserve"> linked list </w:t>
-      </w:r>
-      <w:proofErr w:type="spellStart"/>
-      <w:r>
-        <w:rPr>
-          <w:rFonts w:ascii="Times-Roman" w:hAnsi="Times-Roman" w:cs="Times-Roman"/>
-          <w:color w:val="000302"/>
-          <w:sz w:val="24"/>
-          <w:szCs w:val="24"/>
-        </w:rPr>
-        <w:t>sederhana</w:t>
-      </w:r>
-      <w:proofErr w:type="spellEnd"/>
-      <w:r>
-        <w:rPr>
-          <w:rFonts w:ascii="Times-Roman" w:hAnsi="Times-Roman" w:cs="Times-Roman"/>
-          <w:color w:val="000302"/>
-          <w:sz w:val="24"/>
-          <w:szCs w:val="24"/>
-        </w:rPr>
-        <w:t xml:space="preserve"> </w:t>
-      </w:r>
-      <w:proofErr w:type="spellStart"/>
-      <w:r>
-        <w:rPr>
-          <w:rFonts w:ascii="Times-Roman" w:hAnsi="Times-Roman" w:cs="Times-Roman"/>
-          <w:color w:val="000302"/>
-          <w:sz w:val="24"/>
-          <w:szCs w:val="24"/>
-        </w:rPr>
-        <w:t>dengan</w:t>
-      </w:r>
-      <w:proofErr w:type="spellEnd"/>
-      <w:r>
-        <w:rPr>
-          <w:rFonts w:ascii="Times-Roman" w:hAnsi="Times-Roman" w:cs="Times-Roman"/>
-          <w:color w:val="000302"/>
-          <w:sz w:val="24"/>
-          <w:szCs w:val="24"/>
-        </w:rPr>
-        <w:t xml:space="preserve"> </w:t>
-      </w:r>
-      <w:proofErr w:type="spellStart"/>
-      <w:r>
-        <w:rPr>
-          <w:rFonts w:ascii="Times-Roman" w:hAnsi="Times-Roman" w:cs="Times-Roman"/>
-          <w:color w:val="000302"/>
-          <w:sz w:val="24"/>
-          <w:szCs w:val="24"/>
-        </w:rPr>
-        <w:t>tiga</w:t>
-      </w:r>
-      <w:proofErr w:type="spellEnd"/>
-      <w:r>
-        <w:rPr>
-          <w:rFonts w:ascii="Times-Roman" w:hAnsi="Times-Roman" w:cs="Times-Roman"/>
-          <w:color w:val="000302"/>
-          <w:sz w:val="24"/>
-          <w:szCs w:val="24"/>
-        </w:rPr>
-        <w:t xml:space="preserve"> node. </w:t>
-      </w:r>
-      <w:proofErr w:type="spellStart"/>
-      <w:r>
-        <w:rPr>
-          <w:rFonts w:ascii="Times-Roman" w:hAnsi="Times-Roman" w:cs="Times-Roman"/>
-          <w:color w:val="000302"/>
-          <w:sz w:val="24"/>
-          <w:szCs w:val="24"/>
-        </w:rPr>
-        <w:t>Setiap</w:t>
-      </w:r>
-      <w:proofErr w:type="spellEnd"/>
-      <w:r>
-        <w:rPr>
-          <w:rFonts w:ascii="Times-Roman" w:hAnsi="Times-Roman" w:cs="Times-Roman"/>
-          <w:color w:val="000302"/>
-          <w:sz w:val="24"/>
-          <w:szCs w:val="24"/>
-        </w:rPr>
-        <w:t xml:space="preserve"> node </w:t>
-      </w:r>
-      <w:proofErr w:type="spellStart"/>
-      <w:r>
-        <w:rPr>
-          <w:rFonts w:ascii="Times-Roman" w:hAnsi="Times-Roman" w:cs="Times-Roman"/>
-          <w:color w:val="000302"/>
-          <w:sz w:val="24"/>
-          <w:szCs w:val="24"/>
-        </w:rPr>
-        <w:t>diwakili</w:t>
-      </w:r>
-      <w:proofErr w:type="spellEnd"/>
-      <w:r>
-        <w:rPr>
-          <w:rFonts w:ascii="Times-Roman" w:hAnsi="Times-Roman" w:cs="Times-Roman"/>
-          <w:color w:val="000302"/>
-          <w:sz w:val="24"/>
-          <w:szCs w:val="24"/>
-        </w:rPr>
-        <w:t xml:space="preserve"> oleh </w:t>
-      </w:r>
-      <w:proofErr w:type="spellStart"/>
-      <w:r>
-        <w:rPr>
-          <w:rFonts w:ascii="Times-Roman" w:hAnsi="Times-Roman" w:cs="Times-Roman"/>
-          <w:color w:val="000302"/>
-          <w:sz w:val="24"/>
-          <w:szCs w:val="24"/>
-        </w:rPr>
-        <w:t>kelas</w:t>
-      </w:r>
-      <w:proofErr w:type="spellEnd"/>
-      <w:r>
-        <w:rPr>
-          <w:rFonts w:ascii="Times-Roman" w:hAnsi="Times-Roman" w:cs="Times-Roman"/>
-          <w:color w:val="000302"/>
-          <w:sz w:val="24"/>
-          <w:szCs w:val="24"/>
-        </w:rPr>
-        <w:t xml:space="preserve"> </w:t>
-      </w:r>
-      <w:proofErr w:type="spellStart"/>
+        <w:t xml:space="preserve">Program ini membuat dan mengelola sebuah linked list sederhana dengan tiga node. Setiap node diwakili oleh kelas </w:t>
+      </w:r>
       <w:r>
         <w:rPr>
           <w:rFonts w:ascii="Times-Roman" w:hAnsi="Times-Roman" w:cs="Times-Roman"/>
@@ -4193,7 +2151,6 @@
         </w:rPr>
         <w:t>ListNode</w:t>
       </w:r>
-      <w:proofErr w:type="spellEnd"/>
       <w:r>
         <w:rPr>
           <w:rFonts w:ascii="Times-Roman" w:hAnsi="Times-Roman" w:cs="Times-Roman"/>
@@ -4359,7 +2316,6 @@
         </w:rPr>
         <w:t xml:space="preserve"> </w:t>
       </w:r>
-      <w:proofErr w:type="gramStart"/>
       <w:r>
         <w:rPr>
           <w:rFonts w:ascii="Courier New" w:hAnsi="Courier New" w:cs="Courier New"/>
@@ -4378,7 +2334,6 @@
         </w:rPr>
         <w:t>(</w:t>
       </w:r>
-      <w:proofErr w:type="gramEnd"/>
       <w:r>
         <w:rPr>
           <w:rFonts w:ascii="Courier New" w:hAnsi="Courier New" w:cs="Courier New"/>
@@ -4406,7 +2361,6 @@
         </w:rPr>
         <w:t xml:space="preserve"> </w:t>
       </w:r>
-      <w:proofErr w:type="spellStart"/>
       <w:r>
         <w:rPr>
           <w:rFonts w:ascii="Courier New" w:hAnsi="Courier New" w:cs="Courier New"/>
@@ -4416,7 +2370,6 @@
         </w:rPr>
         <w:t>args</w:t>
       </w:r>
-      <w:proofErr w:type="spellEnd"/>
       <w:r>
         <w:rPr>
           <w:rFonts w:ascii="Courier New" w:hAnsi="Courier New" w:cs="Courier New"/>
@@ -4457,7 +2410,6 @@
           <w:szCs w:val="20"/>
         </w:rPr>
       </w:pPr>
-      <w:proofErr w:type="spellStart"/>
       <w:r>
         <w:rPr>
           <w:rFonts w:ascii="Courier New" w:hAnsi="Courier New" w:cs="Courier New"/>
@@ -4467,7 +2419,6 @@
         </w:rPr>
         <w:t>ListNode</w:t>
       </w:r>
-      <w:proofErr w:type="spellEnd"/>
       <w:r>
         <w:rPr>
           <w:rFonts w:ascii="Courier New" w:hAnsi="Courier New" w:cs="Courier New"/>
@@ -4531,8 +2482,6 @@
         </w:rPr>
         <w:t xml:space="preserve"> </w:t>
       </w:r>
-      <w:proofErr w:type="spellStart"/>
-      <w:proofErr w:type="gramStart"/>
       <w:r>
         <w:rPr>
           <w:rFonts w:ascii="Courier New" w:hAnsi="Courier New" w:cs="Courier New"/>
@@ -4542,25 +2491,14 @@
         </w:rPr>
         <w:t>ListNode</w:t>
       </w:r>
-      <w:proofErr w:type="spellEnd"/>
-      <w:r>
-        <w:rPr>
-          <w:rFonts w:ascii="Courier New" w:hAnsi="Courier New" w:cs="Courier New"/>
-          <w:color w:val="F9FAF4"/>
-          <w:sz w:val="20"/>
-          <w:szCs w:val="20"/>
-        </w:rPr>
-        <w:t>(</w:t>
-      </w:r>
-      <w:proofErr w:type="gramEnd"/>
-      <w:r>
-        <w:rPr>
-          <w:rFonts w:ascii="Courier New" w:hAnsi="Courier New" w:cs="Courier New"/>
-          <w:color w:val="F9FAF4"/>
-          <w:sz w:val="20"/>
-          <w:szCs w:val="20"/>
-        </w:rPr>
-        <w:t>)</w:t>
+      <w:r>
+        <w:rPr>
+          <w:rFonts w:ascii="Courier New" w:hAnsi="Courier New" w:cs="Courier New"/>
+          <w:color w:val="F9FAF4"/>
+          <w:sz w:val="20"/>
+          <w:szCs w:val="20"/>
+        </w:rPr>
+        <w:t>()</w:t>
       </w:r>
       <w:r>
         <w:rPr>
@@ -4584,7 +2522,6 @@
           <w:szCs w:val="20"/>
         </w:rPr>
       </w:pPr>
-      <w:proofErr w:type="spellStart"/>
       <w:r>
         <w:rPr>
           <w:rFonts w:ascii="Courier New" w:hAnsi="Courier New" w:cs="Courier New"/>
@@ -4612,7 +2549,6 @@
         </w:rPr>
         <w:t>data</w:t>
       </w:r>
-      <w:proofErr w:type="spellEnd"/>
       <w:r>
         <w:rPr>
           <w:rFonts w:ascii="Courier New" w:hAnsi="Courier New" w:cs="Courier New"/>
@@ -4662,8 +2598,6 @@
           <w:szCs w:val="20"/>
         </w:rPr>
       </w:pPr>
-      <w:proofErr w:type="spellStart"/>
-      <w:proofErr w:type="gramStart"/>
       <w:r>
         <w:rPr>
           <w:rFonts w:ascii="Courier New" w:hAnsi="Courier New" w:cs="Courier New"/>
@@ -4691,8 +2625,6 @@
         </w:rPr>
         <w:t>next</w:t>
       </w:r>
-      <w:proofErr w:type="spellEnd"/>
-      <w:proofErr w:type="gramEnd"/>
       <w:r>
         <w:rPr>
           <w:rFonts w:ascii="Courier New" w:hAnsi="Courier New" w:cs="Courier New"/>
@@ -4738,7 +2670,6 @@
         </w:rPr>
         <w:t xml:space="preserve"> </w:t>
       </w:r>
-      <w:proofErr w:type="spellStart"/>
       <w:r>
         <w:rPr>
           <w:rFonts w:ascii="Courier New" w:hAnsi="Courier New" w:cs="Courier New"/>
@@ -4748,7 +2679,6 @@
         </w:rPr>
         <w:t>ListNode</w:t>
       </w:r>
-      <w:proofErr w:type="spellEnd"/>
       <w:r>
         <w:rPr>
           <w:rFonts w:ascii="Courier New" w:hAnsi="Courier New" w:cs="Courier New"/>
@@ -4780,8 +2710,6 @@
           <w:szCs w:val="20"/>
         </w:rPr>
       </w:pPr>
-      <w:proofErr w:type="spellStart"/>
-      <w:proofErr w:type="gramStart"/>
       <w:r>
         <w:rPr>
           <w:rFonts w:ascii="Courier New" w:hAnsi="Courier New" w:cs="Courier New"/>
@@ -4809,7 +2737,6 @@
         </w:rPr>
         <w:t>next</w:t>
       </w:r>
-      <w:proofErr w:type="gramEnd"/>
       <w:r>
         <w:rPr>
           <w:rFonts w:ascii="Courier New" w:hAnsi="Courier New" w:cs="Courier New"/>
@@ -4828,7 +2755,6 @@
         </w:rPr>
         <w:t>data</w:t>
       </w:r>
-      <w:proofErr w:type="spellEnd"/>
       <w:r>
         <w:rPr>
           <w:rFonts w:ascii="Courier New" w:hAnsi="Courier New" w:cs="Courier New"/>
@@ -4896,8 +2822,6 @@
           <w:szCs w:val="20"/>
         </w:rPr>
       </w:pPr>
-      <w:proofErr w:type="spellStart"/>
-      <w:proofErr w:type="gramStart"/>
       <w:r>
         <w:rPr>
           <w:rFonts w:ascii="Courier New" w:hAnsi="Courier New" w:cs="Courier New"/>
@@ -4925,7 +2849,6 @@
         </w:rPr>
         <w:t>next</w:t>
       </w:r>
-      <w:proofErr w:type="gramEnd"/>
       <w:r>
         <w:rPr>
           <w:rFonts w:ascii="Courier New" w:hAnsi="Courier New" w:cs="Courier New"/>
@@ -4944,7 +2867,6 @@
         </w:rPr>
         <w:t>next</w:t>
       </w:r>
-      <w:proofErr w:type="spellEnd"/>
       <w:r>
         <w:rPr>
           <w:rFonts w:ascii="Courier New" w:hAnsi="Courier New" w:cs="Courier New"/>
@@ -4990,7 +2912,6 @@
         </w:rPr>
         <w:t xml:space="preserve"> </w:t>
       </w:r>
-      <w:proofErr w:type="spellStart"/>
       <w:r>
         <w:rPr>
           <w:rFonts w:ascii="Courier New" w:hAnsi="Courier New" w:cs="Courier New"/>
@@ -5000,7 +2921,6 @@
         </w:rPr>
         <w:t>ListNode</w:t>
       </w:r>
-      <w:proofErr w:type="spellEnd"/>
       <w:r>
         <w:rPr>
           <w:rFonts w:ascii="Courier New" w:hAnsi="Courier New" w:cs="Courier New"/>
@@ -5032,8 +2952,6 @@
           <w:szCs w:val="20"/>
         </w:rPr>
       </w:pPr>
-      <w:proofErr w:type="spellStart"/>
-      <w:proofErr w:type="gramStart"/>
       <w:r>
         <w:rPr>
           <w:rFonts w:ascii="Courier New" w:hAnsi="Courier New" w:cs="Courier New"/>
@@ -5061,7 +2979,6 @@
         </w:rPr>
         <w:t>next</w:t>
       </w:r>
-      <w:proofErr w:type="gramEnd"/>
       <w:r>
         <w:rPr>
           <w:rFonts w:ascii="Courier New" w:hAnsi="Courier New" w:cs="Courier New"/>
@@ -5098,7 +3015,6 @@
         </w:rPr>
         <w:t>data</w:t>
       </w:r>
-      <w:proofErr w:type="spellEnd"/>
       <w:r>
         <w:rPr>
           <w:rFonts w:ascii="Courier New" w:hAnsi="Courier New" w:cs="Courier New"/>
@@ -5157,8 +3073,6 @@
           <w:szCs w:val="20"/>
         </w:rPr>
       </w:pPr>
-      <w:proofErr w:type="spellStart"/>
-      <w:proofErr w:type="gramStart"/>
       <w:r>
         <w:rPr>
           <w:rFonts w:ascii="Courier New" w:hAnsi="Courier New" w:cs="Courier New"/>
@@ -5186,7 +3100,6 @@
         </w:rPr>
         <w:t>next</w:t>
       </w:r>
-      <w:proofErr w:type="gramEnd"/>
       <w:r>
         <w:rPr>
           <w:rFonts w:ascii="Courier New" w:hAnsi="Courier New" w:cs="Courier New"/>
@@ -5223,7 +3136,6 @@
         </w:rPr>
         <w:t>next</w:t>
       </w:r>
-      <w:proofErr w:type="spellEnd"/>
       <w:r>
         <w:rPr>
           <w:rFonts w:ascii="Courier New" w:hAnsi="Courier New" w:cs="Courier New"/>
@@ -5282,7 +3194,6 @@
           <w:szCs w:val="20"/>
         </w:rPr>
       </w:pPr>
-      <w:proofErr w:type="spellStart"/>
       <w:r>
         <w:rPr>
           <w:rFonts w:ascii="Courier New" w:hAnsi="Courier New" w:cs="Courier New"/>
@@ -5332,7 +3243,6 @@
         </w:rPr>
         <w:t>println</w:t>
       </w:r>
-      <w:proofErr w:type="spellEnd"/>
       <w:r>
         <w:rPr>
           <w:rFonts w:ascii="Courier New" w:hAnsi="Courier New" w:cs="Courier New"/>
@@ -5342,7 +3252,6 @@
         </w:rPr>
         <w:t>(</w:t>
       </w:r>
-      <w:proofErr w:type="spellStart"/>
       <w:r>
         <w:rPr>
           <w:rFonts w:ascii="Courier New" w:hAnsi="Courier New" w:cs="Courier New"/>
@@ -5371,7 +3280,6 @@
         </w:rPr>
         <w:t>data</w:t>
       </w:r>
-      <w:proofErr w:type="spellEnd"/>
       <w:r>
         <w:rPr>
           <w:rFonts w:ascii="Courier New" w:hAnsi="Courier New" w:cs="Courier New"/>
@@ -5435,8 +3343,6 @@
         </w:rPr>
         <w:t xml:space="preserve"> </w:t>
       </w:r>
-      <w:proofErr w:type="spellStart"/>
-      <w:proofErr w:type="gramStart"/>
       <w:r>
         <w:rPr>
           <w:rFonts w:ascii="Courier New" w:hAnsi="Courier New" w:cs="Courier New"/>
@@ -5464,7 +3370,6 @@
         </w:rPr>
         <w:t>next</w:t>
       </w:r>
-      <w:proofErr w:type="gramEnd"/>
       <w:r>
         <w:rPr>
           <w:rFonts w:ascii="Courier New" w:hAnsi="Courier New" w:cs="Courier New"/>
@@ -5483,7 +3388,6 @@
         </w:rPr>
         <w:t>data</w:t>
       </w:r>
-      <w:proofErr w:type="spellEnd"/>
       <w:r>
         <w:rPr>
           <w:rFonts w:ascii="Courier New" w:hAnsi="Courier New" w:cs="Courier New"/>
@@ -5547,7 +3451,6 @@
         </w:rPr>
         <w:t xml:space="preserve"> </w:t>
       </w:r>
-      <w:proofErr w:type="spellStart"/>
       <w:r>
         <w:rPr>
           <w:rFonts w:ascii="Courier New" w:hAnsi="Courier New" w:cs="Courier New"/>
@@ -5611,7 +3514,6 @@
         </w:rPr>
         <w:t>data</w:t>
       </w:r>
-      <w:proofErr w:type="spellEnd"/>
       <w:r>
         <w:rPr>
           <w:rFonts w:ascii="Courier New" w:hAnsi="Courier New" w:cs="Courier New"/>
@@ -5718,107 +3620,7 @@
           <w:sz w:val="24"/>
           <w:szCs w:val="24"/>
         </w:rPr>
-        <w:t xml:space="preserve">Program </w:t>
-      </w:r>
-      <w:proofErr w:type="spellStart"/>
-      <w:r>
-        <w:rPr>
-          <w:rFonts w:ascii="Times New Roman" w:hAnsi="Times New Roman" w:cs="Times New Roman"/>
-          <w:color w:val="000302"/>
-          <w:sz w:val="24"/>
-          <w:szCs w:val="24"/>
-        </w:rPr>
-        <w:t>mencetak</w:t>
-      </w:r>
-      <w:proofErr w:type="spellEnd"/>
-      <w:r>
-        <w:rPr>
-          <w:rFonts w:ascii="Times New Roman" w:hAnsi="Times New Roman" w:cs="Times New Roman"/>
-          <w:color w:val="000302"/>
-          <w:sz w:val="24"/>
-          <w:szCs w:val="24"/>
-        </w:rPr>
-        <w:t xml:space="preserve"> </w:t>
-      </w:r>
-      <w:proofErr w:type="spellStart"/>
-      <w:r>
-        <w:rPr>
-          <w:rFonts w:ascii="Times New Roman" w:hAnsi="Times New Roman" w:cs="Times New Roman"/>
-          <w:color w:val="000302"/>
-          <w:sz w:val="24"/>
-          <w:szCs w:val="24"/>
-        </w:rPr>
-        <w:t>nilai</w:t>
-      </w:r>
-      <w:proofErr w:type="spellEnd"/>
-      <w:r>
-        <w:rPr>
-          <w:rFonts w:ascii="Times New Roman" w:hAnsi="Times New Roman" w:cs="Times New Roman"/>
-          <w:color w:val="000302"/>
-          <w:sz w:val="24"/>
-          <w:szCs w:val="24"/>
-        </w:rPr>
-        <w:t xml:space="preserve"> </w:t>
-      </w:r>
-      <w:proofErr w:type="spellStart"/>
-      <w:r>
-        <w:rPr>
-          <w:rFonts w:ascii="Times New Roman" w:hAnsi="Times New Roman" w:cs="Times New Roman"/>
-          <w:color w:val="000302"/>
-          <w:sz w:val="24"/>
-          <w:szCs w:val="24"/>
-        </w:rPr>
-        <w:t>dari</w:t>
-      </w:r>
-      <w:proofErr w:type="spellEnd"/>
-      <w:r>
-        <w:rPr>
-          <w:rFonts w:ascii="Times New Roman" w:hAnsi="Times New Roman" w:cs="Times New Roman"/>
-          <w:color w:val="000302"/>
-          <w:sz w:val="24"/>
-          <w:szCs w:val="24"/>
-        </w:rPr>
-        <w:t xml:space="preserve"> masing-masing node yang </w:t>
-      </w:r>
-      <w:proofErr w:type="spellStart"/>
-      <w:r>
-        <w:rPr>
-          <w:rFonts w:ascii="Times New Roman" w:hAnsi="Times New Roman" w:cs="Times New Roman"/>
-          <w:color w:val="000302"/>
-          <w:sz w:val="24"/>
-          <w:szCs w:val="24"/>
-        </w:rPr>
-        <w:t>tersimpan</w:t>
-      </w:r>
-      <w:proofErr w:type="spellEnd"/>
-      <w:r>
-        <w:rPr>
-          <w:rFonts w:ascii="Times New Roman" w:hAnsi="Times New Roman" w:cs="Times New Roman"/>
-          <w:color w:val="000302"/>
-          <w:sz w:val="24"/>
-          <w:szCs w:val="24"/>
-        </w:rPr>
-        <w:t xml:space="preserve"> </w:t>
-      </w:r>
-      <w:proofErr w:type="spellStart"/>
-      <w:r>
-        <w:rPr>
-          <w:rFonts w:ascii="Times New Roman" w:hAnsi="Times New Roman" w:cs="Times New Roman"/>
-          <w:color w:val="000302"/>
-          <w:sz w:val="24"/>
-          <w:szCs w:val="24"/>
-        </w:rPr>
-        <w:t>dalam</w:t>
-      </w:r>
-      <w:proofErr w:type="spellEnd"/>
-      <w:r>
-        <w:rPr>
-          <w:rFonts w:ascii="Times New Roman" w:hAnsi="Times New Roman" w:cs="Times New Roman"/>
-          <w:color w:val="000302"/>
-          <w:sz w:val="24"/>
-          <w:szCs w:val="24"/>
-        </w:rPr>
-        <w:t xml:space="preserve"> linked list.</w:t>
+        <w:t>Program mencetak nilai dari masing-masing node yang tersimpan dalam linked list.</w:t>
       </w:r>
     </w:p>
     <w:p>
@@ -5835,7 +3637,6 @@
           <w:szCs w:val="24"/>
         </w:rPr>
       </w:pPr>
-      <w:proofErr w:type="spellStart"/>
       <w:r>
         <w:rPr>
           <w:rFonts w:ascii="Times New Roman" w:hAnsi="Times New Roman" w:cs="Times New Roman"/>
@@ -5843,57 +3644,7 @@
           <w:sz w:val="24"/>
           <w:szCs w:val="24"/>
         </w:rPr>
-        <w:t>Berikut</w:t>
-      </w:r>
-      <w:proofErr w:type="spellEnd"/>
-      <w:r>
-        <w:rPr>
-          <w:rFonts w:ascii="Times New Roman" w:hAnsi="Times New Roman" w:cs="Times New Roman"/>
-          <w:color w:val="000302"/>
-          <w:sz w:val="24"/>
-          <w:szCs w:val="24"/>
-        </w:rPr>
-        <w:t xml:space="preserve"> output </w:t>
-      </w:r>
-      <w:proofErr w:type="spellStart"/>
-      <w:r>
-        <w:rPr>
-          <w:rFonts w:ascii="Times New Roman" w:hAnsi="Times New Roman" w:cs="Times New Roman"/>
-          <w:color w:val="000302"/>
-          <w:sz w:val="24"/>
-          <w:szCs w:val="24"/>
-        </w:rPr>
-        <w:t>dari</w:t>
-      </w:r>
-      <w:proofErr w:type="spellEnd"/>
-      <w:r>
-        <w:rPr>
-          <w:rFonts w:ascii="Times New Roman" w:hAnsi="Times New Roman" w:cs="Times New Roman"/>
-          <w:color w:val="000302"/>
-          <w:sz w:val="24"/>
-          <w:szCs w:val="24"/>
-        </w:rPr>
-        <w:t xml:space="preserve"> program </w:t>
-      </w:r>
-      <w:proofErr w:type="spellStart"/>
-      <w:r>
-        <w:rPr>
-          <w:rFonts w:ascii="Times New Roman" w:hAnsi="Times New Roman" w:cs="Times New Roman"/>
-          <w:color w:val="000302"/>
-          <w:sz w:val="24"/>
-          <w:szCs w:val="24"/>
-        </w:rPr>
-        <w:t>tersebut</w:t>
-      </w:r>
-      <w:proofErr w:type="spellEnd"/>
-      <w:r>
-        <w:rPr>
-          <w:rFonts w:ascii="Times New Roman" w:hAnsi="Times New Roman" w:cs="Times New Roman"/>
-          <w:color w:val="000302"/>
-          <w:sz w:val="24"/>
-          <w:szCs w:val="24"/>
-        </w:rPr>
-        <w:t>:</w:t>
+        <w:t>Berikut output dari program tersebut:</w:t>
       </w:r>
     </w:p>
     <w:p>
@@ -6019,43 +3770,7 @@
           <w:sz w:val="24"/>
           <w:szCs w:val="24"/>
         </w:rPr>
-        <w:t xml:space="preserve">Program </w:t>
-      </w:r>
-      <w:proofErr w:type="spellStart"/>
-      <w:r>
-        <w:rPr>
-          <w:rFonts w:ascii="Times New Roman" w:hAnsi="Times New Roman" w:cs="Times New Roman"/>
-          <w:sz w:val="24"/>
-          <w:szCs w:val="24"/>
-        </w:rPr>
-        <w:t>ini</w:t>
-      </w:r>
-      <w:proofErr w:type="spellEnd"/>
-      <w:r>
-        <w:rPr>
-          <w:rFonts w:ascii="Times New Roman" w:hAnsi="Times New Roman" w:cs="Times New Roman"/>
-          <w:sz w:val="24"/>
-          <w:szCs w:val="24"/>
-        </w:rPr>
-        <w:t xml:space="preserve"> </w:t>
-      </w:r>
-      <w:proofErr w:type="spellStart"/>
-      <w:r>
-        <w:rPr>
-          <w:rFonts w:ascii="Times New Roman" w:hAnsi="Times New Roman" w:cs="Times New Roman"/>
-          <w:sz w:val="24"/>
-          <w:szCs w:val="24"/>
-        </w:rPr>
-        <w:t>menggunakan</w:t>
-      </w:r>
-      <w:proofErr w:type="spellEnd"/>
-      <w:r>
-        <w:rPr>
-          <w:rFonts w:ascii="Times New Roman" w:hAnsi="Times New Roman" w:cs="Times New Roman"/>
-          <w:sz w:val="24"/>
-          <w:szCs w:val="24"/>
-        </w:rPr>
-        <w:t xml:space="preserve"> </w:t>
+        <w:t xml:space="preserve">Program ini menggunakan </w:t>
       </w:r>
       <w:r>
         <w:rPr>
@@ -6073,187 +3788,7 @@
           <w:sz w:val="24"/>
           <w:szCs w:val="24"/>
         </w:rPr>
-        <w:t xml:space="preserve"> </w:t>
-      </w:r>
-      <w:proofErr w:type="spellStart"/>
-      <w:r>
-        <w:rPr>
-          <w:rFonts w:ascii="Times New Roman" w:hAnsi="Times New Roman" w:cs="Times New Roman"/>
-          <w:sz w:val="24"/>
-          <w:szCs w:val="24"/>
-        </w:rPr>
-        <w:t>dari</w:t>
-      </w:r>
-      <w:proofErr w:type="spellEnd"/>
-      <w:r>
-        <w:rPr>
-          <w:rFonts w:ascii="Times New Roman" w:hAnsi="Times New Roman" w:cs="Times New Roman"/>
-          <w:sz w:val="24"/>
-          <w:szCs w:val="24"/>
-        </w:rPr>
-        <w:t xml:space="preserve"> Java Collection Framework </w:t>
-      </w:r>
-      <w:proofErr w:type="spellStart"/>
-      <w:r>
-        <w:rPr>
-          <w:rFonts w:ascii="Times New Roman" w:hAnsi="Times New Roman" w:cs="Times New Roman"/>
-          <w:sz w:val="24"/>
-          <w:szCs w:val="24"/>
-        </w:rPr>
-        <w:t>untuk</w:t>
-      </w:r>
-      <w:proofErr w:type="spellEnd"/>
-      <w:r>
-        <w:rPr>
-          <w:rFonts w:ascii="Times New Roman" w:hAnsi="Times New Roman" w:cs="Times New Roman"/>
-          <w:sz w:val="24"/>
-          <w:szCs w:val="24"/>
-        </w:rPr>
-        <w:t xml:space="preserve"> </w:t>
-      </w:r>
-      <w:proofErr w:type="spellStart"/>
-      <w:r>
-        <w:rPr>
-          <w:rFonts w:ascii="Times New Roman" w:hAnsi="Times New Roman" w:cs="Times New Roman"/>
-          <w:sz w:val="24"/>
-          <w:szCs w:val="24"/>
-        </w:rPr>
-        <w:t>menyimpan</w:t>
-      </w:r>
-      <w:proofErr w:type="spellEnd"/>
-      <w:r>
-        <w:rPr>
-          <w:rFonts w:ascii="Times New Roman" w:hAnsi="Times New Roman" w:cs="Times New Roman"/>
-          <w:sz w:val="24"/>
-          <w:szCs w:val="24"/>
-        </w:rPr>
-        <w:t xml:space="preserve"> </w:t>
-      </w:r>
-      <w:proofErr w:type="spellStart"/>
-      <w:r>
-        <w:rPr>
-          <w:rFonts w:ascii="Times New Roman" w:hAnsi="Times New Roman" w:cs="Times New Roman"/>
-          <w:sz w:val="24"/>
-          <w:szCs w:val="24"/>
-        </w:rPr>
-        <w:t>tiga</w:t>
-      </w:r>
-      <w:proofErr w:type="spellEnd"/>
-      <w:r>
-        <w:rPr>
-          <w:rFonts w:ascii="Times New Roman" w:hAnsi="Times New Roman" w:cs="Times New Roman"/>
-          <w:sz w:val="24"/>
-          <w:szCs w:val="24"/>
-        </w:rPr>
-        <w:t xml:space="preserve"> </w:t>
-      </w:r>
-      <w:proofErr w:type="spellStart"/>
-      <w:r>
-        <w:rPr>
-          <w:rFonts w:ascii="Times New Roman" w:hAnsi="Times New Roman" w:cs="Times New Roman"/>
-          <w:sz w:val="24"/>
-          <w:szCs w:val="24"/>
-        </w:rPr>
-        <w:t>elemen</w:t>
-      </w:r>
-      <w:proofErr w:type="spellEnd"/>
-      <w:r>
-        <w:rPr>
-          <w:rFonts w:ascii="Times New Roman" w:hAnsi="Times New Roman" w:cs="Times New Roman"/>
-          <w:sz w:val="24"/>
-          <w:szCs w:val="24"/>
-        </w:rPr>
-        <w:t xml:space="preserve">, </w:t>
-      </w:r>
-      <w:proofErr w:type="spellStart"/>
-      <w:r>
-        <w:rPr>
-          <w:rFonts w:ascii="Times New Roman" w:hAnsi="Times New Roman" w:cs="Times New Roman"/>
-          <w:sz w:val="24"/>
-          <w:szCs w:val="24"/>
-        </w:rPr>
-        <w:t>mengubah</w:t>
-      </w:r>
-      <w:proofErr w:type="spellEnd"/>
-      <w:r>
-        <w:rPr>
-          <w:rFonts w:ascii="Times New Roman" w:hAnsi="Times New Roman" w:cs="Times New Roman"/>
-          <w:sz w:val="24"/>
-          <w:szCs w:val="24"/>
-        </w:rPr>
-        <w:t xml:space="preserve"> linked list </w:t>
-      </w:r>
-      <w:proofErr w:type="spellStart"/>
-      <w:r>
-        <w:rPr>
-          <w:rFonts w:ascii="Times New Roman" w:hAnsi="Times New Roman" w:cs="Times New Roman"/>
-          <w:sz w:val="24"/>
-          <w:szCs w:val="24"/>
-        </w:rPr>
-        <w:t>menjadi</w:t>
-      </w:r>
-      <w:proofErr w:type="spellEnd"/>
-      <w:r>
-        <w:rPr>
-          <w:rFonts w:ascii="Times New Roman" w:hAnsi="Times New Roman" w:cs="Times New Roman"/>
-          <w:sz w:val="24"/>
-          <w:szCs w:val="24"/>
-        </w:rPr>
-        <w:t xml:space="preserve"> array, dan </w:t>
-      </w:r>
-      <w:proofErr w:type="spellStart"/>
-      <w:r>
-        <w:rPr>
-          <w:rFonts w:ascii="Times New Roman" w:hAnsi="Times New Roman" w:cs="Times New Roman"/>
-          <w:sz w:val="24"/>
-          <w:szCs w:val="24"/>
-        </w:rPr>
-        <w:t>mencetak</w:t>
-      </w:r>
-      <w:proofErr w:type="spellEnd"/>
-      <w:r>
-        <w:rPr>
-          <w:rFonts w:ascii="Times New Roman" w:hAnsi="Times New Roman" w:cs="Times New Roman"/>
-          <w:sz w:val="24"/>
-          <w:szCs w:val="24"/>
-        </w:rPr>
-        <w:t xml:space="preserve"> </w:t>
-      </w:r>
-      <w:proofErr w:type="spellStart"/>
-      <w:r>
-        <w:rPr>
-          <w:rFonts w:ascii="Times New Roman" w:hAnsi="Times New Roman" w:cs="Times New Roman"/>
-          <w:sz w:val="24"/>
-          <w:szCs w:val="24"/>
-        </w:rPr>
-        <w:t>elemen-elemen</w:t>
-      </w:r>
-      <w:proofErr w:type="spellEnd"/>
-      <w:r>
-        <w:rPr>
-          <w:rFonts w:ascii="Times New Roman" w:hAnsi="Times New Roman" w:cs="Times New Roman"/>
-          <w:sz w:val="24"/>
-          <w:szCs w:val="24"/>
-        </w:rPr>
-        <w:t xml:space="preserve"> </w:t>
-      </w:r>
-      <w:proofErr w:type="spellStart"/>
-      <w:r>
-        <w:rPr>
-          <w:rFonts w:ascii="Times New Roman" w:hAnsi="Times New Roman" w:cs="Times New Roman"/>
-          <w:sz w:val="24"/>
-          <w:szCs w:val="24"/>
-        </w:rPr>
-        <w:t>tersebut</w:t>
-      </w:r>
-      <w:proofErr w:type="spellEnd"/>
-      <w:r>
-        <w:rPr>
-          <w:rFonts w:ascii="Times New Roman" w:hAnsi="Times New Roman" w:cs="Times New Roman"/>
-          <w:sz w:val="24"/>
-          <w:szCs w:val="24"/>
-        </w:rPr>
-        <w:t>.</w:t>
+        <w:t xml:space="preserve"> dari Java Collection Framework untuk menyimpan tiga elemen, mengubah linked list menjadi array, dan mencetak elemen-elemen tersebut.</w:t>
       </w:r>
     </w:p>
     <w:p>
@@ -6284,18 +3819,7 @@
           <w:sz w:val="20"/>
           <w:szCs w:val="20"/>
         </w:rPr>
-        <w:t xml:space="preserve"> </w:t>
-      </w:r>
-      <w:proofErr w:type="spellStart"/>
-      <w:proofErr w:type="gramStart"/>
-      <w:r>
-        <w:rPr>
-          <w:rFonts w:ascii="Courier New" w:hAnsi="Courier New" w:cs="Courier New"/>
-          <w:color w:val="D9E8F7"/>
-          <w:sz w:val="20"/>
-          <w:szCs w:val="20"/>
-        </w:rPr>
-        <w:t>java</w:t>
+        <w:t xml:space="preserve"> java</w:t>
       </w:r>
       <w:r>
         <w:rPr>
@@ -6315,7 +3839,6 @@
         </w:rPr>
         <w:t>util</w:t>
       </w:r>
-      <w:proofErr w:type="gramEnd"/>
       <w:r>
         <w:rPr>
           <w:rFonts w:ascii="Courier New" w:hAnsi="Courier New" w:cs="Courier New"/>
@@ -6334,7 +3857,6 @@
         </w:rPr>
         <w:t>LinkedList</w:t>
       </w:r>
-      <w:proofErr w:type="spellEnd"/>
       <w:r>
         <w:rPr>
           <w:rFonts w:ascii="Courier New" w:hAnsi="Courier New" w:cs="Courier New"/>
@@ -6513,7 +4035,6 @@
         </w:rPr>
         <w:t xml:space="preserve"> </w:t>
       </w:r>
-      <w:proofErr w:type="gramStart"/>
       <w:r>
         <w:rPr>
           <w:rFonts w:ascii="Courier New" w:hAnsi="Courier New" w:cs="Courier New"/>
@@ -6532,7 +4053,6 @@
         </w:rPr>
         <w:t>(</w:t>
       </w:r>
-      <w:proofErr w:type="gramEnd"/>
       <w:r>
         <w:rPr>
           <w:rFonts w:ascii="Courier New" w:hAnsi="Courier New" w:cs="Courier New"/>
@@ -6560,7 +4080,6 @@
         </w:rPr>
         <w:t xml:space="preserve"> </w:t>
       </w:r>
-      <w:proofErr w:type="spellStart"/>
       <w:r>
         <w:rPr>
           <w:rFonts w:ascii="Courier New" w:hAnsi="Courier New" w:cs="Courier New"/>
@@ -6570,7 +4089,6 @@
         </w:rPr>
         <w:t>args</w:t>
       </w:r>
-      <w:proofErr w:type="spellEnd"/>
       <w:r>
         <w:rPr>
           <w:rFonts w:ascii="Courier New" w:hAnsi="Courier New" w:cs="Courier New"/>
@@ -6728,7 +4246,6 @@
         </w:rPr>
         <w:t>Integer</w:t>
       </w:r>
-      <w:proofErr w:type="gramStart"/>
       <w:r>
         <w:rPr>
           <w:rFonts w:ascii="Courier New" w:hAnsi="Courier New" w:cs="Courier New"/>
@@ -6745,17 +4262,7 @@
           <w:sz w:val="20"/>
           <w:szCs w:val="20"/>
         </w:rPr>
-        <w:t>(</w:t>
-      </w:r>
-      <w:proofErr w:type="gramEnd"/>
-      <w:r>
-        <w:rPr>
-          <w:rFonts w:ascii="Courier New" w:hAnsi="Courier New" w:cs="Courier New"/>
-          <w:color w:val="F9FAF4"/>
-          <w:sz w:val="20"/>
-          <w:szCs w:val="20"/>
-        </w:rPr>
-        <w:t>)</w:t>
+        <w:t>()</w:t>
       </w:r>
       <w:r>
         <w:rPr>
@@ -6779,8 +4286,6 @@
           <w:szCs w:val="20"/>
         </w:rPr>
       </w:pPr>
-      <w:proofErr w:type="spellStart"/>
-      <w:proofErr w:type="gramStart"/>
       <w:r>
         <w:rPr>
           <w:rFonts w:ascii="Courier New" w:hAnsi="Courier New" w:cs="Courier New"/>
@@ -6808,7 +4313,6 @@
         </w:rPr>
         <w:t>add</w:t>
       </w:r>
-      <w:proofErr w:type="spellEnd"/>
       <w:r>
         <w:rPr>
           <w:rFonts w:ascii="Courier New" w:hAnsi="Courier New" w:cs="Courier New"/>
@@ -6818,7 +4322,6 @@
         </w:rPr>
         <w:t>(</w:t>
       </w:r>
-      <w:proofErr w:type="gramEnd"/>
       <w:r>
         <w:rPr>
           <w:rFonts w:ascii="Courier New" w:hAnsi="Courier New" w:cs="Courier New"/>
@@ -6859,8 +4362,6 @@
           <w:szCs w:val="20"/>
         </w:rPr>
       </w:pPr>
-      <w:proofErr w:type="spellStart"/>
-      <w:proofErr w:type="gramStart"/>
       <w:r>
         <w:rPr>
           <w:rFonts w:ascii="Courier New" w:hAnsi="Courier New" w:cs="Courier New"/>
@@ -6888,7 +4389,6 @@
         </w:rPr>
         <w:t>add</w:t>
       </w:r>
-      <w:proofErr w:type="spellEnd"/>
       <w:r>
         <w:rPr>
           <w:rFonts w:ascii="Courier New" w:hAnsi="Courier New" w:cs="Courier New"/>
@@ -6898,7 +4398,6 @@
         </w:rPr>
         <w:t>(</w:t>
       </w:r>
-      <w:proofErr w:type="gramEnd"/>
       <w:r>
         <w:rPr>
           <w:rFonts w:ascii="Courier New" w:hAnsi="Courier New" w:cs="Courier New"/>
@@ -6948,8 +4447,6 @@
           <w:szCs w:val="20"/>
         </w:rPr>
       </w:pPr>
-      <w:proofErr w:type="spellStart"/>
-      <w:proofErr w:type="gramStart"/>
       <w:r>
         <w:rPr>
           <w:rFonts w:ascii="Courier New" w:hAnsi="Courier New" w:cs="Courier New"/>
@@ -6977,7 +4474,6 @@
         </w:rPr>
         <w:t>add</w:t>
       </w:r>
-      <w:proofErr w:type="spellEnd"/>
       <w:r>
         <w:rPr>
           <w:rFonts w:ascii="Courier New" w:hAnsi="Courier New" w:cs="Courier New"/>
@@ -6987,7 +4483,6 @@
         </w:rPr>
         <w:t>(</w:t>
       </w:r>
-      <w:proofErr w:type="gramEnd"/>
       <w:r>
         <w:rPr>
           <w:rFonts w:ascii="Courier New" w:hAnsi="Courier New" w:cs="Courier New"/>
@@ -7028,7 +4523,6 @@
           <w:szCs w:val="20"/>
         </w:rPr>
       </w:pPr>
-      <w:proofErr w:type="spellStart"/>
       <w:r>
         <w:rPr>
           <w:rFonts w:ascii="Courier New" w:hAnsi="Courier New" w:cs="Courier New"/>
@@ -7078,7 +4572,6 @@
         </w:rPr>
         <w:t>println</w:t>
       </w:r>
-      <w:proofErr w:type="spellEnd"/>
       <w:r>
         <w:rPr>
           <w:rFonts w:ascii="Courier New" w:hAnsi="Courier New" w:cs="Courier New"/>
@@ -7095,27 +4588,7 @@
           <w:sz w:val="20"/>
           <w:szCs w:val="20"/>
         </w:rPr>
-        <w:t>"</w:t>
-      </w:r>
-      <w:proofErr w:type="gramStart"/>
-      <w:r>
-        <w:rPr>
-          <w:rFonts w:ascii="Courier New" w:hAnsi="Courier New" w:cs="Courier New"/>
-          <w:color w:val="17C6A3"/>
-          <w:sz w:val="20"/>
-          <w:szCs w:val="20"/>
-        </w:rPr>
-        <w:t>LinkedList :</w:t>
-      </w:r>
-      <w:proofErr w:type="gramEnd"/>
-      <w:r>
-        <w:rPr>
-          <w:rFonts w:ascii="Courier New" w:hAnsi="Courier New" w:cs="Courier New"/>
-          <w:color w:val="17C6A3"/>
-          <w:sz w:val="20"/>
-          <w:szCs w:val="20"/>
-        </w:rPr>
-        <w:t xml:space="preserve"> "</w:t>
+        <w:t>"LinkedList : "</w:t>
       </w:r>
       <w:r>
         <w:rPr>
@@ -7175,7 +4648,6 @@
           <w:szCs w:val="20"/>
         </w:rPr>
       </w:pPr>
-      <w:proofErr w:type="gramStart"/>
       <w:r>
         <w:rPr>
           <w:rFonts w:ascii="Courier New" w:hAnsi="Courier New" w:cs="Courier New"/>
@@ -7192,17 +4664,7 @@
           <w:sz w:val="20"/>
           <w:szCs w:val="20"/>
         </w:rPr>
-        <w:t>[</w:t>
-      </w:r>
-      <w:proofErr w:type="gramEnd"/>
-      <w:r>
-        <w:rPr>
-          <w:rFonts w:ascii="Courier New" w:hAnsi="Courier New" w:cs="Courier New"/>
-          <w:color w:val="F9FAF4"/>
-          <w:sz w:val="20"/>
-          <w:szCs w:val="20"/>
-        </w:rPr>
-        <w:t>]</w:t>
+        <w:t>[]</w:t>
       </w:r>
       <w:r>
         <w:rPr>
@@ -7249,7 +4711,6 @@
         </w:rPr>
         <w:t xml:space="preserve"> </w:t>
       </w:r>
-      <w:proofErr w:type="spellStart"/>
       <w:r>
         <w:rPr>
           <w:rFonts w:ascii="Courier New" w:hAnsi="Courier New" w:cs="Courier New"/>
@@ -7277,7 +4738,6 @@
         </w:rPr>
         <w:t>toArray</w:t>
       </w:r>
-      <w:proofErr w:type="spellEnd"/>
       <w:r>
         <w:rPr>
           <w:rFonts w:ascii="Courier New" w:hAnsi="Courier New" w:cs="Courier New"/>
@@ -7309,7 +4769,6 @@
           <w:szCs w:val="20"/>
         </w:rPr>
       </w:pPr>
-      <w:proofErr w:type="spellStart"/>
       <w:r>
         <w:rPr>
           <w:rFonts w:ascii="Courier New" w:hAnsi="Courier New" w:cs="Courier New"/>
@@ -7359,7 +4818,6 @@
         </w:rPr>
         <w:t>println</w:t>
       </w:r>
-      <w:proofErr w:type="spellEnd"/>
       <w:r>
         <w:rPr>
           <w:rFonts w:ascii="Courier New" w:hAnsi="Courier New" w:cs="Courier New"/>
@@ -7376,27 +4834,7 @@
           <w:sz w:val="20"/>
           <w:szCs w:val="20"/>
         </w:rPr>
-        <w:t xml:space="preserve">"After converted </w:t>
-      </w:r>
-      <w:proofErr w:type="spellStart"/>
-      <w:r>
-        <w:rPr>
-          <w:rFonts w:ascii="Courier New" w:hAnsi="Courier New" w:cs="Courier New"/>
-          <w:color w:val="17C6A3"/>
-          <w:sz w:val="20"/>
-          <w:szCs w:val="20"/>
-        </w:rPr>
-        <w:t>LinkeList</w:t>
-      </w:r>
-      <w:proofErr w:type="spellEnd"/>
-      <w:r>
-        <w:rPr>
-          <w:rFonts w:ascii="Courier New" w:hAnsi="Courier New" w:cs="Courier New"/>
-          <w:color w:val="17C6A3"/>
-          <w:sz w:val="20"/>
-          <w:szCs w:val="20"/>
-        </w:rPr>
-        <w:t xml:space="preserve"> to Array: "</w:t>
+        <w:t>"After converted LinkeList to Array: "</w:t>
       </w:r>
       <w:r>
         <w:rPr>
@@ -7429,7 +4867,6 @@
           <w:szCs w:val="20"/>
         </w:rPr>
       </w:pPr>
-      <w:proofErr w:type="gramStart"/>
       <w:r>
         <w:rPr>
           <w:rFonts w:ascii="Courier New" w:hAnsi="Courier New" w:cs="Courier New"/>
@@ -7448,7 +4885,6 @@
         </w:rPr>
         <w:t>(</w:t>
       </w:r>
-      <w:proofErr w:type="gramEnd"/>
       <w:r>
         <w:rPr>
           <w:rFonts w:ascii="Courier New" w:hAnsi="Courier New" w:cs="Courier New"/>
@@ -7543,7 +4979,6 @@
         </w:rPr>
         <w:tab/>
       </w:r>
-      <w:proofErr w:type="spellStart"/>
       <w:r>
         <w:rPr>
           <w:rFonts w:ascii="Courier New" w:hAnsi="Courier New" w:cs="Courier New"/>
@@ -7593,7 +5028,6 @@
         </w:rPr>
         <w:t>print</w:t>
       </w:r>
-      <w:proofErr w:type="spellEnd"/>
       <w:r>
         <w:rPr>
           <w:rFonts w:ascii="Courier New" w:hAnsi="Courier New" w:cs="Courier New"/>
@@ -7756,151 +5190,7 @@
           <w:sz w:val="24"/>
           <w:szCs w:val="24"/>
         </w:rPr>
-        <w:t xml:space="preserve">Program </w:t>
-      </w:r>
-      <w:proofErr w:type="spellStart"/>
-      <w:r>
-        <w:rPr>
-          <w:rFonts w:ascii="Times New Roman" w:hAnsi="Times New Roman" w:cs="Times New Roman"/>
-          <w:sz w:val="24"/>
-          <w:szCs w:val="24"/>
-        </w:rPr>
-        <w:t>mencetak</w:t>
-      </w:r>
-      <w:proofErr w:type="spellEnd"/>
-      <w:r>
-        <w:rPr>
-          <w:rFonts w:ascii="Times New Roman" w:hAnsi="Times New Roman" w:cs="Times New Roman"/>
-          <w:sz w:val="24"/>
-          <w:szCs w:val="24"/>
-        </w:rPr>
-        <w:t xml:space="preserve"> </w:t>
-      </w:r>
-      <w:proofErr w:type="spellStart"/>
-      <w:r>
-        <w:rPr>
-          <w:rFonts w:ascii="Times New Roman" w:hAnsi="Times New Roman" w:cs="Times New Roman"/>
-          <w:sz w:val="24"/>
-          <w:szCs w:val="24"/>
-        </w:rPr>
-        <w:t>isi</w:t>
-      </w:r>
-      <w:proofErr w:type="spellEnd"/>
-      <w:r>
-        <w:rPr>
-          <w:rFonts w:ascii="Times New Roman" w:hAnsi="Times New Roman" w:cs="Times New Roman"/>
-          <w:sz w:val="24"/>
-          <w:szCs w:val="24"/>
-        </w:rPr>
-        <w:t xml:space="preserve"> linked list, </w:t>
-      </w:r>
-      <w:proofErr w:type="spellStart"/>
-      <w:r>
-        <w:rPr>
-          <w:rFonts w:ascii="Times New Roman" w:hAnsi="Times New Roman" w:cs="Times New Roman"/>
-          <w:sz w:val="24"/>
-          <w:szCs w:val="24"/>
-        </w:rPr>
-        <w:t>kemudian</w:t>
-      </w:r>
-      <w:proofErr w:type="spellEnd"/>
-      <w:r>
-        <w:rPr>
-          <w:rFonts w:ascii="Times New Roman" w:hAnsi="Times New Roman" w:cs="Times New Roman"/>
-          <w:sz w:val="24"/>
-          <w:szCs w:val="24"/>
-        </w:rPr>
-        <w:t xml:space="preserve"> </w:t>
-      </w:r>
-      <w:proofErr w:type="spellStart"/>
-      <w:r>
-        <w:rPr>
-          <w:rFonts w:ascii="Times New Roman" w:hAnsi="Times New Roman" w:cs="Times New Roman"/>
-          <w:sz w:val="24"/>
-          <w:szCs w:val="24"/>
-        </w:rPr>
-        <w:t>mencetak</w:t>
-      </w:r>
-      <w:proofErr w:type="spellEnd"/>
-      <w:r>
-        <w:rPr>
-          <w:rFonts w:ascii="Times New Roman" w:hAnsi="Times New Roman" w:cs="Times New Roman"/>
-          <w:sz w:val="24"/>
-          <w:szCs w:val="24"/>
-        </w:rPr>
-        <w:t xml:space="preserve"> </w:t>
-      </w:r>
-      <w:proofErr w:type="spellStart"/>
-      <w:r>
-        <w:rPr>
-          <w:rFonts w:ascii="Times New Roman" w:hAnsi="Times New Roman" w:cs="Times New Roman"/>
-          <w:sz w:val="24"/>
-          <w:szCs w:val="24"/>
-        </w:rPr>
-        <w:t>elemen-elemen</w:t>
-      </w:r>
-      <w:proofErr w:type="spellEnd"/>
-      <w:r>
-        <w:rPr>
-          <w:rFonts w:ascii="Times New Roman" w:hAnsi="Times New Roman" w:cs="Times New Roman"/>
-          <w:sz w:val="24"/>
-          <w:szCs w:val="24"/>
-        </w:rPr>
-        <w:t xml:space="preserve"> array yang </w:t>
-      </w:r>
-      <w:proofErr w:type="spellStart"/>
-      <w:r>
-        <w:rPr>
-          <w:rFonts w:ascii="Times New Roman" w:hAnsi="Times New Roman" w:cs="Times New Roman"/>
-          <w:sz w:val="24"/>
-          <w:szCs w:val="24"/>
-        </w:rPr>
-        <w:t>berasal</w:t>
-      </w:r>
-      <w:proofErr w:type="spellEnd"/>
-      <w:r>
-        <w:rPr>
-          <w:rFonts w:ascii="Times New Roman" w:hAnsi="Times New Roman" w:cs="Times New Roman"/>
-          <w:sz w:val="24"/>
-          <w:szCs w:val="24"/>
-        </w:rPr>
-        <w:t xml:space="preserve"> </w:t>
-      </w:r>
-      <w:proofErr w:type="spellStart"/>
-      <w:r>
-        <w:rPr>
-          <w:rFonts w:ascii="Times New Roman" w:hAnsi="Times New Roman" w:cs="Times New Roman"/>
-          <w:sz w:val="24"/>
-          <w:szCs w:val="24"/>
-        </w:rPr>
-        <w:t>dari</w:t>
-      </w:r>
-      <w:proofErr w:type="spellEnd"/>
-      <w:r>
-        <w:rPr>
-          <w:rFonts w:ascii="Times New Roman" w:hAnsi="Times New Roman" w:cs="Times New Roman"/>
-          <w:sz w:val="24"/>
-          <w:szCs w:val="24"/>
-        </w:rPr>
-        <w:t xml:space="preserve"> linked list </w:t>
-      </w:r>
-      <w:proofErr w:type="spellStart"/>
-      <w:r>
-        <w:rPr>
-          <w:rFonts w:ascii="Times New Roman" w:hAnsi="Times New Roman" w:cs="Times New Roman"/>
-          <w:sz w:val="24"/>
-          <w:szCs w:val="24"/>
-        </w:rPr>
-        <w:t>tersebut</w:t>
-      </w:r>
-      <w:proofErr w:type="spellEnd"/>
-      <w:r>
-        <w:rPr>
-          <w:rFonts w:ascii="Times New Roman" w:hAnsi="Times New Roman" w:cs="Times New Roman"/>
-          <w:sz w:val="24"/>
-          <w:szCs w:val="24"/>
-        </w:rPr>
-        <w:t>.</w:t>
+        <w:t>Program mencetak isi linked list, kemudian mencetak elemen-elemen array yang berasal dari linked list tersebut.</w:t>
       </w:r>
     </w:p>
     <w:p>
@@ -7917,7 +5207,6 @@
           <w:szCs w:val="24"/>
         </w:rPr>
       </w:pPr>
-      <w:proofErr w:type="spellStart"/>
       <w:r>
         <w:rPr>
           <w:rFonts w:ascii="Times New Roman" w:hAnsi="Times New Roman" w:cs="Times New Roman"/>
@@ -7925,57 +5214,7 @@
           <w:sz w:val="24"/>
           <w:szCs w:val="24"/>
         </w:rPr>
-        <w:t>Berikut</w:t>
-      </w:r>
-      <w:proofErr w:type="spellEnd"/>
-      <w:r>
-        <w:rPr>
-          <w:rFonts w:ascii="Times New Roman" w:hAnsi="Times New Roman" w:cs="Times New Roman"/>
-          <w:color w:val="000302"/>
-          <w:sz w:val="24"/>
-          <w:szCs w:val="24"/>
-        </w:rPr>
-        <w:t xml:space="preserve"> output </w:t>
-      </w:r>
-      <w:proofErr w:type="spellStart"/>
-      <w:r>
-        <w:rPr>
-          <w:rFonts w:ascii="Times New Roman" w:hAnsi="Times New Roman" w:cs="Times New Roman"/>
-          <w:color w:val="000302"/>
-          <w:sz w:val="24"/>
-          <w:szCs w:val="24"/>
-        </w:rPr>
-        <w:t>dari</w:t>
-      </w:r>
-      <w:proofErr w:type="spellEnd"/>
-      <w:r>
-        <w:rPr>
-          <w:rFonts w:ascii="Times New Roman" w:hAnsi="Times New Roman" w:cs="Times New Roman"/>
-          <w:color w:val="000302"/>
-          <w:sz w:val="24"/>
-          <w:szCs w:val="24"/>
-        </w:rPr>
-        <w:t xml:space="preserve"> program </w:t>
-      </w:r>
-      <w:proofErr w:type="spellStart"/>
-      <w:r>
-        <w:rPr>
-          <w:rFonts w:ascii="Times New Roman" w:hAnsi="Times New Roman" w:cs="Times New Roman"/>
-          <w:color w:val="000302"/>
-          <w:sz w:val="24"/>
-          <w:szCs w:val="24"/>
-        </w:rPr>
-        <w:t>tersebut</w:t>
-      </w:r>
-      <w:proofErr w:type="spellEnd"/>
-      <w:r>
-        <w:rPr>
-          <w:rFonts w:ascii="Times New Roman" w:hAnsi="Times New Roman" w:cs="Times New Roman"/>
-          <w:color w:val="000302"/>
-          <w:sz w:val="24"/>
-          <w:szCs w:val="24"/>
-        </w:rPr>
-        <w:t>:</w:t>
+        <w:t>Berikut output dari program tersebut:</w:t>
       </w:r>
     </w:p>
     <w:p>
@@ -7990,7 +5229,6 @@
           <w:szCs w:val="20"/>
         </w:rPr>
       </w:pPr>
-      <w:proofErr w:type="gramStart"/>
       <w:r>
         <w:rPr>
           <w:rFonts w:ascii="Courier New" w:hAnsi="Courier New" w:cs="Courier New"/>
@@ -7998,17 +5236,7 @@
           <w:sz w:val="20"/>
           <w:szCs w:val="20"/>
         </w:rPr>
-        <w:t>LinkedList :</w:t>
-      </w:r>
-      <w:proofErr w:type="gramEnd"/>
-      <w:r>
-        <w:rPr>
-          <w:rFonts w:ascii="Courier New" w:hAnsi="Courier New" w:cs="Courier New"/>
-          <w:color w:val="EBEBEB"/>
-          <w:sz w:val="20"/>
-          <w:szCs w:val="20"/>
-        </w:rPr>
-        <w:t xml:space="preserve"> [42, -3, 17]</w:t>
+        <w:t>LinkedList : [42, -3, 17]</w:t>
       </w:r>
     </w:p>
     <w:p>
@@ -8030,27 +5258,7 @@
           <w:sz w:val="20"/>
           <w:szCs w:val="20"/>
         </w:rPr>
-        <w:t xml:space="preserve">After converted </w:t>
-      </w:r>
-      <w:proofErr w:type="spellStart"/>
-      <w:r>
-        <w:rPr>
-          <w:rFonts w:ascii="Courier New" w:hAnsi="Courier New" w:cs="Courier New"/>
-          <w:color w:val="EBEBEB"/>
-          <w:sz w:val="20"/>
-          <w:szCs w:val="20"/>
-        </w:rPr>
-        <w:t>LinkeList</w:t>
-      </w:r>
-      <w:proofErr w:type="spellEnd"/>
-      <w:r>
-        <w:rPr>
-          <w:rFonts w:ascii="Courier New" w:hAnsi="Courier New" w:cs="Courier New"/>
-          <w:color w:val="EBEBEB"/>
-          <w:sz w:val="20"/>
-          <w:szCs w:val="20"/>
-        </w:rPr>
-        <w:t xml:space="preserve"> to Array: </w:t>
+        <w:t xml:space="preserve">After converted LinkeList to Array: </w:t>
       </w:r>
     </w:p>
     <w:p>
@@ -8102,7 +5310,6 @@
           <w:szCs w:val="24"/>
         </w:rPr>
       </w:pPr>
-      <w:proofErr w:type="spellStart"/>
       <w:r>
         <w:rPr>
           <w:rFonts w:ascii="Times New Roman" w:hAnsi="Times New Roman" w:cs="Times New Roman"/>
@@ -8113,7 +5320,6 @@
         </w:rPr>
         <w:t>DoubleLinkedList</w:t>
       </w:r>
-      <w:proofErr w:type="spellEnd"/>
     </w:p>
     <w:p>
       <w:pPr>
@@ -8130,99 +5336,8 @@
           <w:sz w:val="24"/>
           <w:szCs w:val="24"/>
         </w:rPr>
-        <w:t xml:space="preserve">Pada </w:t>
-      </w:r>
-      <w:proofErr w:type="spellStart"/>
-      <w:r>
-        <w:rPr>
-          <w:rFonts w:ascii="Times New Roman" w:hAnsi="Times New Roman" w:cs="Times New Roman"/>
-          <w:sz w:val="24"/>
-          <w:szCs w:val="24"/>
-        </w:rPr>
-        <w:t>implementasi</w:t>
-      </w:r>
-      <w:proofErr w:type="spellEnd"/>
-      <w:r>
-        <w:rPr>
-          <w:rFonts w:ascii="Times New Roman" w:hAnsi="Times New Roman" w:cs="Times New Roman"/>
-          <w:sz w:val="24"/>
-          <w:szCs w:val="24"/>
-        </w:rPr>
-        <w:t xml:space="preserve"> </w:t>
-      </w:r>
-      <w:proofErr w:type="spellStart"/>
-      <w:r>
-        <w:rPr>
-          <w:rFonts w:ascii="Times New Roman" w:hAnsi="Times New Roman" w:cs="Times New Roman"/>
-          <w:sz w:val="24"/>
-          <w:szCs w:val="24"/>
-        </w:rPr>
-        <w:t>ini</w:t>
-      </w:r>
-      <w:proofErr w:type="spellEnd"/>
-      <w:r>
-        <w:rPr>
-          <w:rFonts w:ascii="Times New Roman" w:hAnsi="Times New Roman" w:cs="Times New Roman"/>
-          <w:sz w:val="24"/>
-          <w:szCs w:val="24"/>
-        </w:rPr>
-        <w:t xml:space="preserve">, </w:t>
-      </w:r>
-      <w:proofErr w:type="spellStart"/>
-      <w:r>
-        <w:rPr>
-          <w:rFonts w:ascii="Times New Roman" w:hAnsi="Times New Roman" w:cs="Times New Roman"/>
-          <w:sz w:val="24"/>
-          <w:szCs w:val="24"/>
-        </w:rPr>
-        <w:t>kita</w:t>
-      </w:r>
-      <w:proofErr w:type="spellEnd"/>
-      <w:r>
-        <w:rPr>
-          <w:rFonts w:ascii="Times New Roman" w:hAnsi="Times New Roman" w:cs="Times New Roman"/>
-          <w:sz w:val="24"/>
-          <w:szCs w:val="24"/>
-        </w:rPr>
-        <w:t xml:space="preserve"> </w:t>
-      </w:r>
-      <w:proofErr w:type="spellStart"/>
-      <w:r>
-        <w:rPr>
-          <w:rFonts w:ascii="Times New Roman" w:hAnsi="Times New Roman" w:cs="Times New Roman"/>
-          <w:sz w:val="24"/>
-          <w:szCs w:val="24"/>
-        </w:rPr>
-        <w:t>membuat</w:t>
-      </w:r>
-      <w:proofErr w:type="spellEnd"/>
-      <w:r>
-        <w:rPr>
-          <w:rFonts w:ascii="Times New Roman" w:hAnsi="Times New Roman" w:cs="Times New Roman"/>
-          <w:sz w:val="24"/>
-          <w:szCs w:val="24"/>
-        </w:rPr>
-        <w:t xml:space="preserve"> </w:t>
-      </w:r>
-      <w:proofErr w:type="spellStart"/>
-      <w:r>
-        <w:rPr>
-          <w:rFonts w:ascii="Times New Roman" w:hAnsi="Times New Roman" w:cs="Times New Roman"/>
-          <w:sz w:val="24"/>
-          <w:szCs w:val="24"/>
-        </w:rPr>
-        <w:t>kelas</w:t>
-      </w:r>
-      <w:proofErr w:type="spellEnd"/>
-      <w:r>
-        <w:rPr>
-          <w:rFonts w:ascii="Times New Roman" w:hAnsi="Times New Roman" w:cs="Times New Roman"/>
-          <w:sz w:val="24"/>
-          <w:szCs w:val="24"/>
-        </w:rPr>
-        <w:t xml:space="preserve"> </w:t>
-      </w:r>
-      <w:proofErr w:type="spellStart"/>
+        <w:t xml:space="preserve">Pada implementasi ini, kita membuat kelas </w:t>
+      </w:r>
       <w:r>
         <w:rPr>
           <w:rFonts w:ascii="Times New Roman" w:hAnsi="Times New Roman" w:cs="Times New Roman"/>
@@ -8233,50 +5348,13 @@
         </w:rPr>
         <w:t>DoubleLinkedList</w:t>
       </w:r>
-      <w:proofErr w:type="spellEnd"/>
       <w:r>
         <w:rPr>
           <w:rFonts w:ascii="Times New Roman" w:hAnsi="Times New Roman" w:cs="Times New Roman"/>
           <w:sz w:val="24"/>
           <w:szCs w:val="24"/>
         </w:rPr>
-        <w:t xml:space="preserve"> </w:t>
-      </w:r>
-      <w:proofErr w:type="spellStart"/>
-      <w:r>
-        <w:rPr>
-          <w:rFonts w:ascii="Times New Roman" w:hAnsi="Times New Roman" w:cs="Times New Roman"/>
-          <w:sz w:val="24"/>
-          <w:szCs w:val="24"/>
-        </w:rPr>
-        <w:t>untuk</w:t>
-      </w:r>
-      <w:proofErr w:type="spellEnd"/>
-      <w:r>
-        <w:rPr>
-          <w:rFonts w:ascii="Times New Roman" w:hAnsi="Times New Roman" w:cs="Times New Roman"/>
-          <w:sz w:val="24"/>
-          <w:szCs w:val="24"/>
-        </w:rPr>
-        <w:t xml:space="preserve"> </w:t>
-      </w:r>
-      <w:proofErr w:type="spellStart"/>
-      <w:r>
-        <w:rPr>
-          <w:rFonts w:ascii="Times New Roman" w:hAnsi="Times New Roman" w:cs="Times New Roman"/>
-          <w:sz w:val="24"/>
-          <w:szCs w:val="24"/>
-        </w:rPr>
-        <w:t>merepresentasikan</w:t>
-      </w:r>
-      <w:proofErr w:type="spellEnd"/>
-      <w:r>
-        <w:rPr>
-          <w:rFonts w:ascii="Times New Roman" w:hAnsi="Times New Roman" w:cs="Times New Roman"/>
-          <w:sz w:val="24"/>
-          <w:szCs w:val="24"/>
-        </w:rPr>
-        <w:t xml:space="preserve"> double linked list.</w:t>
+        <w:t xml:space="preserve"> untuk merepresentasikan double linked list.</w:t>
       </w:r>
     </w:p>
     <w:p>
@@ -8579,7 +5657,6 @@
         </w:rPr>
         <w:t xml:space="preserve"> </w:t>
       </w:r>
-      <w:proofErr w:type="spellStart"/>
       <w:r>
         <w:rPr>
           <w:rFonts w:ascii="Courier New" w:hAnsi="Courier New" w:cs="Courier New"/>
@@ -8589,7 +5666,6 @@
         </w:rPr>
         <w:t>prev</w:t>
       </w:r>
-      <w:proofErr w:type="spellEnd"/>
       <w:r>
         <w:rPr>
           <w:rFonts w:ascii="Courier New" w:hAnsi="Courier New" w:cs="Courier New"/>
@@ -8751,7 +5827,6 @@
         </w:rPr>
         <w:t xml:space="preserve"> </w:t>
       </w:r>
-      <w:proofErr w:type="gramStart"/>
       <w:r>
         <w:rPr>
           <w:rFonts w:ascii="Courier New" w:hAnsi="Courier New" w:cs="Courier New"/>
@@ -8779,7 +5854,6 @@
         </w:rPr>
         <w:t>data</w:t>
       </w:r>
-      <w:proofErr w:type="gramEnd"/>
       <w:r>
         <w:rPr>
           <w:rFonts w:ascii="Courier New" w:hAnsi="Courier New" w:cs="Courier New"/>
@@ -8905,7 +5979,6 @@
         </w:rPr>
         <w:t xml:space="preserve"> </w:t>
       </w:r>
-      <w:proofErr w:type="gramStart"/>
       <w:r>
         <w:rPr>
           <w:rFonts w:ascii="Courier New" w:hAnsi="Courier New" w:cs="Courier New"/>
@@ -8924,7 +5997,6 @@
         </w:rPr>
         <w:t>(</w:t>
       </w:r>
-      <w:proofErr w:type="gramEnd"/>
       <w:r>
         <w:rPr>
           <w:rFonts w:ascii="Courier New" w:hAnsi="Courier New" w:cs="Courier New"/>
@@ -8943,7 +6015,6 @@
         </w:rPr>
         <w:t xml:space="preserve"> </w:t>
       </w:r>
-      <w:proofErr w:type="spellStart"/>
       <w:r>
         <w:rPr>
           <w:rFonts w:ascii="Courier New" w:hAnsi="Courier New" w:cs="Courier New"/>
@@ -8953,7 +6024,6 @@
         </w:rPr>
         <w:t>new_data</w:t>
       </w:r>
-      <w:proofErr w:type="spellEnd"/>
       <w:r>
         <w:rPr>
           <w:rFonts w:ascii="Courier New" w:hAnsi="Courier New" w:cs="Courier New"/>
@@ -9021,7 +6091,6 @@
         </w:rPr>
         <w:t xml:space="preserve"> </w:t>
       </w:r>
-      <w:proofErr w:type="spellStart"/>
       <w:r>
         <w:rPr>
           <w:rFonts w:ascii="Courier New" w:hAnsi="Courier New" w:cs="Courier New"/>
@@ -9031,7 +6100,6 @@
         </w:rPr>
         <w:t>new_Node</w:t>
       </w:r>
-      <w:proofErr w:type="spellEnd"/>
       <w:r>
         <w:rPr>
           <w:rFonts w:ascii="Courier New" w:hAnsi="Courier New" w:cs="Courier New"/>
@@ -9104,7 +6172,6 @@
         </w:rPr>
         <w:t>(</w:t>
       </w:r>
-      <w:proofErr w:type="spellStart"/>
       <w:r>
         <w:rPr>
           <w:rFonts w:ascii="Courier New" w:hAnsi="Courier New" w:cs="Courier New"/>
@@ -9114,7 +6181,6 @@
         </w:rPr>
         <w:t>new_data</w:t>
       </w:r>
-      <w:proofErr w:type="spellEnd"/>
       <w:r>
         <w:rPr>
           <w:rFonts w:ascii="Courier New" w:hAnsi="Courier New" w:cs="Courier New"/>
@@ -9164,7 +6230,6 @@
         </w:rPr>
         <w:tab/>
       </w:r>
-      <w:proofErr w:type="spellStart"/>
       <w:r>
         <w:rPr>
           <w:rFonts w:ascii="Courier New" w:hAnsi="Courier New" w:cs="Courier New"/>
@@ -9192,7 +6257,6 @@
         </w:rPr>
         <w:t>next</w:t>
       </w:r>
-      <w:proofErr w:type="spellEnd"/>
       <w:r>
         <w:rPr>
           <w:rFonts w:ascii="Courier New" w:hAnsi="Courier New" w:cs="Courier New"/>
@@ -9262,7 +6326,6 @@
         </w:rPr>
         <w:tab/>
       </w:r>
-      <w:proofErr w:type="spellStart"/>
       <w:r>
         <w:rPr>
           <w:rFonts w:ascii="Courier New" w:hAnsi="Courier New" w:cs="Courier New"/>
@@ -9290,7 +6353,6 @@
         </w:rPr>
         <w:t>prev</w:t>
       </w:r>
-      <w:proofErr w:type="spellEnd"/>
       <w:r>
         <w:rPr>
           <w:rFonts w:ascii="Courier New" w:hAnsi="Courier New" w:cs="Courier New"/>
@@ -9385,7 +6447,6 @@
         </w:rPr>
         <w:t>(</w:t>
       </w:r>
-      <w:proofErr w:type="gramStart"/>
       <w:r>
         <w:rPr>
           <w:rFonts w:ascii="Courier New" w:hAnsi="Courier New" w:cs="Courier New"/>
@@ -9413,17 +6474,7 @@
           <w:sz w:val="20"/>
           <w:szCs w:val="20"/>
         </w:rPr>
-        <w:t>!</w:t>
-      </w:r>
-      <w:proofErr w:type="gramEnd"/>
-      <w:r>
-        <w:rPr>
-          <w:rFonts w:ascii="Courier New" w:hAnsi="Courier New" w:cs="Courier New"/>
-          <w:color w:val="E6E6FA"/>
-          <w:sz w:val="20"/>
-          <w:szCs w:val="20"/>
-        </w:rPr>
-        <w:t>=</w:t>
+        <w:t>!=</w:t>
       </w:r>
       <w:r>
         <w:rPr>
@@ -9452,7 +6503,6 @@
         </w:rPr>
         <w:t>)</w:t>
       </w:r>
-      <w:proofErr w:type="spellStart"/>
       <w:r>
         <w:rPr>
           <w:rFonts w:ascii="Courier New" w:hAnsi="Courier New" w:cs="Courier New"/>
@@ -9482,7 +6532,6 @@
         </w:rPr>
         <w:t>prev</w:t>
       </w:r>
-      <w:proofErr w:type="spellEnd"/>
       <w:r>
         <w:rPr>
           <w:rFonts w:ascii="Courier New" w:hAnsi="Courier New" w:cs="Courier New"/>
@@ -9510,7 +6559,6 @@
         </w:rPr>
         <w:t xml:space="preserve"> </w:t>
       </w:r>
-      <w:proofErr w:type="spellStart"/>
       <w:r>
         <w:rPr>
           <w:rFonts w:ascii="Courier New" w:hAnsi="Courier New" w:cs="Courier New"/>
@@ -9520,7 +6568,6 @@
         </w:rPr>
         <w:t>new_Node</w:t>
       </w:r>
-      <w:proofErr w:type="spellEnd"/>
       <w:r>
         <w:rPr>
           <w:rFonts w:ascii="Courier New" w:hAnsi="Courier New" w:cs="Courier New"/>
@@ -9590,7 +6637,6 @@
         </w:rPr>
         <w:t xml:space="preserve"> </w:t>
       </w:r>
-      <w:proofErr w:type="spellStart"/>
       <w:r>
         <w:rPr>
           <w:rFonts w:ascii="Courier New" w:hAnsi="Courier New" w:cs="Courier New"/>
@@ -9600,7 +6646,6 @@
         </w:rPr>
         <w:t>new_Node</w:t>
       </w:r>
-      <w:proofErr w:type="spellEnd"/>
       <w:r>
         <w:rPr>
           <w:rFonts w:ascii="Courier New" w:hAnsi="Courier New" w:cs="Courier New"/>
@@ -9672,8 +6717,6 @@
         </w:rPr>
         <w:t>(</w:t>
       </w:r>
-      <w:proofErr w:type="spellStart"/>
-      <w:proofErr w:type="gramStart"/>
       <w:r>
         <w:rPr>
           <w:rFonts w:ascii="Courier New" w:hAnsi="Courier New" w:cs="Courier New"/>
@@ -9701,8 +6744,6 @@
         </w:rPr>
         <w:t>next</w:t>
       </w:r>
-      <w:proofErr w:type="spellEnd"/>
-      <w:proofErr w:type="gramEnd"/>
       <w:r>
         <w:rPr>
           <w:rFonts w:ascii="Courier New" w:hAnsi="Courier New" w:cs="Courier New"/>
@@ -9784,7 +6825,6 @@
         </w:rPr>
         <w:t xml:space="preserve"> </w:t>
       </w:r>
-      <w:proofErr w:type="spellStart"/>
       <w:r>
         <w:rPr>
           <w:rFonts w:ascii="Courier New" w:hAnsi="Courier New" w:cs="Courier New"/>
@@ -9812,7 +6852,6 @@
         </w:rPr>
         <w:t>next</w:t>
       </w:r>
-      <w:proofErr w:type="spellEnd"/>
       <w:r>
         <w:rPr>
           <w:rFonts w:ascii="Courier New" w:hAnsi="Courier New" w:cs="Courier New"/>
@@ -9835,8 +6874,6 @@
           <w:szCs w:val="20"/>
         </w:rPr>
       </w:pPr>
-      <w:proofErr w:type="spellStart"/>
-      <w:proofErr w:type="gramStart"/>
       <w:r>
         <w:rPr>
           <w:rFonts w:ascii="Courier New" w:hAnsi="Courier New" w:cs="Courier New"/>
@@ -9864,8 +6901,6 @@
         </w:rPr>
         <w:t>next</w:t>
       </w:r>
-      <w:proofErr w:type="spellEnd"/>
-      <w:proofErr w:type="gramEnd"/>
       <w:r>
         <w:rPr>
           <w:rFonts w:ascii="Courier New" w:hAnsi="Courier New" w:cs="Courier New"/>
@@ -9893,7 +6928,6 @@
         </w:rPr>
         <w:t xml:space="preserve"> </w:t>
       </w:r>
-      <w:proofErr w:type="spellStart"/>
       <w:r>
         <w:rPr>
           <w:rFonts w:ascii="Courier New" w:hAnsi="Courier New" w:cs="Courier New"/>
@@ -9903,7 +6937,6 @@
         </w:rPr>
         <w:t>new_Node</w:t>
       </w:r>
-      <w:proofErr w:type="spellEnd"/>
       <w:r>
         <w:rPr>
           <w:rFonts w:ascii="Courier New" w:hAnsi="Courier New" w:cs="Courier New"/>
@@ -9926,7 +6959,6 @@
           <w:szCs w:val="20"/>
         </w:rPr>
       </w:pPr>
-      <w:proofErr w:type="spellStart"/>
       <w:r>
         <w:rPr>
           <w:rFonts w:ascii="Courier New" w:hAnsi="Courier New" w:cs="Courier New"/>
@@ -9954,7 +6986,6 @@
         </w:rPr>
         <w:t>prev</w:t>
       </w:r>
-      <w:proofErr w:type="spellEnd"/>
       <w:r>
         <w:rPr>
           <w:rFonts w:ascii="Courier New" w:hAnsi="Courier New" w:cs="Courier New"/>
@@ -9982,7 +7013,6 @@
         </w:rPr>
         <w:t xml:space="preserve"> </w:t>
       </w:r>
-      <w:proofErr w:type="gramStart"/>
       <w:r>
         <w:rPr>
           <w:rFonts w:ascii="Courier New" w:hAnsi="Courier New" w:cs="Courier New"/>
@@ -10010,7 +7040,6 @@
         </w:rPr>
         <w:t>;</w:t>
       </w:r>
-      <w:proofErr w:type="gramEnd"/>
     </w:p>
     <w:p>
       <w:pPr>
@@ -10306,7 +7335,6 @@
         </w:rPr>
         <w:t>(</w:t>
       </w:r>
-      <w:proofErr w:type="gramStart"/>
       <w:r>
         <w:rPr>
           <w:rFonts w:ascii="Courier New" w:hAnsi="Courier New" w:cs="Courier New"/>
@@ -10332,17 +7360,7 @@
           <w:sz w:val="20"/>
           <w:szCs w:val="20"/>
         </w:rPr>
-        <w:t>!</w:t>
-      </w:r>
-      <w:proofErr w:type="gramEnd"/>
-      <w:r>
-        <w:rPr>
-          <w:rFonts w:ascii="Courier New" w:hAnsi="Courier New" w:cs="Courier New"/>
-          <w:color w:val="E6E6FA"/>
-          <w:sz w:val="20"/>
-          <w:szCs w:val="20"/>
-        </w:rPr>
-        <w:t>=</w:t>
+        <w:t>!=</w:t>
       </w:r>
       <w:r>
         <w:rPr>
@@ -10420,7 +7438,6 @@
         </w:rPr>
         <w:tab/>
       </w:r>
-      <w:proofErr w:type="spellStart"/>
       <w:r>
         <w:rPr>
           <w:rFonts w:ascii="Courier New" w:hAnsi="Courier New" w:cs="Courier New"/>
@@ -10470,7 +7487,6 @@
         </w:rPr>
         <w:t>print</w:t>
       </w:r>
-      <w:proofErr w:type="spellEnd"/>
       <w:r>
         <w:rPr>
           <w:rFonts w:ascii="Courier New" w:hAnsi="Courier New" w:cs="Courier New"/>
@@ -10480,7 +7496,6 @@
         </w:rPr>
         <w:t>(</w:t>
       </w:r>
-      <w:proofErr w:type="spellStart"/>
       <w:r>
         <w:rPr>
           <w:rFonts w:ascii="Courier New" w:hAnsi="Courier New" w:cs="Courier New"/>
@@ -10508,7 +7523,6 @@
         </w:rPr>
         <w:t>data</w:t>
       </w:r>
-      <w:proofErr w:type="spellEnd"/>
       <w:r>
         <w:rPr>
           <w:rFonts w:ascii="Courier New" w:hAnsi="Courier New" w:cs="Courier New"/>
@@ -10630,8 +7644,6 @@
         </w:rPr>
         <w:t xml:space="preserve"> </w:t>
       </w:r>
-      <w:proofErr w:type="spellStart"/>
-      <w:proofErr w:type="gramStart"/>
       <w:r>
         <w:rPr>
           <w:rFonts w:ascii="Courier New" w:hAnsi="Courier New" w:cs="Courier New"/>
@@ -10659,8 +7671,6 @@
         </w:rPr>
         <w:t>next</w:t>
       </w:r>
-      <w:proofErr w:type="spellEnd"/>
-      <w:proofErr w:type="gramEnd"/>
       <w:r>
         <w:rPr>
           <w:rFonts w:ascii="Courier New" w:hAnsi="Courier New" w:cs="Courier New"/>
@@ -10705,7 +7715,6 @@
           <w:szCs w:val="20"/>
         </w:rPr>
       </w:pPr>
-      <w:proofErr w:type="spellStart"/>
       <w:r>
         <w:rPr>
           <w:rFonts w:ascii="Courier New" w:hAnsi="Courier New" w:cs="Courier New"/>
@@ -10755,7 +7764,6 @@
         </w:rPr>
         <w:t>println</w:t>
       </w:r>
-      <w:proofErr w:type="spellEnd"/>
       <w:r>
         <w:rPr>
           <w:rFonts w:ascii="Courier New" w:hAnsi="Courier New" w:cs="Courier New"/>
@@ -10899,7 +7907,6 @@
         </w:rPr>
         <w:t xml:space="preserve"> </w:t>
       </w:r>
-      <w:proofErr w:type="gramStart"/>
       <w:r>
         <w:rPr>
           <w:rFonts w:ascii="Courier New" w:hAnsi="Courier New" w:cs="Courier New"/>
@@ -10918,7 +7925,6 @@
         </w:rPr>
         <w:t>(</w:t>
       </w:r>
-      <w:proofErr w:type="gramEnd"/>
       <w:r>
         <w:rPr>
           <w:rFonts w:ascii="Courier New" w:hAnsi="Courier New" w:cs="Courier New"/>
@@ -10946,7 +7952,6 @@
         </w:rPr>
         <w:t xml:space="preserve"> </w:t>
       </w:r>
-      <w:proofErr w:type="spellStart"/>
       <w:r>
         <w:rPr>
           <w:rFonts w:ascii="Courier New" w:hAnsi="Courier New" w:cs="Courier New"/>
@@ -10956,7 +7961,6 @@
         </w:rPr>
         <w:t>args</w:t>
       </w:r>
-      <w:proofErr w:type="spellEnd"/>
       <w:r>
         <w:rPr>
           <w:rFonts w:ascii="Courier New" w:hAnsi="Courier New" w:cs="Courier New"/>
@@ -11024,7 +8028,6 @@
         </w:rPr>
         <w:t xml:space="preserve"> </w:t>
       </w:r>
-      <w:proofErr w:type="spellStart"/>
       <w:r>
         <w:rPr>
           <w:rFonts w:ascii="Courier New" w:hAnsi="Courier New" w:cs="Courier New"/>
@@ -11034,7 +8037,6 @@
         </w:rPr>
         <w:t>dll</w:t>
       </w:r>
-      <w:proofErr w:type="spellEnd"/>
       <w:r>
         <w:rPr>
           <w:rFonts w:ascii="Courier New" w:hAnsi="Courier New" w:cs="Courier New"/>
@@ -11129,8 +8131,6 @@
         </w:rPr>
         <w:tab/>
       </w:r>
-      <w:proofErr w:type="spellStart"/>
-      <w:proofErr w:type="gramStart"/>
       <w:r>
         <w:rPr>
           <w:rFonts w:ascii="Courier New" w:hAnsi="Courier New" w:cs="Courier New"/>
@@ -11158,8 +8158,6 @@
         </w:rPr>
         <w:t>push</w:t>
       </w:r>
-      <w:proofErr w:type="spellEnd"/>
-      <w:proofErr w:type="gramEnd"/>
       <w:r>
         <w:rPr>
           <w:rFonts w:ascii="Courier New" w:hAnsi="Courier New" w:cs="Courier New"/>
@@ -11218,8 +8216,6 @@
         </w:rPr>
         <w:tab/>
       </w:r>
-      <w:proofErr w:type="spellStart"/>
-      <w:proofErr w:type="gramStart"/>
       <w:r>
         <w:rPr>
           <w:rFonts w:ascii="Courier New" w:hAnsi="Courier New" w:cs="Courier New"/>
@@ -11247,8 +8243,6 @@
         </w:rPr>
         <w:t>push</w:t>
       </w:r>
-      <w:proofErr w:type="spellEnd"/>
-      <w:proofErr w:type="gramEnd"/>
       <w:r>
         <w:rPr>
           <w:rFonts w:ascii="Courier New" w:hAnsi="Courier New" w:cs="Courier New"/>
@@ -11316,8 +8310,6 @@
         </w:rPr>
         <w:tab/>
       </w:r>
-      <w:proofErr w:type="spellStart"/>
-      <w:proofErr w:type="gramStart"/>
       <w:r>
         <w:rPr>
           <w:rFonts w:ascii="Courier New" w:hAnsi="Courier New" w:cs="Courier New"/>
@@ -11345,8 +8337,6 @@
         </w:rPr>
         <w:t>push</w:t>
       </w:r>
-      <w:proofErr w:type="spellEnd"/>
-      <w:proofErr w:type="gramEnd"/>
       <w:r>
         <w:rPr>
           <w:rFonts w:ascii="Courier New" w:hAnsi="Courier New" w:cs="Courier New"/>
@@ -11405,8 +8395,6 @@
         </w:rPr>
         <w:tab/>
       </w:r>
-      <w:proofErr w:type="spellStart"/>
-      <w:proofErr w:type="gramStart"/>
       <w:r>
         <w:rPr>
           <w:rFonts w:ascii="Courier New" w:hAnsi="Courier New" w:cs="Courier New"/>
@@ -11434,8 +8422,6 @@
         </w:rPr>
         <w:t>display</w:t>
       </w:r>
-      <w:proofErr w:type="spellEnd"/>
-      <w:proofErr w:type="gramEnd"/>
       <w:r>
         <w:rPr>
           <w:rFonts w:ascii="Courier New" w:hAnsi="Courier New" w:cs="Courier New"/>
@@ -11534,115 +8520,7 @@
           <w:sz w:val="24"/>
           <w:szCs w:val="24"/>
         </w:rPr>
-        <w:t xml:space="preserve">Di program </w:t>
-      </w:r>
-      <w:proofErr w:type="spellStart"/>
-      <w:r>
-        <w:rPr>
-          <w:rFonts w:ascii="Times New Roman" w:hAnsi="Times New Roman" w:cs="Times New Roman"/>
-          <w:sz w:val="24"/>
-          <w:szCs w:val="24"/>
-        </w:rPr>
-        <w:t>ini</w:t>
-      </w:r>
-      <w:proofErr w:type="spellEnd"/>
-      <w:r>
-        <w:rPr>
-          <w:rFonts w:ascii="Times New Roman" w:hAnsi="Times New Roman" w:cs="Times New Roman"/>
-          <w:sz w:val="24"/>
-          <w:szCs w:val="24"/>
-        </w:rPr>
-        <w:t xml:space="preserve"> </w:t>
-      </w:r>
-      <w:proofErr w:type="spellStart"/>
-      <w:r>
-        <w:rPr>
-          <w:rFonts w:ascii="Times New Roman" w:hAnsi="Times New Roman" w:cs="Times New Roman"/>
-          <w:sz w:val="24"/>
-          <w:szCs w:val="24"/>
-        </w:rPr>
-        <w:t>kita</w:t>
-      </w:r>
-      <w:proofErr w:type="spellEnd"/>
-      <w:r>
-        <w:rPr>
-          <w:rFonts w:ascii="Times New Roman" w:hAnsi="Times New Roman" w:cs="Times New Roman"/>
-          <w:sz w:val="24"/>
-          <w:szCs w:val="24"/>
-        </w:rPr>
-        <w:t xml:space="preserve"> </w:t>
-      </w:r>
-      <w:proofErr w:type="spellStart"/>
-      <w:r>
-        <w:rPr>
-          <w:rFonts w:ascii="Times New Roman" w:hAnsi="Times New Roman" w:cs="Times New Roman"/>
-          <w:sz w:val="24"/>
-          <w:szCs w:val="24"/>
-        </w:rPr>
-        <w:t>membuat</w:t>
-      </w:r>
-      <w:proofErr w:type="spellEnd"/>
-      <w:r>
-        <w:rPr>
-          <w:rFonts w:ascii="Times New Roman" w:hAnsi="Times New Roman" w:cs="Times New Roman"/>
-          <w:sz w:val="24"/>
-          <w:szCs w:val="24"/>
-        </w:rPr>
-        <w:t xml:space="preserve"> Double Linked List </w:t>
-      </w:r>
-      <w:proofErr w:type="spellStart"/>
-      <w:r>
-        <w:rPr>
-          <w:rFonts w:ascii="Times New Roman" w:hAnsi="Times New Roman" w:cs="Times New Roman"/>
-          <w:sz w:val="24"/>
-          <w:szCs w:val="24"/>
-        </w:rPr>
-        <w:t>dengan</w:t>
-      </w:r>
-      <w:proofErr w:type="spellEnd"/>
-      <w:r>
-        <w:rPr>
-          <w:rFonts w:ascii="Times New Roman" w:hAnsi="Times New Roman" w:cs="Times New Roman"/>
-          <w:sz w:val="24"/>
-          <w:szCs w:val="24"/>
-        </w:rPr>
-        <w:t xml:space="preserve"> program paling </w:t>
-      </w:r>
-      <w:proofErr w:type="spellStart"/>
-      <w:r>
-        <w:rPr>
-          <w:rFonts w:ascii="Times New Roman" w:hAnsi="Times New Roman" w:cs="Times New Roman"/>
-          <w:sz w:val="24"/>
-          <w:szCs w:val="24"/>
-        </w:rPr>
-        <w:t>akhir</w:t>
-      </w:r>
-      <w:proofErr w:type="spellEnd"/>
-      <w:r>
-        <w:rPr>
-          <w:rFonts w:ascii="Times New Roman" w:hAnsi="Times New Roman" w:cs="Times New Roman"/>
-          <w:sz w:val="24"/>
-          <w:szCs w:val="24"/>
-        </w:rPr>
-        <w:t xml:space="preserve"> </w:t>
-      </w:r>
-      <w:proofErr w:type="spellStart"/>
-      <w:r>
-        <w:rPr>
-          <w:rFonts w:ascii="Times New Roman" w:hAnsi="Times New Roman" w:cs="Times New Roman"/>
-          <w:sz w:val="24"/>
-          <w:szCs w:val="24"/>
-        </w:rPr>
-        <w:t>sebagai</w:t>
-      </w:r>
-      <w:proofErr w:type="spellEnd"/>
-      <w:r>
-        <w:rPr>
-          <w:rFonts w:ascii="Times New Roman" w:hAnsi="Times New Roman" w:cs="Times New Roman"/>
-          <w:sz w:val="24"/>
-          <w:szCs w:val="24"/>
-        </w:rPr>
-        <w:t xml:space="preserve"> </w:t>
+        <w:t xml:space="preserve">Di program ini kita membuat Double Linked List dengan program paling akhir sebagai </w:t>
       </w:r>
       <w:r>
         <w:rPr>
@@ -11664,70 +8542,14 @@
           <w:szCs w:val="24"/>
         </w:rPr>
       </w:pPr>
-      <w:proofErr w:type="spellStart"/>
       <w:r>
         <w:rPr>
           <w:rFonts w:ascii="Times New Roman" w:hAnsi="Times New Roman" w:cs="Times New Roman"/>
           <w:sz w:val="24"/>
           <w:szCs w:val="24"/>
         </w:rPr>
-        <w:t>Berikut</w:t>
-      </w:r>
-      <w:proofErr w:type="spellEnd"/>
-      <w:r>
-        <w:rPr>
-          <w:rFonts w:ascii="Times New Roman" w:hAnsi="Times New Roman" w:cs="Times New Roman"/>
-          <w:sz w:val="24"/>
-          <w:szCs w:val="24"/>
-        </w:rPr>
-        <w:t xml:space="preserve"> output </w:t>
-      </w:r>
-      <w:proofErr w:type="spellStart"/>
-      <w:r>
-        <w:rPr>
-          <w:rFonts w:ascii="Times New Roman" w:hAnsi="Times New Roman" w:cs="Times New Roman"/>
-          <w:sz w:val="24"/>
-          <w:szCs w:val="24"/>
-        </w:rPr>
-        <w:t>dari</w:t>
-      </w:r>
-      <w:proofErr w:type="spellEnd"/>
-      <w:r>
-        <w:rPr>
-          <w:rFonts w:ascii="Times New Roman" w:hAnsi="Times New Roman" w:cs="Times New Roman"/>
-          <w:sz w:val="24"/>
-          <w:szCs w:val="24"/>
-        </w:rPr>
-        <w:t xml:space="preserve"> </w:t>
-      </w:r>
-      <w:proofErr w:type="spellStart"/>
-      <w:r>
-        <w:rPr>
-          <w:rFonts w:ascii="Times New Roman" w:hAnsi="Times New Roman" w:cs="Times New Roman"/>
-          <w:sz w:val="24"/>
-          <w:szCs w:val="24"/>
-        </w:rPr>
-        <w:t>peogram</w:t>
-      </w:r>
-      <w:proofErr w:type="spellEnd"/>
-      <w:r>
-        <w:rPr>
-          <w:rFonts w:ascii="Times New Roman" w:hAnsi="Times New Roman" w:cs="Times New Roman"/>
-          <w:sz w:val="24"/>
-          <w:szCs w:val="24"/>
-        </w:rPr>
-        <w:t xml:space="preserve"> </w:t>
-      </w:r>
-      <w:proofErr w:type="spellStart"/>
-      <w:r>
-        <w:rPr>
-          <w:rFonts w:ascii="Times New Roman" w:hAnsi="Times New Roman" w:cs="Times New Roman"/>
-          <w:sz w:val="24"/>
-          <w:szCs w:val="24"/>
-        </w:rPr>
-        <w:t>tersebut</w:t>
-      </w:r>
-      <w:proofErr w:type="spellEnd"/>
+        <w:t>Berikut output dari peogram tersebut</w:t>
+      </w:r>
     </w:p>
     <w:p>
       <w:pPr>
@@ -12051,7 +8873,6 @@
         </w:rPr>
         <w:t xml:space="preserve"> </w:t>
       </w:r>
-      <w:proofErr w:type="spellStart"/>
       <w:r>
         <w:rPr>
           <w:rFonts w:ascii="Courier New" w:hAnsi="Courier New" w:cs="Courier New"/>
@@ -12061,7 +8882,6 @@
         </w:rPr>
         <w:t>prev</w:t>
       </w:r>
-      <w:proofErr w:type="spellEnd"/>
       <w:r>
         <w:rPr>
           <w:rFonts w:ascii="Courier New" w:hAnsi="Courier New" w:cs="Courier New"/>
@@ -12223,7 +9043,6 @@
         </w:rPr>
         <w:t xml:space="preserve"> </w:t>
       </w:r>
-      <w:proofErr w:type="gramStart"/>
       <w:r>
         <w:rPr>
           <w:rFonts w:ascii="Courier New" w:hAnsi="Courier New" w:cs="Courier New"/>
@@ -12251,7 +9070,6 @@
         </w:rPr>
         <w:t>data</w:t>
       </w:r>
-      <w:proofErr w:type="gramEnd"/>
       <w:r>
         <w:rPr>
           <w:rFonts w:ascii="Courier New" w:hAnsi="Courier New" w:cs="Courier New"/>
@@ -12422,7 +9240,6 @@
         </w:rPr>
         <w:t xml:space="preserve"> </w:t>
       </w:r>
-      <w:proofErr w:type="spellStart"/>
       <w:r>
         <w:rPr>
           <w:rFonts w:ascii="Courier New" w:hAnsi="Courier New" w:cs="Courier New"/>
@@ -12432,7 +9249,6 @@
         </w:rPr>
         <w:t>new_data</w:t>
       </w:r>
-      <w:proofErr w:type="spellEnd"/>
       <w:r>
         <w:rPr>
           <w:rFonts w:ascii="Courier New" w:hAnsi="Courier New" w:cs="Courier New"/>
@@ -12500,7 +9316,6 @@
         </w:rPr>
         <w:t xml:space="preserve"> </w:t>
       </w:r>
-      <w:proofErr w:type="spellStart"/>
       <w:r>
         <w:rPr>
           <w:rFonts w:ascii="Courier New" w:hAnsi="Courier New" w:cs="Courier New"/>
@@ -12510,7 +9325,6 @@
         </w:rPr>
         <w:t>new_Node</w:t>
       </w:r>
-      <w:proofErr w:type="spellEnd"/>
       <w:r>
         <w:rPr>
           <w:rFonts w:ascii="Courier New" w:hAnsi="Courier New" w:cs="Courier New"/>
@@ -12583,7 +9397,6 @@
         </w:rPr>
         <w:t>(</w:t>
       </w:r>
-      <w:proofErr w:type="spellStart"/>
       <w:r>
         <w:rPr>
           <w:rFonts w:ascii="Courier New" w:hAnsi="Courier New" w:cs="Courier New"/>
@@ -12593,7 +9406,6 @@
         </w:rPr>
         <w:t>new_data</w:t>
       </w:r>
-      <w:proofErr w:type="spellEnd"/>
       <w:r>
         <w:rPr>
           <w:rFonts w:ascii="Courier New" w:hAnsi="Courier New" w:cs="Courier New"/>
@@ -12730,7 +9542,6 @@
         </w:rPr>
         <w:tab/>
       </w:r>
-      <w:proofErr w:type="spellStart"/>
       <w:r>
         <w:rPr>
           <w:rFonts w:ascii="Courier New" w:hAnsi="Courier New" w:cs="Courier New"/>
@@ -12758,7 +9569,6 @@
         </w:rPr>
         <w:t>next</w:t>
       </w:r>
-      <w:proofErr w:type="spellEnd"/>
       <w:r>
         <w:rPr>
           <w:rFonts w:ascii="Courier New" w:hAnsi="Courier New" w:cs="Courier New"/>
@@ -12892,7 +9702,6 @@
         </w:rPr>
         <w:t xml:space="preserve"> </w:t>
       </w:r>
-      <w:proofErr w:type="gramStart"/>
       <w:r>
         <w:rPr>
           <w:rFonts w:ascii="Courier New" w:hAnsi="Courier New" w:cs="Courier New"/>
@@ -12920,7 +9729,6 @@
         </w:rPr>
         <w:t>)</w:t>
       </w:r>
-      <w:proofErr w:type="gramEnd"/>
       <w:r>
         <w:rPr>
           <w:rFonts w:ascii="Courier New" w:hAnsi="Courier New" w:cs="Courier New"/>
@@ -12970,7 +9778,6 @@
         </w:rPr>
         <w:tab/>
       </w:r>
-      <w:proofErr w:type="spellStart"/>
       <w:r>
         <w:rPr>
           <w:rFonts w:ascii="Courier New" w:hAnsi="Courier New" w:cs="Courier New"/>
@@ -12998,7 +9805,6 @@
         </w:rPr>
         <w:t>prev</w:t>
       </w:r>
-      <w:proofErr w:type="spellEnd"/>
       <w:r>
         <w:rPr>
           <w:rFonts w:ascii="Courier New" w:hAnsi="Courier New" w:cs="Courier New"/>
@@ -13113,7 +9919,6 @@
         </w:rPr>
         <w:t xml:space="preserve"> </w:t>
       </w:r>
-      <w:proofErr w:type="spellStart"/>
       <w:r>
         <w:rPr>
           <w:rFonts w:ascii="Courier New" w:hAnsi="Courier New" w:cs="Courier New"/>
@@ -13123,7 +9928,6 @@
         </w:rPr>
         <w:t>new_Node</w:t>
       </w:r>
-      <w:proofErr w:type="spellEnd"/>
       <w:r>
         <w:rPr>
           <w:rFonts w:ascii="Courier New" w:hAnsi="Courier New" w:cs="Courier New"/>
@@ -13244,8 +10048,6 @@
         </w:rPr>
         <w:t>(</w:t>
       </w:r>
-      <w:proofErr w:type="spellStart"/>
-      <w:proofErr w:type="gramStart"/>
       <w:r>
         <w:rPr>
           <w:rFonts w:ascii="Courier New" w:hAnsi="Courier New" w:cs="Courier New"/>
@@ -13273,8 +10075,6 @@
         </w:rPr>
         <w:t>next</w:t>
       </w:r>
-      <w:proofErr w:type="spellEnd"/>
-      <w:proofErr w:type="gramEnd"/>
       <w:r>
         <w:rPr>
           <w:rFonts w:ascii="Courier New" w:hAnsi="Courier New" w:cs="Courier New"/>
@@ -13356,7 +10156,6 @@
         </w:rPr>
         <w:t xml:space="preserve"> </w:t>
       </w:r>
-      <w:proofErr w:type="spellStart"/>
       <w:r>
         <w:rPr>
           <w:rFonts w:ascii="Courier New" w:hAnsi="Courier New" w:cs="Courier New"/>
@@ -13384,7 +10183,6 @@
         </w:rPr>
         <w:t>next</w:t>
       </w:r>
-      <w:proofErr w:type="spellEnd"/>
       <w:r>
         <w:rPr>
           <w:rFonts w:ascii="Courier New" w:hAnsi="Courier New" w:cs="Courier New"/>
@@ -13407,8 +10205,6 @@
           <w:szCs w:val="20"/>
         </w:rPr>
       </w:pPr>
-      <w:proofErr w:type="spellStart"/>
-      <w:proofErr w:type="gramStart"/>
       <w:r>
         <w:rPr>
           <w:rFonts w:ascii="Courier New" w:hAnsi="Courier New" w:cs="Courier New"/>
@@ -13436,8 +10232,6 @@
         </w:rPr>
         <w:t>next</w:t>
       </w:r>
-      <w:proofErr w:type="spellEnd"/>
-      <w:proofErr w:type="gramEnd"/>
       <w:r>
         <w:rPr>
           <w:rFonts w:ascii="Courier New" w:hAnsi="Courier New" w:cs="Courier New"/>
@@ -13465,7 +10259,6 @@
         </w:rPr>
         <w:t xml:space="preserve"> </w:t>
       </w:r>
-      <w:proofErr w:type="spellStart"/>
       <w:r>
         <w:rPr>
           <w:rFonts w:ascii="Courier New" w:hAnsi="Courier New" w:cs="Courier New"/>
@@ -13475,7 +10268,6 @@
         </w:rPr>
         <w:t>new_Node</w:t>
       </w:r>
-      <w:proofErr w:type="spellEnd"/>
       <w:r>
         <w:rPr>
           <w:rFonts w:ascii="Courier New" w:hAnsi="Courier New" w:cs="Courier New"/>
@@ -13498,7 +10290,6 @@
           <w:szCs w:val="20"/>
         </w:rPr>
       </w:pPr>
-      <w:proofErr w:type="spellStart"/>
       <w:r>
         <w:rPr>
           <w:rFonts w:ascii="Courier New" w:hAnsi="Courier New" w:cs="Courier New"/>
@@ -13526,7 +10317,6 @@
         </w:rPr>
         <w:t>prev</w:t>
       </w:r>
-      <w:proofErr w:type="spellEnd"/>
       <w:r>
         <w:rPr>
           <w:rFonts w:ascii="Courier New" w:hAnsi="Courier New" w:cs="Courier New"/>
@@ -13554,7 +10344,6 @@
         </w:rPr>
         <w:t xml:space="preserve"> </w:t>
       </w:r>
-      <w:proofErr w:type="gramStart"/>
       <w:r>
         <w:rPr>
           <w:rFonts w:ascii="Courier New" w:hAnsi="Courier New" w:cs="Courier New"/>
@@ -13582,7 +10371,6 @@
         </w:rPr>
         <w:t>;</w:t>
       </w:r>
-      <w:proofErr w:type="gramEnd"/>
     </w:p>
     <w:p>
       <w:pPr>
@@ -13878,7 +10666,6 @@
         </w:rPr>
         <w:t>(</w:t>
       </w:r>
-      <w:proofErr w:type="gramStart"/>
       <w:r>
         <w:rPr>
           <w:rFonts w:ascii="Courier New" w:hAnsi="Courier New" w:cs="Courier New"/>
@@ -13904,17 +10691,7 @@
           <w:sz w:val="20"/>
           <w:szCs w:val="20"/>
         </w:rPr>
-        <w:t>!</w:t>
-      </w:r>
-      <w:proofErr w:type="gramEnd"/>
-      <w:r>
-        <w:rPr>
-          <w:rFonts w:ascii="Courier New" w:hAnsi="Courier New" w:cs="Courier New"/>
-          <w:color w:val="E6E6FA"/>
-          <w:sz w:val="20"/>
-          <w:szCs w:val="20"/>
-        </w:rPr>
-        <w:t>=</w:t>
+        <w:t>!=</w:t>
       </w:r>
       <w:r>
         <w:rPr>
@@ -13992,7 +10769,6 @@
         </w:rPr>
         <w:tab/>
       </w:r>
-      <w:proofErr w:type="spellStart"/>
       <w:r>
         <w:rPr>
           <w:rFonts w:ascii="Courier New" w:hAnsi="Courier New" w:cs="Courier New"/>
@@ -14042,7 +10818,6 @@
         </w:rPr>
         <w:t>print</w:t>
       </w:r>
-      <w:proofErr w:type="spellEnd"/>
       <w:r>
         <w:rPr>
           <w:rFonts w:ascii="Courier New" w:hAnsi="Courier New" w:cs="Courier New"/>
@@ -14052,7 +10827,6 @@
         </w:rPr>
         <w:t>(</w:t>
       </w:r>
-      <w:proofErr w:type="spellStart"/>
       <w:r>
         <w:rPr>
           <w:rFonts w:ascii="Courier New" w:hAnsi="Courier New" w:cs="Courier New"/>
@@ -14080,7 +10854,6 @@
         </w:rPr>
         <w:t>data</w:t>
       </w:r>
-      <w:proofErr w:type="spellEnd"/>
       <w:r>
         <w:rPr>
           <w:rFonts w:ascii="Courier New" w:hAnsi="Courier New" w:cs="Courier New"/>
@@ -14202,8 +10975,6 @@
         </w:rPr>
         <w:t xml:space="preserve"> </w:t>
       </w:r>
-      <w:proofErr w:type="spellStart"/>
-      <w:proofErr w:type="gramStart"/>
       <w:r>
         <w:rPr>
           <w:rFonts w:ascii="Courier New" w:hAnsi="Courier New" w:cs="Courier New"/>
@@ -14231,8 +11002,6 @@
         </w:rPr>
         <w:t>next</w:t>
       </w:r>
-      <w:proofErr w:type="spellEnd"/>
-      <w:proofErr w:type="gramEnd"/>
       <w:r>
         <w:rPr>
           <w:rFonts w:ascii="Courier New" w:hAnsi="Courier New" w:cs="Courier New"/>
@@ -14277,7 +11046,6 @@
           <w:szCs w:val="20"/>
         </w:rPr>
       </w:pPr>
-      <w:proofErr w:type="spellStart"/>
       <w:r>
         <w:rPr>
           <w:rFonts w:ascii="Courier New" w:hAnsi="Courier New" w:cs="Courier New"/>
@@ -14327,7 +11095,6 @@
         </w:rPr>
         <w:t>println</w:t>
       </w:r>
-      <w:proofErr w:type="spellEnd"/>
       <w:r>
         <w:rPr>
           <w:rFonts w:ascii="Courier New" w:hAnsi="Courier New" w:cs="Courier New"/>
@@ -14471,7 +11238,6 @@
         </w:rPr>
         <w:t xml:space="preserve"> </w:t>
       </w:r>
-      <w:proofErr w:type="gramStart"/>
       <w:r>
         <w:rPr>
           <w:rFonts w:ascii="Courier New" w:hAnsi="Courier New" w:cs="Courier New"/>
@@ -14490,7 +11256,6 @@
         </w:rPr>
         <w:t>(</w:t>
       </w:r>
-      <w:proofErr w:type="gramEnd"/>
       <w:r>
         <w:rPr>
           <w:rFonts w:ascii="Courier New" w:hAnsi="Courier New" w:cs="Courier New"/>
@@ -14518,7 +11283,6 @@
         </w:rPr>
         <w:t xml:space="preserve"> </w:t>
       </w:r>
-      <w:proofErr w:type="spellStart"/>
       <w:r>
         <w:rPr>
           <w:rFonts w:ascii="Courier New" w:hAnsi="Courier New" w:cs="Courier New"/>
@@ -14528,7 +11292,6 @@
         </w:rPr>
         <w:t>args</w:t>
       </w:r>
-      <w:proofErr w:type="spellEnd"/>
       <w:r>
         <w:rPr>
           <w:rFonts w:ascii="Courier New" w:hAnsi="Courier New" w:cs="Courier New"/>
@@ -14596,7 +11359,6 @@
         </w:rPr>
         <w:t xml:space="preserve"> </w:t>
       </w:r>
-      <w:proofErr w:type="spellStart"/>
       <w:r>
         <w:rPr>
           <w:rFonts w:ascii="Courier New" w:hAnsi="Courier New" w:cs="Courier New"/>
@@ -14606,7 +11368,6 @@
         </w:rPr>
         <w:t>dll</w:t>
       </w:r>
-      <w:proofErr w:type="spellEnd"/>
       <w:r>
         <w:rPr>
           <w:rFonts w:ascii="Courier New" w:hAnsi="Courier New" w:cs="Courier New"/>
@@ -14701,8 +11462,6 @@
         </w:rPr>
         <w:tab/>
       </w:r>
-      <w:proofErr w:type="spellStart"/>
-      <w:proofErr w:type="gramStart"/>
       <w:r>
         <w:rPr>
           <w:rFonts w:ascii="Courier New" w:hAnsi="Courier New" w:cs="Courier New"/>
@@ -14730,8 +11489,6 @@
         </w:rPr>
         <w:t>push</w:t>
       </w:r>
-      <w:proofErr w:type="spellEnd"/>
-      <w:proofErr w:type="gramEnd"/>
       <w:r>
         <w:rPr>
           <w:rFonts w:ascii="Courier New" w:hAnsi="Courier New" w:cs="Courier New"/>
@@ -14790,8 +11547,6 @@
         </w:rPr>
         <w:tab/>
       </w:r>
-      <w:proofErr w:type="spellStart"/>
-      <w:proofErr w:type="gramStart"/>
       <w:r>
         <w:rPr>
           <w:rFonts w:ascii="Courier New" w:hAnsi="Courier New" w:cs="Courier New"/>
@@ -14819,8 +11574,6 @@
         </w:rPr>
         <w:t>push</w:t>
       </w:r>
-      <w:proofErr w:type="spellEnd"/>
-      <w:proofErr w:type="gramEnd"/>
       <w:r>
         <w:rPr>
           <w:rFonts w:ascii="Courier New" w:hAnsi="Courier New" w:cs="Courier New"/>
@@ -14888,7 +11641,6 @@
         </w:rPr>
         <w:tab/>
       </w:r>
-      <w:proofErr w:type="gramStart"/>
       <w:r>
         <w:rPr>
           <w:rFonts w:ascii="Courier New" w:hAnsi="Courier New" w:cs="Courier New"/>
@@ -14914,17 +11666,7 @@
           <w:sz w:val="20"/>
           <w:szCs w:val="20"/>
         </w:rPr>
-        <w:t>push</w:t>
-      </w:r>
-      <w:proofErr w:type="gramEnd"/>
-      <w:r>
-        <w:rPr>
-          <w:rFonts w:ascii="Courier New" w:hAnsi="Courier New" w:cs="Courier New"/>
-          <w:color w:val="A7EC21"/>
-          <w:sz w:val="20"/>
-          <w:szCs w:val="20"/>
-        </w:rPr>
-        <w:t>2</w:t>
+        <w:t>push2</w:t>
       </w:r>
       <w:r>
         <w:rPr>
@@ -14984,8 +11726,6 @@
         </w:rPr>
         <w:tab/>
       </w:r>
-      <w:proofErr w:type="spellStart"/>
-      <w:proofErr w:type="gramStart"/>
       <w:r>
         <w:rPr>
           <w:rFonts w:ascii="Courier New" w:hAnsi="Courier New" w:cs="Courier New"/>
@@ -15013,8 +11753,6 @@
         </w:rPr>
         <w:t>display</w:t>
       </w:r>
-      <w:proofErr w:type="spellEnd"/>
-      <w:proofErr w:type="gramEnd"/>
       <w:r>
         <w:rPr>
           <w:rFonts w:ascii="Courier New" w:hAnsi="Courier New" w:cs="Courier New"/>
@@ -15091,133 +11829,7 @@
           <w:sz w:val="24"/>
           <w:szCs w:val="24"/>
         </w:rPr>
-        <w:t xml:space="preserve">Di </w:t>
-      </w:r>
-      <w:proofErr w:type="spellStart"/>
-      <w:r>
-        <w:rPr>
-          <w:rFonts w:ascii="Times New Roman" w:hAnsi="Times New Roman" w:cs="Times New Roman"/>
-          <w:sz w:val="24"/>
-          <w:szCs w:val="24"/>
-        </w:rPr>
-        <w:t>bentuk</w:t>
-      </w:r>
-      <w:proofErr w:type="spellEnd"/>
-      <w:r>
-        <w:rPr>
-          <w:rFonts w:ascii="Times New Roman" w:hAnsi="Times New Roman" w:cs="Times New Roman"/>
-          <w:sz w:val="24"/>
-          <w:szCs w:val="24"/>
-        </w:rPr>
-        <w:t xml:space="preserve"> </w:t>
-      </w:r>
-      <w:proofErr w:type="spellStart"/>
-      <w:r>
-        <w:rPr>
-          <w:rFonts w:ascii="Times New Roman" w:hAnsi="Times New Roman" w:cs="Times New Roman"/>
-          <w:sz w:val="24"/>
-          <w:szCs w:val="24"/>
-        </w:rPr>
-        <w:t>kedua</w:t>
-      </w:r>
-      <w:proofErr w:type="spellEnd"/>
-      <w:r>
-        <w:rPr>
-          <w:rFonts w:ascii="Times New Roman" w:hAnsi="Times New Roman" w:cs="Times New Roman"/>
-          <w:sz w:val="24"/>
-          <w:szCs w:val="24"/>
-        </w:rPr>
-        <w:t xml:space="preserve"> </w:t>
-      </w:r>
-      <w:proofErr w:type="spellStart"/>
-      <w:r>
-        <w:rPr>
-          <w:rFonts w:ascii="Times New Roman" w:hAnsi="Times New Roman" w:cs="Times New Roman"/>
-          <w:sz w:val="24"/>
-          <w:szCs w:val="24"/>
-        </w:rPr>
-        <w:t>ini</w:t>
-      </w:r>
-      <w:proofErr w:type="spellEnd"/>
-      <w:r>
-        <w:rPr>
-          <w:rFonts w:ascii="Times New Roman" w:hAnsi="Times New Roman" w:cs="Times New Roman"/>
-          <w:sz w:val="24"/>
-          <w:szCs w:val="24"/>
-        </w:rPr>
-        <w:t xml:space="preserve"> </w:t>
-      </w:r>
-      <w:proofErr w:type="spellStart"/>
-      <w:r>
-        <w:rPr>
-          <w:rFonts w:ascii="Times New Roman" w:hAnsi="Times New Roman" w:cs="Times New Roman"/>
-          <w:sz w:val="24"/>
-          <w:szCs w:val="24"/>
-        </w:rPr>
-        <w:t>kita</w:t>
-      </w:r>
-      <w:proofErr w:type="spellEnd"/>
-      <w:r>
-        <w:rPr>
-          <w:rFonts w:ascii="Times New Roman" w:hAnsi="Times New Roman" w:cs="Times New Roman"/>
-          <w:sz w:val="24"/>
-          <w:szCs w:val="24"/>
-        </w:rPr>
-        <w:t xml:space="preserve"> </w:t>
-      </w:r>
-      <w:proofErr w:type="spellStart"/>
-      <w:r>
-        <w:rPr>
-          <w:rFonts w:ascii="Times New Roman" w:hAnsi="Times New Roman" w:cs="Times New Roman"/>
-          <w:sz w:val="24"/>
-          <w:szCs w:val="24"/>
-        </w:rPr>
-        <w:t>dapat</w:t>
-      </w:r>
-      <w:proofErr w:type="spellEnd"/>
-      <w:r>
-        <w:rPr>
-          <w:rFonts w:ascii="Times New Roman" w:hAnsi="Times New Roman" w:cs="Times New Roman"/>
-          <w:sz w:val="24"/>
-          <w:szCs w:val="24"/>
-        </w:rPr>
-        <w:t xml:space="preserve"> </w:t>
-      </w:r>
-      <w:proofErr w:type="spellStart"/>
-      <w:r>
-        <w:rPr>
-          <w:rFonts w:ascii="Times New Roman" w:hAnsi="Times New Roman" w:cs="Times New Roman"/>
-          <w:sz w:val="24"/>
-          <w:szCs w:val="24"/>
-        </w:rPr>
-        <w:t>melihat</w:t>
-      </w:r>
-      <w:proofErr w:type="spellEnd"/>
-      <w:r>
-        <w:rPr>
-          <w:rFonts w:ascii="Times New Roman" w:hAnsi="Times New Roman" w:cs="Times New Roman"/>
-          <w:sz w:val="24"/>
-          <w:szCs w:val="24"/>
-        </w:rPr>
-        <w:t xml:space="preserve"> </w:t>
-      </w:r>
-      <w:proofErr w:type="spellStart"/>
-      <w:r>
-        <w:rPr>
-          <w:rFonts w:ascii="Times New Roman" w:hAnsi="Times New Roman" w:cs="Times New Roman"/>
-          <w:sz w:val="24"/>
-          <w:szCs w:val="24"/>
-        </w:rPr>
-        <w:t>bahwa</w:t>
-      </w:r>
-      <w:proofErr w:type="spellEnd"/>
-      <w:r>
-        <w:rPr>
-          <w:rFonts w:ascii="Times New Roman" w:hAnsi="Times New Roman" w:cs="Times New Roman"/>
-          <w:sz w:val="24"/>
-          <w:szCs w:val="24"/>
-        </w:rPr>
-        <w:t xml:space="preserve"> </w:t>
+        <w:t xml:space="preserve">Di bentuk kedua ini kita dapat melihat bahwa </w:t>
       </w:r>
       <w:r>
         <w:rPr>
@@ -15235,125 +11847,25 @@
           <w:sz w:val="24"/>
           <w:szCs w:val="24"/>
         </w:rPr>
-        <w:t xml:space="preserve">di </w:t>
-      </w:r>
-      <w:proofErr w:type="spellStart"/>
-      <w:r>
+        <w:t xml:space="preserve">di mulai dari -3 yaitu dari Tengah </w:t>
+      </w:r>
+    </w:p>
+    <w:p>
+      <w:pPr>
+        <w:jc w:val="both"/>
         <w:rPr>
           <w:rFonts w:ascii="Times New Roman" w:hAnsi="Times New Roman" w:cs="Times New Roman"/>
           <w:sz w:val="24"/>
           <w:szCs w:val="24"/>
         </w:rPr>
-        <w:t>mulai</w:t>
-      </w:r>
-      <w:proofErr w:type="spellEnd"/>
+      </w:pPr>
       <w:r>
         <w:rPr>
           <w:rFonts w:ascii="Times New Roman" w:hAnsi="Times New Roman" w:cs="Times New Roman"/>
           <w:sz w:val="24"/>
           <w:szCs w:val="24"/>
         </w:rPr>
-        <w:t xml:space="preserve"> </w:t>
-      </w:r>
-      <w:proofErr w:type="spellStart"/>
-      <w:r>
-        <w:rPr>
-          <w:rFonts w:ascii="Times New Roman" w:hAnsi="Times New Roman" w:cs="Times New Roman"/>
-          <w:sz w:val="24"/>
-          <w:szCs w:val="24"/>
-        </w:rPr>
-        <w:t>dari</w:t>
-      </w:r>
-      <w:proofErr w:type="spellEnd"/>
-      <w:r>
-        <w:rPr>
-          <w:rFonts w:ascii="Times New Roman" w:hAnsi="Times New Roman" w:cs="Times New Roman"/>
-          <w:sz w:val="24"/>
-          <w:szCs w:val="24"/>
-        </w:rPr>
-        <w:t xml:space="preserve"> -3 </w:t>
-      </w:r>
-      <w:proofErr w:type="spellStart"/>
-      <w:r>
-        <w:rPr>
-          <w:rFonts w:ascii="Times New Roman" w:hAnsi="Times New Roman" w:cs="Times New Roman"/>
-          <w:sz w:val="24"/>
-          <w:szCs w:val="24"/>
-        </w:rPr>
-        <w:t>yaitu</w:t>
-      </w:r>
-      <w:proofErr w:type="spellEnd"/>
-      <w:r>
-        <w:rPr>
-          <w:rFonts w:ascii="Times New Roman" w:hAnsi="Times New Roman" w:cs="Times New Roman"/>
-          <w:sz w:val="24"/>
-          <w:szCs w:val="24"/>
-        </w:rPr>
-        <w:t xml:space="preserve"> </w:t>
-      </w:r>
-      <w:proofErr w:type="spellStart"/>
-      <w:r>
-        <w:rPr>
-          <w:rFonts w:ascii="Times New Roman" w:hAnsi="Times New Roman" w:cs="Times New Roman"/>
-          <w:sz w:val="24"/>
-          <w:szCs w:val="24"/>
-        </w:rPr>
-        <w:t>dari</w:t>
-      </w:r>
-      <w:proofErr w:type="spellEnd"/>
-      <w:r>
-        <w:rPr>
-          <w:rFonts w:ascii="Times New Roman" w:hAnsi="Times New Roman" w:cs="Times New Roman"/>
-          <w:sz w:val="24"/>
-          <w:szCs w:val="24"/>
-        </w:rPr>
-        <w:t xml:space="preserve"> Tengah </w:t>
-      </w:r>
-    </w:p>
-    <w:p>
-      <w:pPr>
-        <w:jc w:val="both"/>
-        <w:rPr>
-          <w:rFonts w:ascii="Times New Roman" w:hAnsi="Times New Roman" w:cs="Times New Roman"/>
-          <w:sz w:val="24"/>
-          <w:szCs w:val="24"/>
-        </w:rPr>
-      </w:pPr>
-      <w:proofErr w:type="spellStart"/>
-      <w:r>
-        <w:rPr>
-          <w:rFonts w:ascii="Times New Roman" w:hAnsi="Times New Roman" w:cs="Times New Roman"/>
-          <w:sz w:val="24"/>
-          <w:szCs w:val="24"/>
-        </w:rPr>
-        <w:t>Berikut</w:t>
-      </w:r>
-      <w:proofErr w:type="spellEnd"/>
-      <w:r>
-        <w:rPr>
-          <w:rFonts w:ascii="Times New Roman" w:hAnsi="Times New Roman" w:cs="Times New Roman"/>
-          <w:sz w:val="24"/>
-          <w:szCs w:val="24"/>
-        </w:rPr>
-        <w:t xml:space="preserve"> output program </w:t>
-      </w:r>
-      <w:proofErr w:type="spellStart"/>
-      <w:r>
-        <w:rPr>
-          <w:rFonts w:ascii="Times New Roman" w:hAnsi="Times New Roman" w:cs="Times New Roman"/>
-          <w:sz w:val="24"/>
-          <w:szCs w:val="24"/>
-        </w:rPr>
-        <w:t>tersebut</w:t>
-      </w:r>
-      <w:proofErr w:type="spellEnd"/>
-      <w:r>
-        <w:rPr>
-          <w:rFonts w:ascii="Times New Roman" w:hAnsi="Times New Roman" w:cs="Times New Roman"/>
-          <w:sz w:val="24"/>
-          <w:szCs w:val="24"/>
-        </w:rPr>
-        <w:t>:</w:t>
+        <w:t>Berikut output program tersebut:</w:t>
       </w:r>
     </w:p>
     <w:p>
@@ -15400,20 +11912,8 @@
           <w:sz w:val="28"/>
           <w:szCs w:val="28"/>
         </w:rPr>
-        <w:t xml:space="preserve">Kesimpulan </w:t>
-      </w:r>
-      <w:proofErr w:type="spellStart"/>
-      <w:r>
-        <w:rPr>
-          <w:rFonts w:ascii="Times New Roman" w:hAnsi="Times New Roman" w:cs="Times New Roman"/>
-          <w:b/>
-          <w:bCs/>
-          <w:sz w:val="28"/>
-          <w:szCs w:val="28"/>
-        </w:rPr>
-        <w:t>Praktikum</w:t>
-      </w:r>
-      <w:proofErr w:type="spellEnd"/>
+        <w:t>Kesimpulan Praktikum</w:t>
+      </w:r>
     </w:p>
     <w:bookmarkEnd w:id="1"/>
     <w:p>
@@ -15431,215 +11931,16 @@
           <w:sz w:val="24"/>
           <w:szCs w:val="24"/>
         </w:rPr>
-        <w:t xml:space="preserve">Pada A dan B </w:t>
-      </w:r>
-      <w:proofErr w:type="spellStart"/>
+        <w:t xml:space="preserve">Pada A dan B menunjukkan cara berbeda untuk mengelola linked list di java. </w:t>
+      </w:r>
       <w:r>
         <w:rPr>
           <w:rFonts w:ascii="Times New Roman" w:hAnsi="Times New Roman" w:cs="Times New Roman"/>
           <w:sz w:val="24"/>
           <w:szCs w:val="24"/>
         </w:rPr>
-        <w:t>menunjukkan</w:t>
-      </w:r>
-      <w:proofErr w:type="spellEnd"/>
-      <w:r>
-        <w:rPr>
-          <w:rFonts w:ascii="Times New Roman" w:hAnsi="Times New Roman" w:cs="Times New Roman"/>
-          <w:sz w:val="24"/>
-          <w:szCs w:val="24"/>
-        </w:rPr>
-        <w:t xml:space="preserve"> </w:t>
-      </w:r>
-      <w:proofErr w:type="spellStart"/>
-      <w:r>
-        <w:rPr>
-          <w:rFonts w:ascii="Times New Roman" w:hAnsi="Times New Roman" w:cs="Times New Roman"/>
-          <w:sz w:val="24"/>
-          <w:szCs w:val="24"/>
-        </w:rPr>
-        <w:t>cara</w:t>
-      </w:r>
-      <w:proofErr w:type="spellEnd"/>
-      <w:r>
-        <w:rPr>
-          <w:rFonts w:ascii="Times New Roman" w:hAnsi="Times New Roman" w:cs="Times New Roman"/>
-          <w:sz w:val="24"/>
-          <w:szCs w:val="24"/>
-        </w:rPr>
-        <w:t xml:space="preserve"> </w:t>
-      </w:r>
-      <w:proofErr w:type="spellStart"/>
-      <w:r>
-        <w:rPr>
-          <w:rFonts w:ascii="Times New Roman" w:hAnsi="Times New Roman" w:cs="Times New Roman"/>
-          <w:sz w:val="24"/>
-          <w:szCs w:val="24"/>
-        </w:rPr>
-        <w:t>berbeda</w:t>
-      </w:r>
-      <w:proofErr w:type="spellEnd"/>
-      <w:r>
-        <w:rPr>
-          <w:rFonts w:ascii="Times New Roman" w:hAnsi="Times New Roman" w:cs="Times New Roman"/>
-          <w:sz w:val="24"/>
-          <w:szCs w:val="24"/>
-        </w:rPr>
-        <w:t xml:space="preserve"> </w:t>
-      </w:r>
-      <w:proofErr w:type="spellStart"/>
-      <w:r>
-        <w:rPr>
-          <w:rFonts w:ascii="Times New Roman" w:hAnsi="Times New Roman" w:cs="Times New Roman"/>
-          <w:sz w:val="24"/>
-          <w:szCs w:val="24"/>
-        </w:rPr>
-        <w:t>untuk</w:t>
-      </w:r>
-      <w:proofErr w:type="spellEnd"/>
-      <w:r>
-        <w:rPr>
-          <w:rFonts w:ascii="Times New Roman" w:hAnsi="Times New Roman" w:cs="Times New Roman"/>
-          <w:sz w:val="24"/>
-          <w:szCs w:val="24"/>
-        </w:rPr>
-        <w:t xml:space="preserve"> </w:t>
-      </w:r>
-      <w:proofErr w:type="spellStart"/>
-      <w:r>
-        <w:rPr>
-          <w:rFonts w:ascii="Times New Roman" w:hAnsi="Times New Roman" w:cs="Times New Roman"/>
-          <w:sz w:val="24"/>
-          <w:szCs w:val="24"/>
-        </w:rPr>
-        <w:t>mengelola</w:t>
-      </w:r>
-      <w:proofErr w:type="spellEnd"/>
-      <w:r>
-        <w:rPr>
-          <w:rFonts w:ascii="Times New Roman" w:hAnsi="Times New Roman" w:cs="Times New Roman"/>
-          <w:sz w:val="24"/>
-          <w:szCs w:val="24"/>
-        </w:rPr>
-        <w:t xml:space="preserve"> linked list di java. </w:t>
-      </w:r>
-      <w:r>
-        <w:rPr>
-          <w:rFonts w:ascii="Times New Roman" w:hAnsi="Times New Roman" w:cs="Times New Roman"/>
-          <w:sz w:val="24"/>
-          <w:szCs w:val="24"/>
-        </w:rPr>
-        <w:t xml:space="preserve">Program </w:t>
-      </w:r>
-      <w:proofErr w:type="spellStart"/>
-      <w:r>
-        <w:rPr>
-          <w:rFonts w:ascii="Times New Roman" w:hAnsi="Times New Roman" w:cs="Times New Roman"/>
-          <w:sz w:val="24"/>
-          <w:szCs w:val="24"/>
-        </w:rPr>
-        <w:t>pertama</w:t>
-      </w:r>
-      <w:proofErr w:type="spellEnd"/>
-      <w:r>
-        <w:rPr>
-          <w:rFonts w:ascii="Times New Roman" w:hAnsi="Times New Roman" w:cs="Times New Roman"/>
-          <w:sz w:val="24"/>
-          <w:szCs w:val="24"/>
-        </w:rPr>
-        <w:t xml:space="preserve"> </w:t>
-      </w:r>
-      <w:proofErr w:type="spellStart"/>
-      <w:r>
-        <w:rPr>
-          <w:rFonts w:ascii="Times New Roman" w:hAnsi="Times New Roman" w:cs="Times New Roman"/>
-          <w:sz w:val="24"/>
-          <w:szCs w:val="24"/>
-        </w:rPr>
-        <w:t>menggunakan</w:t>
-      </w:r>
-      <w:proofErr w:type="spellEnd"/>
-      <w:r>
-        <w:rPr>
-          <w:rFonts w:ascii="Times New Roman" w:hAnsi="Times New Roman" w:cs="Times New Roman"/>
-          <w:sz w:val="24"/>
-          <w:szCs w:val="24"/>
-        </w:rPr>
-        <w:t xml:space="preserve"> </w:t>
-      </w:r>
-      <w:proofErr w:type="spellStart"/>
-      <w:r>
-        <w:rPr>
-          <w:rFonts w:ascii="Times New Roman" w:hAnsi="Times New Roman" w:cs="Times New Roman"/>
-          <w:sz w:val="24"/>
-          <w:szCs w:val="24"/>
-        </w:rPr>
-        <w:t>implementasi</w:t>
-      </w:r>
-      <w:proofErr w:type="spellEnd"/>
-      <w:r>
-        <w:rPr>
-          <w:rFonts w:ascii="Times New Roman" w:hAnsi="Times New Roman" w:cs="Times New Roman"/>
-          <w:sz w:val="24"/>
-          <w:szCs w:val="24"/>
-        </w:rPr>
-        <w:t xml:space="preserve"> manual </w:t>
-      </w:r>
-      <w:proofErr w:type="spellStart"/>
-      <w:r>
-        <w:rPr>
-          <w:rFonts w:ascii="Times New Roman" w:hAnsi="Times New Roman" w:cs="Times New Roman"/>
-          <w:sz w:val="24"/>
-          <w:szCs w:val="24"/>
-        </w:rPr>
-        <w:t>dari</w:t>
-      </w:r>
-      <w:proofErr w:type="spellEnd"/>
-      <w:r>
-        <w:rPr>
-          <w:rFonts w:ascii="Times New Roman" w:hAnsi="Times New Roman" w:cs="Times New Roman"/>
-          <w:sz w:val="24"/>
-          <w:szCs w:val="24"/>
-        </w:rPr>
-        <w:t xml:space="preserve"> linked list </w:t>
-      </w:r>
-      <w:proofErr w:type="spellStart"/>
-      <w:r>
-        <w:rPr>
-          <w:rFonts w:ascii="Times New Roman" w:hAnsi="Times New Roman" w:cs="Times New Roman"/>
-          <w:sz w:val="24"/>
-          <w:szCs w:val="24"/>
-        </w:rPr>
-        <w:t>dengan</w:t>
-      </w:r>
-      <w:proofErr w:type="spellEnd"/>
-      <w:r>
-        <w:rPr>
-          <w:rFonts w:ascii="Times New Roman" w:hAnsi="Times New Roman" w:cs="Times New Roman"/>
-          <w:sz w:val="24"/>
-          <w:szCs w:val="24"/>
-        </w:rPr>
-        <w:t xml:space="preserve"> </w:t>
-      </w:r>
-      <w:proofErr w:type="spellStart"/>
-      <w:r>
-        <w:rPr>
-          <w:rFonts w:ascii="Times New Roman" w:hAnsi="Times New Roman" w:cs="Times New Roman"/>
-          <w:sz w:val="24"/>
-          <w:szCs w:val="24"/>
-        </w:rPr>
-        <w:t>kelas</w:t>
-      </w:r>
-      <w:proofErr w:type="spellEnd"/>
-      <w:r>
-        <w:rPr>
-          <w:rFonts w:ascii="Times New Roman" w:hAnsi="Times New Roman" w:cs="Times New Roman"/>
-          <w:sz w:val="24"/>
-          <w:szCs w:val="24"/>
-        </w:rPr>
-        <w:t xml:space="preserve"> </w:t>
-      </w:r>
-      <w:proofErr w:type="spellStart"/>
+        <w:t xml:space="preserve">Program pertama menggunakan implementasi manual dari linked list dengan kelas </w:t>
+      </w:r>
       <w:r>
         <w:rPr>
           <w:rFonts w:ascii="Times New Roman" w:hAnsi="Times New Roman" w:cs="Times New Roman"/>
@@ -15650,68 +11951,13 @@
         </w:rPr>
         <w:t>ListNode</w:t>
       </w:r>
-      <w:proofErr w:type="spellEnd"/>
       <w:r>
         <w:rPr>
           <w:rFonts w:ascii="Times New Roman" w:hAnsi="Times New Roman" w:cs="Times New Roman"/>
           <w:sz w:val="24"/>
           <w:szCs w:val="24"/>
         </w:rPr>
-        <w:t xml:space="preserve">, </w:t>
-      </w:r>
-      <w:proofErr w:type="spellStart"/>
-      <w:r>
-        <w:rPr>
-          <w:rFonts w:ascii="Times New Roman" w:hAnsi="Times New Roman" w:cs="Times New Roman"/>
-          <w:sz w:val="24"/>
-          <w:szCs w:val="24"/>
-        </w:rPr>
-        <w:t>sementara</w:t>
-      </w:r>
-      <w:proofErr w:type="spellEnd"/>
-      <w:r>
-        <w:rPr>
-          <w:rFonts w:ascii="Times New Roman" w:hAnsi="Times New Roman" w:cs="Times New Roman"/>
-          <w:sz w:val="24"/>
-          <w:szCs w:val="24"/>
-        </w:rPr>
-        <w:t xml:space="preserve"> program </w:t>
-      </w:r>
-      <w:proofErr w:type="spellStart"/>
-      <w:r>
-        <w:rPr>
-          <w:rFonts w:ascii="Times New Roman" w:hAnsi="Times New Roman" w:cs="Times New Roman"/>
-          <w:sz w:val="24"/>
-          <w:szCs w:val="24"/>
-        </w:rPr>
-        <w:t>kedua</w:t>
-      </w:r>
-      <w:proofErr w:type="spellEnd"/>
-      <w:r>
-        <w:rPr>
-          <w:rFonts w:ascii="Times New Roman" w:hAnsi="Times New Roman" w:cs="Times New Roman"/>
-          <w:sz w:val="24"/>
-          <w:szCs w:val="24"/>
-        </w:rPr>
-        <w:t xml:space="preserve"> </w:t>
-      </w:r>
-      <w:proofErr w:type="spellStart"/>
-      <w:r>
-        <w:rPr>
-          <w:rFonts w:ascii="Times New Roman" w:hAnsi="Times New Roman" w:cs="Times New Roman"/>
-          <w:sz w:val="24"/>
-          <w:szCs w:val="24"/>
-        </w:rPr>
-        <w:t>memanfaatkan</w:t>
-      </w:r>
-      <w:proofErr w:type="spellEnd"/>
-      <w:r>
-        <w:rPr>
-          <w:rFonts w:ascii="Times New Roman" w:hAnsi="Times New Roman" w:cs="Times New Roman"/>
-          <w:sz w:val="24"/>
-          <w:szCs w:val="24"/>
-        </w:rPr>
-        <w:t xml:space="preserve"> </w:t>
+        <w:t xml:space="preserve">, sementara program kedua memanfaatkan </w:t>
       </w:r>
       <w:r>
         <w:rPr>
@@ -15739,249 +11985,23 @@
           <w:sz w:val="24"/>
           <w:szCs w:val="24"/>
         </w:rPr>
-        <w:t xml:space="preserve">Pada program C </w:t>
-      </w:r>
-      <w:proofErr w:type="spellStart"/>
+        <w:t>Pada program C menerapkan Double Linked List yaitu</w:t>
+      </w:r>
       <w:r>
         <w:rPr>
           <w:rFonts w:ascii="Times New Roman" w:hAnsi="Times New Roman" w:cs="Times New Roman"/>
           <w:sz w:val="24"/>
           <w:szCs w:val="24"/>
         </w:rPr>
-        <w:t>menerapkan</w:t>
-      </w:r>
-      <w:proofErr w:type="spellEnd"/>
+        <w:t xml:space="preserve"> d</w:t>
+      </w:r>
       <w:r>
         <w:rPr>
           <w:rFonts w:ascii="Times New Roman" w:hAnsi="Times New Roman" w:cs="Times New Roman"/>
           <w:sz w:val="24"/>
           <w:szCs w:val="24"/>
         </w:rPr>
-        <w:t xml:space="preserve"> Double Linked List </w:t>
-      </w:r>
-      <w:proofErr w:type="spellStart"/>
-      <w:r>
-        <w:rPr>
-          <w:rFonts w:ascii="Times New Roman" w:hAnsi="Times New Roman" w:cs="Times New Roman"/>
-          <w:sz w:val="24"/>
-          <w:szCs w:val="24"/>
-        </w:rPr>
-        <w:t>yaitu</w:t>
-      </w:r>
-      <w:proofErr w:type="spellEnd"/>
-      <w:r>
-        <w:rPr>
-          <w:rFonts w:ascii="Times New Roman" w:hAnsi="Times New Roman" w:cs="Times New Roman"/>
-          <w:sz w:val="24"/>
-          <w:szCs w:val="24"/>
-        </w:rPr>
-        <w:t xml:space="preserve"> </w:t>
-      </w:r>
-      <w:proofErr w:type="spellStart"/>
-      <w:r>
-        <w:rPr>
-          <w:rFonts w:ascii="Times New Roman" w:hAnsi="Times New Roman" w:cs="Times New Roman"/>
-          <w:sz w:val="24"/>
-          <w:szCs w:val="24"/>
-        </w:rPr>
-        <w:t>d</w:t>
-      </w:r>
-      <w:r>
-        <w:rPr>
-          <w:rFonts w:ascii="Times New Roman" w:hAnsi="Times New Roman" w:cs="Times New Roman"/>
-          <w:sz w:val="24"/>
-          <w:szCs w:val="24"/>
-        </w:rPr>
-        <w:t>engan</w:t>
-      </w:r>
-      <w:proofErr w:type="spellEnd"/>
-      <w:r>
-        <w:rPr>
-          <w:rFonts w:ascii="Times New Roman" w:hAnsi="Times New Roman" w:cs="Times New Roman"/>
-          <w:sz w:val="24"/>
-          <w:szCs w:val="24"/>
-        </w:rPr>
-        <w:t xml:space="preserve"> </w:t>
-      </w:r>
-      <w:proofErr w:type="spellStart"/>
-      <w:r>
-        <w:rPr>
-          <w:rFonts w:ascii="Times New Roman" w:hAnsi="Times New Roman" w:cs="Times New Roman"/>
-          <w:sz w:val="24"/>
-          <w:szCs w:val="24"/>
-        </w:rPr>
-        <w:t>menambahkan</w:t>
-      </w:r>
-      <w:proofErr w:type="spellEnd"/>
-      <w:r>
-        <w:rPr>
-          <w:rFonts w:ascii="Times New Roman" w:hAnsi="Times New Roman" w:cs="Times New Roman"/>
-          <w:sz w:val="24"/>
-          <w:szCs w:val="24"/>
-        </w:rPr>
-        <w:t xml:space="preserve"> </w:t>
-      </w:r>
-      <w:proofErr w:type="spellStart"/>
-      <w:r>
-        <w:rPr>
-          <w:rFonts w:ascii="Times New Roman" w:hAnsi="Times New Roman" w:cs="Times New Roman"/>
-          <w:sz w:val="24"/>
-          <w:szCs w:val="24"/>
-        </w:rPr>
-        <w:t>referensi</w:t>
-      </w:r>
-      <w:proofErr w:type="spellEnd"/>
-      <w:r>
-        <w:rPr>
-          <w:rFonts w:ascii="Times New Roman" w:hAnsi="Times New Roman" w:cs="Times New Roman"/>
-          <w:sz w:val="24"/>
-          <w:szCs w:val="24"/>
-        </w:rPr>
-        <w:t xml:space="preserve"> </w:t>
-      </w:r>
-      <w:proofErr w:type="spellStart"/>
-      <w:r>
-        <w:rPr>
-          <w:rFonts w:ascii="Times New Roman" w:hAnsi="Times New Roman" w:cs="Times New Roman"/>
-          <w:sz w:val="24"/>
-          <w:szCs w:val="24"/>
-        </w:rPr>
-        <w:t>ke</w:t>
-      </w:r>
-      <w:proofErr w:type="spellEnd"/>
-      <w:r>
-        <w:rPr>
-          <w:rFonts w:ascii="Times New Roman" w:hAnsi="Times New Roman" w:cs="Times New Roman"/>
-          <w:sz w:val="24"/>
-          <w:szCs w:val="24"/>
-        </w:rPr>
-        <w:t xml:space="preserve"> node </w:t>
-      </w:r>
-      <w:proofErr w:type="spellStart"/>
-      <w:r>
-        <w:rPr>
-          <w:rFonts w:ascii="Times New Roman" w:hAnsi="Times New Roman" w:cs="Times New Roman"/>
-          <w:sz w:val="24"/>
-          <w:szCs w:val="24"/>
-        </w:rPr>
-        <w:t>sebelumnya</w:t>
-      </w:r>
-      <w:proofErr w:type="spellEnd"/>
-      <w:r>
-        <w:rPr>
-          <w:rFonts w:ascii="Times New Roman" w:hAnsi="Times New Roman" w:cs="Times New Roman"/>
-          <w:sz w:val="24"/>
-          <w:szCs w:val="24"/>
-        </w:rPr>
-        <w:t xml:space="preserve">, double linked list </w:t>
-      </w:r>
-      <w:proofErr w:type="spellStart"/>
-      <w:r>
-        <w:rPr>
-          <w:rFonts w:ascii="Times New Roman" w:hAnsi="Times New Roman" w:cs="Times New Roman"/>
-          <w:sz w:val="24"/>
-          <w:szCs w:val="24"/>
-        </w:rPr>
-        <w:t>memberikan</w:t>
-      </w:r>
-      <w:proofErr w:type="spellEnd"/>
-      <w:r>
-        <w:rPr>
-          <w:rFonts w:ascii="Times New Roman" w:hAnsi="Times New Roman" w:cs="Times New Roman"/>
-          <w:sz w:val="24"/>
-          <w:szCs w:val="24"/>
-        </w:rPr>
-        <w:t xml:space="preserve"> </w:t>
-      </w:r>
-      <w:proofErr w:type="spellStart"/>
-      <w:r>
-        <w:rPr>
-          <w:rFonts w:ascii="Times New Roman" w:hAnsi="Times New Roman" w:cs="Times New Roman"/>
-          <w:sz w:val="24"/>
-          <w:szCs w:val="24"/>
-        </w:rPr>
-        <w:t>fleksibilitas</w:t>
-      </w:r>
-      <w:proofErr w:type="spellEnd"/>
-      <w:r>
-        <w:rPr>
-          <w:rFonts w:ascii="Times New Roman" w:hAnsi="Times New Roman" w:cs="Times New Roman"/>
-          <w:sz w:val="24"/>
-          <w:szCs w:val="24"/>
-        </w:rPr>
-        <w:t xml:space="preserve"> </w:t>
-      </w:r>
-      <w:proofErr w:type="spellStart"/>
-      <w:r>
-        <w:rPr>
-          <w:rFonts w:ascii="Times New Roman" w:hAnsi="Times New Roman" w:cs="Times New Roman"/>
-          <w:sz w:val="24"/>
-          <w:szCs w:val="24"/>
-        </w:rPr>
-        <w:t>lebih</w:t>
-      </w:r>
-      <w:proofErr w:type="spellEnd"/>
-      <w:r>
-        <w:rPr>
-          <w:rFonts w:ascii="Times New Roman" w:hAnsi="Times New Roman" w:cs="Times New Roman"/>
-          <w:sz w:val="24"/>
-          <w:szCs w:val="24"/>
-        </w:rPr>
-        <w:t xml:space="preserve"> </w:t>
-      </w:r>
-      <w:proofErr w:type="spellStart"/>
-      <w:r>
-        <w:rPr>
-          <w:rFonts w:ascii="Times New Roman" w:hAnsi="Times New Roman" w:cs="Times New Roman"/>
-          <w:sz w:val="24"/>
-          <w:szCs w:val="24"/>
-        </w:rPr>
-        <w:t>dalam</w:t>
-      </w:r>
-      <w:proofErr w:type="spellEnd"/>
-      <w:r>
-        <w:rPr>
-          <w:rFonts w:ascii="Times New Roman" w:hAnsi="Times New Roman" w:cs="Times New Roman"/>
-          <w:sz w:val="24"/>
-          <w:szCs w:val="24"/>
-        </w:rPr>
-        <w:t xml:space="preserve"> </w:t>
-      </w:r>
-      <w:proofErr w:type="spellStart"/>
-      <w:r>
-        <w:rPr>
-          <w:rFonts w:ascii="Times New Roman" w:hAnsi="Times New Roman" w:cs="Times New Roman"/>
-          <w:sz w:val="24"/>
-          <w:szCs w:val="24"/>
-        </w:rPr>
-        <w:t>manipulasi</w:t>
-      </w:r>
-      <w:proofErr w:type="spellEnd"/>
-      <w:r>
-        <w:rPr>
-          <w:rFonts w:ascii="Times New Roman" w:hAnsi="Times New Roman" w:cs="Times New Roman"/>
-          <w:sz w:val="24"/>
-          <w:szCs w:val="24"/>
-        </w:rPr>
-        <w:t xml:space="preserve"> data </w:t>
-      </w:r>
-      <w:proofErr w:type="spellStart"/>
-      <w:r>
-        <w:rPr>
-          <w:rFonts w:ascii="Times New Roman" w:hAnsi="Times New Roman" w:cs="Times New Roman"/>
-          <w:sz w:val="24"/>
-          <w:szCs w:val="24"/>
-        </w:rPr>
-        <w:t>dibandingkan</w:t>
-      </w:r>
-      <w:proofErr w:type="spellEnd"/>
-      <w:r>
-        <w:rPr>
-          <w:rFonts w:ascii="Times New Roman" w:hAnsi="Times New Roman" w:cs="Times New Roman"/>
-          <w:sz w:val="24"/>
-          <w:szCs w:val="24"/>
-        </w:rPr>
-        <w:t xml:space="preserve"> single linked list.</w:t>
+        <w:t>engan menambahkan referensi ke node sebelumnya, double linked list memberikan fleksibilitas lebih dalam manipulasi data dibandingkan single linked list.</w:t>
       </w:r>
     </w:p>
     <w:sectPr>
@@ -17046,6 +13066,7 @@
   <w:style w:type="character" w:default="1" w:styleId="DefaultParagraphFont">
     <w:name w:val="Default Paragraph Font"/>
     <w:uiPriority w:val="1"/>
+    <w:semiHidden/>
     <w:unhideWhenUsed/>
   </w:style>
   <w:style w:type="table" w:default="1" w:styleId="TableNormal">
